--- a/informe CSS.docx
+++ b/informe CSS.docx
@@ -9,6 +9,7 @@
           <w:b/>
         </w:rPr>
       </w:pPr>
+      <w:bookmarkStart w:id="0" w:name="_Hlk15318331"/>
       <w:r>
         <w:rPr>
           <w:rFonts w:ascii="Arial" w:hAnsi="Arial" w:cs="Arial"/>
@@ -146,109 +147,93 @@
           <w:rFonts w:ascii="Arial" w:hAnsi="Arial" w:cs="Arial"/>
           <w:i/>
         </w:rPr>
-        <w:t>“</w:t>
-      </w:r>
+        <w:t xml:space="preserve">“CSS”. </w:t>
+      </w:r>
+      <w:r>
+        <w:rPr>
+          <w:rFonts w:ascii="Arial" w:hAnsi="Arial" w:cs="Arial"/>
+        </w:rPr>
+        <w:t xml:space="preserve">A </w:t>
+      </w:r>
+      <w:r>
+        <w:rPr>
+          <w:rFonts w:ascii="Arial" w:hAnsi="Arial" w:cs="Arial"/>
+        </w:rPr>
+        <w:t>continuación,</w:t>
+      </w:r>
+      <w:r>
+        <w:rPr>
+          <w:rFonts w:ascii="Arial" w:hAnsi="Arial" w:cs="Arial"/>
+        </w:rPr>
+        <w:t xml:space="preserve"> se explicará cada uno.</w:t>
+      </w:r>
+    </w:p>
+    <w:p>
+      <w:pPr>
+        <w:rPr>
+          <w:rFonts w:ascii="Arial" w:hAnsi="Arial" w:cs="Arial"/>
+        </w:rPr>
+      </w:pPr>
+    </w:p>
+    <w:p>
+      <w:pPr>
+        <w:rPr>
+          <w:rFonts w:ascii="Arial" w:hAnsi="Arial" w:cs="Arial"/>
+          <w:b/>
+        </w:rPr>
+      </w:pPr>
       <w:proofErr w:type="spellStart"/>
       <w:r>
         <w:rPr>
           <w:rFonts w:ascii="Arial" w:hAnsi="Arial" w:cs="Arial"/>
-          <w:i/>
-        </w:rPr>
-        <w:t>CSS</w:t>
+          <w:b/>
+        </w:rPr>
+        <w:t>Inline</w:t>
       </w:r>
       <w:proofErr w:type="spellEnd"/>
       <w:r>
         <w:rPr>
           <w:rFonts w:ascii="Arial" w:hAnsi="Arial" w:cs="Arial"/>
-          <w:i/>
-        </w:rPr>
-        <w:t xml:space="preserve">”. </w:t>
-      </w:r>
-      <w:r>
-        <w:rPr>
-          <w:rFonts w:ascii="Arial" w:hAnsi="Arial" w:cs="Arial"/>
-        </w:rPr>
-        <w:t xml:space="preserve">A </w:t>
-      </w:r>
-      <w:r>
-        <w:rPr>
-          <w:rFonts w:ascii="Arial" w:hAnsi="Arial" w:cs="Arial"/>
-        </w:rPr>
-        <w:t>continuación,</w:t>
-      </w:r>
-      <w:r>
-        <w:rPr>
-          <w:rFonts w:ascii="Arial" w:hAnsi="Arial" w:cs="Arial"/>
-        </w:rPr>
-        <w:t xml:space="preserve"> se explicará cada uno.</w:t>
-      </w:r>
-    </w:p>
-    <w:p>
-      <w:pPr>
-        <w:rPr>
-          <w:rFonts w:ascii="Arial" w:hAnsi="Arial" w:cs="Arial"/>
-        </w:rPr>
-      </w:pPr>
-    </w:p>
-    <w:p>
-      <w:pPr>
-        <w:rPr>
-          <w:rFonts w:ascii="Arial" w:hAnsi="Arial" w:cs="Arial"/>
-          <w:b/>
-        </w:rPr>
-      </w:pPr>
+          <w:b/>
+        </w:rPr>
+        <w:t xml:space="preserve"> Style</w:t>
+      </w:r>
+    </w:p>
+    <w:p>
+      <w:pPr>
+        <w:rPr>
+          <w:rFonts w:ascii="Arial" w:hAnsi="Arial" w:cs="Arial"/>
+        </w:rPr>
+      </w:pPr>
+      <w:r>
+        <w:rPr>
+          <w:rFonts w:ascii="Arial" w:hAnsi="Arial" w:cs="Arial"/>
+        </w:rPr>
+        <w:t>C</w:t>
+      </w:r>
+      <w:r>
+        <w:rPr>
+          <w:rFonts w:ascii="Arial" w:hAnsi="Arial" w:cs="Arial"/>
+        </w:rPr>
+        <w:t>onsiste en agregar atributos directamente en la etiqueta de un elemento.</w:t>
+      </w:r>
+      <w:r>
+        <w:rPr>
+          <w:rFonts w:ascii="Arial" w:hAnsi="Arial" w:cs="Arial"/>
+        </w:rPr>
+        <w:t xml:space="preserve"> </w:t>
+      </w:r>
       <w:proofErr w:type="spellStart"/>
       <w:r>
         <w:rPr>
           <w:rFonts w:ascii="Arial" w:hAnsi="Arial" w:cs="Arial"/>
-          <w:b/>
-        </w:rPr>
-        <w:t>Inline</w:t>
+        </w:rPr>
+        <w:t>Ejm</w:t>
       </w:r>
       <w:proofErr w:type="spellEnd"/>
       <w:r>
         <w:rPr>
           <w:rFonts w:ascii="Arial" w:hAnsi="Arial" w:cs="Arial"/>
-          <w:b/>
-        </w:rPr>
-        <w:t xml:space="preserve"> Style</w:t>
-      </w:r>
-    </w:p>
-    <w:p>
-      <w:pPr>
-        <w:rPr>
-          <w:rFonts w:ascii="Arial" w:hAnsi="Arial" w:cs="Arial"/>
-        </w:rPr>
-      </w:pPr>
-      <w:r>
-        <w:rPr>
-          <w:rFonts w:ascii="Arial" w:hAnsi="Arial" w:cs="Arial"/>
-        </w:rPr>
-        <w:t>C</w:t>
-      </w:r>
-      <w:r>
-        <w:rPr>
-          <w:rFonts w:ascii="Arial" w:hAnsi="Arial" w:cs="Arial"/>
-        </w:rPr>
-        <w:t>onsiste en agregar atributos directamente en la etiqueta de un elemento.</w:t>
-      </w:r>
-      <w:r>
-        <w:rPr>
-          <w:rFonts w:ascii="Arial" w:hAnsi="Arial" w:cs="Arial"/>
-        </w:rPr>
-        <w:t xml:space="preserve"> </w:t>
-      </w:r>
-      <w:proofErr w:type="spellStart"/>
-      <w:r>
-        <w:rPr>
-          <w:rFonts w:ascii="Arial" w:hAnsi="Arial" w:cs="Arial"/>
-        </w:rPr>
-        <w:t>Ejm</w:t>
-      </w:r>
-      <w:proofErr w:type="spellEnd"/>
-      <w:r>
-        <w:rPr>
-          <w:rFonts w:ascii="Arial" w:hAnsi="Arial" w:cs="Arial"/>
         </w:rPr>
         <w:t>:</w:t>
       </w:r>
@@ -269,9 +254,10 @@
       <w:r>
         <w:rPr>
           <w:rFonts w:ascii="Arial" w:hAnsi="Arial" w:cs="Arial"/>
+          <w:noProof/>
         </w:rPr>
         <w:drawing>
-          <wp:inline distT="0" distB="0" distL="0" distR="0" wp14:anchorId="32541E7B" wp14:editId="1AC717B3">
+          <wp:inline distT="0" distB="0" distL="0" distR="0" wp14:anchorId="5DA53171" wp14:editId="2566AB19">
             <wp:extent cx="3962400" cy="622300"/>
             <wp:effectExtent l="0" t="0" r="0" b="0"/>
             <wp:docPr id="2" name="Imagen 2"/>
@@ -387,7 +373,6 @@
           <w:b/>
         </w:rPr>
       </w:pPr>
-      <w:proofErr w:type="spellStart"/>
       <w:r>
         <w:rPr>
           <w:rFonts w:ascii="Arial" w:hAnsi="Arial" w:cs="Arial"/>
@@ -395,7 +380,6 @@
         </w:rPr>
         <w:t>CSS</w:t>
       </w:r>
-      <w:proofErr w:type="spellEnd"/>
       <w:r>
         <w:rPr>
           <w:rFonts w:ascii="Arial" w:hAnsi="Arial" w:cs="Arial"/>
@@ -555,169 +539,147 @@
         </w:rPr>
         <w:t xml:space="preserve"> </w:t>
       </w:r>
+      <w:r>
+        <w:rPr>
+          <w:rFonts w:ascii="Arial" w:hAnsi="Arial" w:cs="Arial"/>
+        </w:rPr>
+        <w:t xml:space="preserve">CSS es necesario </w:t>
+      </w:r>
+      <w:r>
+        <w:rPr>
+          <w:rFonts w:ascii="Arial" w:hAnsi="Arial" w:cs="Arial"/>
+        </w:rPr>
+        <w:t xml:space="preserve">establecer </w:t>
+      </w:r>
+      <w:r>
+        <w:rPr>
+          <w:rFonts w:ascii="Arial" w:hAnsi="Arial" w:cs="Arial"/>
+        </w:rPr>
+        <w:t>un</w:t>
+      </w:r>
+      <w:r>
+        <w:rPr>
+          <w:rFonts w:ascii="Arial" w:hAnsi="Arial" w:cs="Arial"/>
+        </w:rPr>
+        <w:t xml:space="preserve"> vinculo.</w:t>
+      </w:r>
+      <w:r>
+        <w:rPr>
+          <w:rFonts w:ascii="Arial" w:hAnsi="Arial" w:cs="Arial"/>
+        </w:rPr>
+        <w:t xml:space="preserve"> </w:t>
+      </w:r>
+      <w:r>
+        <w:rPr>
+          <w:rFonts w:ascii="Arial" w:hAnsi="Arial" w:cs="Arial"/>
+        </w:rPr>
+        <w:t>Esto se hace agregando un tag de enlace</w:t>
+      </w:r>
+      <w:r>
+        <w:rPr>
+          <w:rFonts w:ascii="Arial" w:hAnsi="Arial" w:cs="Arial"/>
+        </w:rPr>
+        <w:t xml:space="preserve"> </w:t>
+      </w:r>
+      <w:r>
+        <w:rPr>
+          <w:rFonts w:ascii="Arial" w:hAnsi="Arial" w:cs="Arial"/>
+        </w:rPr>
+        <w:t>o “</w:t>
+      </w:r>
+      <w:r>
+        <w:rPr>
+          <w:rFonts w:ascii="Arial" w:hAnsi="Arial" w:cs="Arial"/>
+        </w:rPr>
+        <w:t>&lt;</w:t>
+      </w:r>
+      <w:proofErr w:type="gramStart"/>
+      <w:r>
+        <w:rPr>
+          <w:rFonts w:ascii="Arial" w:hAnsi="Arial" w:cs="Arial"/>
+        </w:rPr>
+        <w:t>link</w:t>
+      </w:r>
+      <w:proofErr w:type="gramEnd"/>
+      <w:r>
+        <w:rPr>
+          <w:rFonts w:ascii="Arial" w:hAnsi="Arial" w:cs="Arial"/>
+        </w:rPr>
+        <w:t>&gt;</w:t>
+      </w:r>
+      <w:r>
+        <w:rPr>
+          <w:rFonts w:ascii="Arial" w:hAnsi="Arial" w:cs="Arial"/>
+        </w:rPr>
+        <w:t xml:space="preserve">” </w:t>
+      </w:r>
+      <w:r>
+        <w:rPr>
+          <w:rFonts w:ascii="Arial" w:hAnsi="Arial" w:cs="Arial"/>
+        </w:rPr>
+        <w:t>en e</w:t>
+      </w:r>
+      <w:r>
+        <w:rPr>
+          <w:rFonts w:ascii="Arial" w:hAnsi="Arial" w:cs="Arial"/>
+        </w:rPr>
+        <w:t xml:space="preserve">l </w:t>
+      </w:r>
+      <w:r>
+        <w:rPr>
+          <w:rFonts w:ascii="Arial" w:hAnsi="Arial" w:cs="Arial"/>
+        </w:rPr>
+        <w:t>“</w:t>
+      </w:r>
       <w:proofErr w:type="spellStart"/>
       <w:r>
         <w:rPr>
           <w:rFonts w:ascii="Arial" w:hAnsi="Arial" w:cs="Arial"/>
         </w:rPr>
-        <w:t>CSS</w:t>
+        <w:t>header</w:t>
       </w:r>
       <w:proofErr w:type="spellEnd"/>
       <w:r>
         <w:rPr>
           <w:rFonts w:ascii="Arial" w:hAnsi="Arial" w:cs="Arial"/>
         </w:rPr>
-        <w:t xml:space="preserve"> es necesario </w:t>
-      </w:r>
-      <w:r>
-        <w:rPr>
-          <w:rFonts w:ascii="Arial" w:hAnsi="Arial" w:cs="Arial"/>
-        </w:rPr>
-        <w:t xml:space="preserve">establecer </w:t>
-      </w:r>
-      <w:r>
-        <w:rPr>
-          <w:rFonts w:ascii="Arial" w:hAnsi="Arial" w:cs="Arial"/>
-        </w:rPr>
-        <w:t>un</w:t>
-      </w:r>
-      <w:r>
-        <w:rPr>
-          <w:rFonts w:ascii="Arial" w:hAnsi="Arial" w:cs="Arial"/>
-        </w:rPr>
-        <w:t xml:space="preserve"> vinculo.</w:t>
-      </w:r>
-      <w:r>
-        <w:rPr>
-          <w:rFonts w:ascii="Arial" w:hAnsi="Arial" w:cs="Arial"/>
+        <w:t>”</w:t>
+      </w:r>
+      <w:r>
+        <w:rPr>
+          <w:rFonts w:ascii="Arial" w:hAnsi="Arial" w:cs="Arial"/>
+        </w:rPr>
+        <w:t xml:space="preserve"> de nuestro archivo.</w:t>
+      </w:r>
+      <w:r>
+        <w:rPr>
+          <w:rFonts w:ascii="Arial" w:hAnsi="Arial" w:cs="Arial"/>
+          <w:noProof/>
         </w:rPr>
         <w:t xml:space="preserve"> </w:t>
       </w:r>
-      <w:r>
-        <w:rPr>
-          <w:rFonts w:ascii="Arial" w:hAnsi="Arial" w:cs="Arial"/>
-        </w:rPr>
-        <w:t xml:space="preserve">Esto se hace agregando un </w:t>
-      </w:r>
-      <w:proofErr w:type="spellStart"/>
-      <w:r>
-        <w:rPr>
-          <w:rFonts w:ascii="Arial" w:hAnsi="Arial" w:cs="Arial"/>
-        </w:rPr>
-        <w:t>tag</w:t>
-      </w:r>
-      <w:proofErr w:type="spellEnd"/>
-      <w:r>
-        <w:rPr>
-          <w:rFonts w:ascii="Arial" w:hAnsi="Arial" w:cs="Arial"/>
-        </w:rPr>
-        <w:t xml:space="preserve"> de enlace</w:t>
-      </w:r>
-      <w:r>
-        <w:rPr>
-          <w:rFonts w:ascii="Arial" w:hAnsi="Arial" w:cs="Arial"/>
-        </w:rPr>
-        <w:t xml:space="preserve"> </w:t>
-      </w:r>
-      <w:r>
-        <w:rPr>
-          <w:rFonts w:ascii="Arial" w:hAnsi="Arial" w:cs="Arial"/>
-        </w:rPr>
-        <w:t>o “</w:t>
-      </w:r>
-      <w:r>
-        <w:rPr>
-          <w:rFonts w:ascii="Arial" w:hAnsi="Arial" w:cs="Arial"/>
-        </w:rPr>
-        <w:t>&lt;</w:t>
-      </w:r>
-      <w:proofErr w:type="gramStart"/>
-      <w:r>
-        <w:rPr>
-          <w:rFonts w:ascii="Arial" w:hAnsi="Arial" w:cs="Arial"/>
-        </w:rPr>
-        <w:t>link</w:t>
-      </w:r>
-      <w:proofErr w:type="gramEnd"/>
-      <w:r>
-        <w:rPr>
-          <w:rFonts w:ascii="Arial" w:hAnsi="Arial" w:cs="Arial"/>
-        </w:rPr>
-        <w:t>&gt;</w:t>
-      </w:r>
-      <w:r>
-        <w:rPr>
-          <w:rFonts w:ascii="Arial" w:hAnsi="Arial" w:cs="Arial"/>
-        </w:rPr>
-        <w:t xml:space="preserve">” </w:t>
-      </w:r>
-      <w:r>
-        <w:rPr>
-          <w:rFonts w:ascii="Arial" w:hAnsi="Arial" w:cs="Arial"/>
-        </w:rPr>
-        <w:t>en e</w:t>
-      </w:r>
-      <w:r>
-        <w:rPr>
-          <w:rFonts w:ascii="Arial" w:hAnsi="Arial" w:cs="Arial"/>
-        </w:rPr>
-        <w:t xml:space="preserve">l </w:t>
-      </w:r>
-      <w:r>
-        <w:rPr>
-          <w:rFonts w:ascii="Arial" w:hAnsi="Arial" w:cs="Arial"/>
-        </w:rPr>
-        <w:t>“</w:t>
-      </w:r>
-      <w:proofErr w:type="spellStart"/>
-      <w:r>
-        <w:rPr>
-          <w:rFonts w:ascii="Arial" w:hAnsi="Arial" w:cs="Arial"/>
-        </w:rPr>
-        <w:t>header</w:t>
-      </w:r>
-      <w:proofErr w:type="spellEnd"/>
-      <w:r>
-        <w:rPr>
-          <w:rFonts w:ascii="Arial" w:hAnsi="Arial" w:cs="Arial"/>
-        </w:rPr>
-        <w:t>”</w:t>
-      </w:r>
-      <w:r>
-        <w:rPr>
-          <w:rFonts w:ascii="Arial" w:hAnsi="Arial" w:cs="Arial"/>
-        </w:rPr>
-        <w:t xml:space="preserve"> de nuestro archivo.</w:t>
-      </w:r>
-      <w:r>
+    </w:p>
+    <w:p>
+      <w:pPr>
         <w:rPr>
           <w:rFonts w:ascii="Arial" w:hAnsi="Arial" w:cs="Arial"/>
           <w:noProof/>
         </w:rPr>
-        <w:t xml:space="preserve"> </w:t>
-      </w:r>
-    </w:p>
-    <w:p>
-      <w:pPr>
+      </w:pPr>
+    </w:p>
+    <w:p>
+      <w:pPr>
+        <w:rPr>
+          <w:rFonts w:ascii="Arial" w:hAnsi="Arial" w:cs="Arial"/>
+        </w:rPr>
+      </w:pPr>
+      <w:r>
         <w:rPr>
           <w:rFonts w:ascii="Arial" w:hAnsi="Arial" w:cs="Arial"/>
           <w:noProof/>
         </w:rPr>
-      </w:pPr>
-    </w:p>
-    <w:p>
-      <w:pPr>
-        <w:rPr>
-          <w:rFonts w:ascii="Arial" w:hAnsi="Arial" w:cs="Arial"/>
-        </w:rPr>
-      </w:pPr>
-      <w:r>
-        <w:rPr>
-          <w:rFonts w:ascii="Arial" w:hAnsi="Arial" w:cs="Arial"/>
-          <w:noProof/>
-        </w:rPr>
         <w:drawing>
-          <wp:inline distT="0" distB="0" distL="0" distR="0" wp14:anchorId="395B7F78" wp14:editId="0635FA16">
+          <wp:inline distT="0" distB="0" distL="0" distR="0" wp14:anchorId="6EBE98E6" wp14:editId="20FC9FF3">
             <wp:extent cx="4089400" cy="482600"/>
             <wp:effectExtent l="0" t="0" r="0" b="0"/>
             <wp:docPr id="1" name="Imagen 1"/>
@@ -1206,8 +1168,6 @@
           <w:b/>
         </w:rPr>
       </w:pPr>
-      <w:bookmarkStart w:id="0" w:name="_GoBack"/>
-      <w:bookmarkEnd w:id="0"/>
     </w:p>
     <w:p>
       <w:pPr>
@@ -1248,7 +1208,7 @@
           <w:noProof/>
         </w:rPr>
         <w:drawing>
-          <wp:inline distT="0" distB="0" distL="0" distR="0" wp14:anchorId="2F4C495F" wp14:editId="1CA798A8">
+          <wp:inline distT="0" distB="0" distL="0" distR="0" wp14:anchorId="1690F270" wp14:editId="51B17F43">
             <wp:extent cx="3924300" cy="647700"/>
             <wp:effectExtent l="0" t="0" r="0" b="0"/>
             <wp:docPr id="6" name="Imagen 6"/>
@@ -1340,7 +1300,7 @@
           <w:noProof/>
         </w:rPr>
         <w:drawing>
-          <wp:inline distT="0" distB="0" distL="0" distR="0" wp14:anchorId="64982205" wp14:editId="3B5E147A">
+          <wp:inline distT="0" distB="0" distL="0" distR="0" wp14:anchorId="216C1F9C" wp14:editId="4C055739">
             <wp:extent cx="2997200" cy="596900"/>
             <wp:effectExtent l="0" t="0" r="0" b="0"/>
             <wp:docPr id="7" name="Imagen 7"/>
@@ -1490,36 +1450,29 @@
           <w:rFonts w:ascii="Arial" w:hAnsi="Arial" w:cs="Arial"/>
         </w:rPr>
       </w:pPr>
-      <w:proofErr w:type="spellStart"/>
-      <w:r>
-        <w:rPr>
-          <w:rFonts w:ascii="Arial" w:hAnsi="Arial" w:cs="Arial"/>
-        </w:rPr>
-        <w:t>CSS</w:t>
-      </w:r>
-      <w:proofErr w:type="spellEnd"/>
-      <w:r>
-        <w:rPr>
-          <w:rFonts w:ascii="Arial" w:hAnsi="Arial" w:cs="Arial"/>
-        </w:rPr>
-        <w:t>:</w:t>
-      </w:r>
-    </w:p>
-    <w:p>
-      <w:pPr>
-        <w:autoSpaceDE w:val="0"/>
-        <w:autoSpaceDN w:val="0"/>
-        <w:adjustRightInd w:val="0"/>
-        <w:rPr>
-          <w:rFonts w:ascii="Arial" w:hAnsi="Arial" w:cs="Arial"/>
-        </w:rPr>
-      </w:pPr>
-      <w:r>
-        <w:rPr>
-          <w:rFonts w:ascii="Arial" w:hAnsi="Arial" w:cs="Arial"/>
+      <w:r>
+        <w:rPr>
+          <w:rFonts w:ascii="Arial" w:hAnsi="Arial" w:cs="Arial"/>
+        </w:rPr>
+        <w:t>CSS:</w:t>
+      </w:r>
+    </w:p>
+    <w:p>
+      <w:pPr>
+        <w:autoSpaceDE w:val="0"/>
+        <w:autoSpaceDN w:val="0"/>
+        <w:adjustRightInd w:val="0"/>
+        <w:rPr>
+          <w:rFonts w:ascii="Arial" w:hAnsi="Arial" w:cs="Arial"/>
+        </w:rPr>
+      </w:pPr>
+      <w:r>
+        <w:rPr>
+          <w:rFonts w:ascii="Arial" w:hAnsi="Arial" w:cs="Arial"/>
+          <w:noProof/>
         </w:rPr>
         <w:drawing>
-          <wp:inline distT="0" distB="0" distL="0" distR="0" wp14:anchorId="23444D0F" wp14:editId="0E4D0FE5">
+          <wp:inline distT="0" distB="0" distL="0" distR="0" wp14:anchorId="03EFFE5A" wp14:editId="28FD719A">
             <wp:extent cx="3984770" cy="1199502"/>
             <wp:effectExtent l="0" t="0" r="3175" b="0"/>
             <wp:docPr id="5" name="Imagen 5"/>
@@ -2123,7 +2076,7 @@
           <w:noProof/>
         </w:rPr>
         <w:drawing>
-          <wp:inline distT="0" distB="0" distL="0" distR="0" wp14:anchorId="3636F17C" wp14:editId="0F460D6B">
+          <wp:inline distT="0" distB="0" distL="0" distR="0" wp14:anchorId="1DFBEF8C" wp14:editId="65219617">
             <wp:extent cx="4038600" cy="685800"/>
             <wp:effectExtent l="0" t="0" r="0" b="0"/>
             <wp:docPr id="3" name="Imagen 3"/>
@@ -2212,7 +2165,7 @@
           <w:noProof/>
         </w:rPr>
         <w:drawing>
-          <wp:inline distT="0" distB="0" distL="0" distR="0" wp14:anchorId="7237F401" wp14:editId="6798B85B">
+          <wp:inline distT="0" distB="0" distL="0" distR="0" wp14:anchorId="5487CE17" wp14:editId="78FA2B1C">
             <wp:extent cx="2552700" cy="431800"/>
             <wp:effectExtent l="0" t="0" r="0" b="0"/>
             <wp:docPr id="4" name="Imagen 4"/>
@@ -2836,7 +2789,7 @@
           <w:rFonts w:ascii="Arial" w:hAnsi="Arial" w:cs="Arial"/>
           <w:b/>
         </w:rPr>
-        <w:t>main-container</w:t>
+        <w:t>main</w:t>
       </w:r>
       <w:proofErr w:type="spellEnd"/>
       <w:r>
@@ -2844,7 +2797,7 @@
           <w:rFonts w:ascii="Arial" w:hAnsi="Arial" w:cs="Arial"/>
           <w:b/>
         </w:rPr>
-        <w:t xml:space="preserve"> h2</w:t>
+        <w:t>-container h2</w:t>
       </w:r>
     </w:p>
     <w:p>
@@ -2978,14 +2931,14 @@
         <w:rPr>
           <w:rFonts w:ascii="Arial" w:hAnsi="Arial" w:cs="Arial"/>
         </w:rPr>
-        <w:t>main-container</w:t>
+        <w:t>main</w:t>
       </w:r>
       <w:proofErr w:type="spellEnd"/>
       <w:r>
         <w:rPr>
           <w:rFonts w:ascii="Arial" w:hAnsi="Arial" w:cs="Arial"/>
         </w:rPr>
-        <w:t>”</w:t>
+        <w:t>-container”</w:t>
       </w:r>
       <w:r>
         <w:rPr>
@@ -3302,6 +3255,386 @@
         </w:rPr>
         <w:t>Hace que los sitios web sean más fáciles de actualizar y modificar.</w:t>
       </w:r>
+    </w:p>
+    <w:bookmarkEnd w:id="0"/>
+    <w:p>
+      <w:pPr>
+        <w:rPr>
+          <w:rFonts w:ascii="Arial" w:hAnsi="Arial" w:cs="Arial"/>
+          <w:b/>
+          <w:bCs/>
+        </w:rPr>
+      </w:pPr>
+      <w:r>
+        <w:rPr>
+          <w:rFonts w:ascii="Arial" w:hAnsi="Arial" w:cs="Arial"/>
+          <w:b/>
+          <w:bCs/>
+        </w:rPr>
+        <w:lastRenderedPageBreak/>
+        <w:t>JavaScript</w:t>
+      </w:r>
+    </w:p>
+    <w:p>
+      <w:pPr>
+        <w:rPr>
+          <w:rFonts w:ascii="Arial" w:hAnsi="Arial" w:cs="Arial"/>
+        </w:rPr>
+      </w:pPr>
+      <w:r>
+        <w:rPr>
+          <w:rFonts w:ascii="Arial" w:hAnsi="Arial" w:cs="Arial"/>
+        </w:rPr>
+        <w:t xml:space="preserve">JavaScript es un lenguaje de programación que te permite realizar actividades complejas en una página web, cada vez más una página web hace más cosas que sólo mostrar información estática, como mostrar actualizaciones de contenido en el momento, interactuar con mapas, animaciones gráficas 2D/3D etc. puedes estar seguro </w:t>
+      </w:r>
+      <w:proofErr w:type="gramStart"/>
+      <w:r>
+        <w:rPr>
+          <w:rFonts w:ascii="Arial" w:hAnsi="Arial" w:cs="Arial"/>
+        </w:rPr>
+        <w:t>que</w:t>
+      </w:r>
+      <w:proofErr w:type="gramEnd"/>
+      <w:r>
+        <w:rPr>
+          <w:rFonts w:ascii="Arial" w:hAnsi="Arial" w:cs="Arial"/>
+        </w:rPr>
+        <w:t xml:space="preserve"> JavaScript está involucrado. Es la tercera capa del conjunto de los estándares en las tecnologías para la web, dos de las cuales son (HTML y CSS), de los cuales ya hablamos anteriormente.</w:t>
+      </w:r>
+    </w:p>
+    <w:p>
+      <w:pPr>
+        <w:rPr>
+          <w:rFonts w:ascii="Arial" w:hAnsi="Arial" w:cs="Arial"/>
+        </w:rPr>
+      </w:pPr>
+    </w:p>
+    <w:p>
+      <w:pPr>
+        <w:rPr>
+          <w:rFonts w:ascii="Arial" w:hAnsi="Arial" w:cs="Arial"/>
+        </w:rPr>
+      </w:pPr>
+      <w:r>
+        <w:rPr>
+          <w:rFonts w:ascii="Arial" w:hAnsi="Arial" w:cs="Arial"/>
+        </w:rPr>
+        <w:t xml:space="preserve"> Es un lenguaje de programación que te permite crear contenido nuevo y dinámico, controlar archivos de multimedia, crear imágenes animadas y muchas otras cosas más. En definitiva, realizar la programación necesaria en el sitio web.</w:t>
+      </w:r>
+    </w:p>
+    <w:p>
+      <w:pPr>
+        <w:rPr>
+          <w:rFonts w:ascii="Arial" w:hAnsi="Arial" w:cs="Arial"/>
+        </w:rPr>
+      </w:pPr>
+    </w:p>
+    <w:p>
+      <w:pPr>
+        <w:rPr>
+          <w:rFonts w:ascii="Arial" w:hAnsi="Arial" w:cs="Arial"/>
+        </w:rPr>
+      </w:pPr>
+      <w:r>
+        <w:rPr>
+          <w:rFonts w:ascii="Arial" w:hAnsi="Arial" w:cs="Arial"/>
+        </w:rPr>
+        <w:t xml:space="preserve">Hay algo incluso más emocionante, sin embargo, es la funcionalidad construida por encima del núcleo del lenguaje de JavaScript. Llamada Interfaz de programación en aplicaciones - </w:t>
+      </w:r>
+      <w:proofErr w:type="spellStart"/>
+      <w:r>
+        <w:rPr>
+          <w:rFonts w:ascii="Arial" w:hAnsi="Arial" w:cs="Arial"/>
+        </w:rPr>
+        <w:t>Application</w:t>
+      </w:r>
+      <w:proofErr w:type="spellEnd"/>
+      <w:r>
+        <w:rPr>
+          <w:rFonts w:ascii="Arial" w:hAnsi="Arial" w:cs="Arial"/>
+        </w:rPr>
+        <w:t xml:space="preserve"> </w:t>
+      </w:r>
+      <w:proofErr w:type="spellStart"/>
+      <w:r>
+        <w:rPr>
+          <w:rFonts w:ascii="Arial" w:hAnsi="Arial" w:cs="Arial"/>
+        </w:rPr>
+        <w:t>Programming</w:t>
+      </w:r>
+      <w:proofErr w:type="spellEnd"/>
+      <w:r>
+        <w:rPr>
+          <w:rFonts w:ascii="Arial" w:hAnsi="Arial" w:cs="Arial"/>
+        </w:rPr>
+        <w:t xml:space="preserve"> Interfaces (</w:t>
+      </w:r>
+      <w:proofErr w:type="spellStart"/>
+      <w:proofErr w:type="gramStart"/>
+      <w:r>
+        <w:rPr>
+          <w:rFonts w:ascii="Arial" w:hAnsi="Arial" w:cs="Arial"/>
+        </w:rPr>
+        <w:t>API's</w:t>
+      </w:r>
+      <w:proofErr w:type="spellEnd"/>
+      <w:r>
+        <w:rPr>
+          <w:rFonts w:ascii="Arial" w:hAnsi="Arial" w:cs="Arial"/>
+        </w:rPr>
+        <w:t xml:space="preserve"> )</w:t>
+      </w:r>
+      <w:proofErr w:type="gramEnd"/>
+    </w:p>
+    <w:p>
+      <w:pPr>
+        <w:rPr>
+          <w:rFonts w:ascii="Arial" w:hAnsi="Arial" w:cs="Arial"/>
+        </w:rPr>
+      </w:pPr>
+    </w:p>
+    <w:p>
+      <w:pPr>
+        <w:rPr>
+          <w:rFonts w:ascii="Arial" w:hAnsi="Arial" w:cs="Arial"/>
+        </w:rPr>
+      </w:pPr>
+      <w:r>
+        <w:rPr>
+          <w:rFonts w:ascii="Arial" w:hAnsi="Arial" w:cs="Arial"/>
+        </w:rPr>
+        <w:t>Los APIS son inserciones de líneas, incluso bloques gigantes de código listos para usar que permiten a un desarrollador implementarlo a programas que de cualquier otra forma podría ser difícil o incluso imposible de terminar. Así como las herramientas para construir una casa, es lo mismo para las cosas de programación – Es mucho más fácil tomar los paneles que ya estén cortados y atornillarlos para hacer un estante de libros, ya que es más trabajoso diseñarlo por ti mismo, ir y encontrar la madera correcta, cortarla del tamaño correcto y lijarla, buscar los tornillos del tamaño correcto y ensamblarla para hacer un estante de libros.</w:t>
+      </w:r>
+    </w:p>
+    <w:p>
+      <w:pPr>
+        <w:rPr>
+          <w:rFonts w:ascii="Arial" w:hAnsi="Arial" w:cs="Arial"/>
+        </w:rPr>
+      </w:pPr>
+    </w:p>
+    <w:p>
+      <w:pPr>
+        <w:rPr>
+          <w:rFonts w:ascii="Arial" w:hAnsi="Arial" w:cs="Arial"/>
+          <w:b/>
+          <w:bCs/>
+        </w:rPr>
+      </w:pPr>
+      <w:r>
+        <w:rPr>
+          <w:rFonts w:ascii="Arial" w:hAnsi="Arial" w:cs="Arial"/>
+          <w:b/>
+          <w:bCs/>
+        </w:rPr>
+        <w:t>¿Qué es lo que JavaScript hace en tu página web?</w:t>
+      </w:r>
+    </w:p>
+    <w:p>
+      <w:pPr>
+        <w:rPr>
+          <w:rFonts w:ascii="Arial" w:hAnsi="Arial" w:cs="Arial"/>
+        </w:rPr>
+      </w:pPr>
+    </w:p>
+    <w:p>
+      <w:pPr>
+        <w:rPr>
+          <w:rFonts w:ascii="Arial" w:hAnsi="Arial" w:cs="Arial"/>
+        </w:rPr>
+      </w:pPr>
+      <w:r>
+        <w:rPr>
+          <w:rFonts w:ascii="Arial" w:hAnsi="Arial" w:cs="Arial"/>
+        </w:rPr>
+        <w:t>Cuando cargas una página Web en tu navegador, tu código (HTML, CSS y JavaScript) es leído dentro de un ambiente de ejecución (pestaña del navegador). Esto es como una fábrica que coge la materia prima (Las líneas de código) y lo presenta como el producto final (la página Web).</w:t>
+      </w:r>
+    </w:p>
+    <w:p>
+      <w:pPr>
+        <w:rPr>
+          <w:rFonts w:ascii="Arial" w:hAnsi="Arial" w:cs="Arial"/>
+        </w:rPr>
+      </w:pPr>
+      <w:r>
+        <w:rPr>
+          <w:rFonts w:ascii="Arial" w:hAnsi="Arial" w:cs="Arial"/>
+        </w:rPr>
+        <w:t xml:space="preserve"> </w:t>
+      </w:r>
+    </w:p>
+    <w:p>
+      <w:pPr>
+        <w:rPr>
+          <w:rFonts w:ascii="Arial" w:hAnsi="Arial" w:cs="Arial"/>
+        </w:rPr>
+      </w:pPr>
+      <w:r>
+        <w:rPr>
+          <w:rFonts w:ascii="Arial" w:hAnsi="Arial" w:cs="Arial"/>
+        </w:rPr>
+        <w:t> </w:t>
+      </w:r>
+    </w:p>
+    <w:p>
+      <w:pPr>
+        <w:rPr>
+          <w:rFonts w:ascii="Arial" w:hAnsi="Arial" w:cs="Arial"/>
+        </w:rPr>
+      </w:pPr>
+      <w:r>
+        <w:rPr>
+          <w:rFonts w:ascii="Arial" w:hAnsi="Arial" w:cs="Arial"/>
+        </w:rPr>
+        <w:t>El lenguaje JavaScript es ejecutado por el motor del navegador de JavaScript, luego que el código HTML y CSS han sido juntados y congregados dentro de la página Web. Esto asegura que el estilo y la estructura de la página están en su lugar en el momento en que JavaScript comienza a ejecutarse.</w:t>
+      </w:r>
+    </w:p>
+    <w:p>
+      <w:pPr>
+        <w:rPr>
+          <w:rFonts w:ascii="Arial" w:hAnsi="Arial" w:cs="Arial"/>
+        </w:rPr>
+      </w:pPr>
+    </w:p>
+    <w:p>
+      <w:pPr>
+        <w:rPr>
+          <w:rFonts w:ascii="Arial" w:hAnsi="Arial" w:cs="Arial"/>
+        </w:rPr>
+      </w:pPr>
+      <w:r>
+        <w:rPr>
+          <w:rFonts w:ascii="Arial" w:hAnsi="Arial" w:cs="Arial"/>
+        </w:rPr>
+        <w:t>Orden de ejecución</w:t>
+      </w:r>
+    </w:p>
+    <w:p>
+      <w:pPr>
+        <w:rPr>
+          <w:rFonts w:ascii="Arial" w:hAnsi="Arial" w:cs="Arial"/>
+        </w:rPr>
+      </w:pPr>
+      <w:r>
+        <w:rPr>
+          <w:rFonts w:ascii="Arial" w:hAnsi="Arial" w:cs="Arial"/>
+        </w:rPr>
+        <w:t xml:space="preserve">Cuando el navegador encuentra un bloque de JavaScript, generalmente lo corre en orden, de arriba hacia abajo. Esto significa que </w:t>
+      </w:r>
+      <w:proofErr w:type="gramStart"/>
+      <w:r>
+        <w:rPr>
+          <w:rFonts w:ascii="Arial" w:hAnsi="Arial" w:cs="Arial"/>
+        </w:rPr>
+        <w:t>tienes que tener</w:t>
+      </w:r>
+      <w:proofErr w:type="gramEnd"/>
+      <w:r>
+        <w:rPr>
+          <w:rFonts w:ascii="Arial" w:hAnsi="Arial" w:cs="Arial"/>
+        </w:rPr>
+        <w:t xml:space="preserve"> cuidado en qué orden pones las cosas.</w:t>
+      </w:r>
+    </w:p>
+    <w:p>
+      <w:pPr>
+        <w:rPr>
+          <w:rFonts w:ascii="Arial" w:hAnsi="Arial" w:cs="Arial"/>
+        </w:rPr>
+      </w:pPr>
+    </w:p>
+    <w:p>
+      <w:pPr>
+        <w:rPr>
+          <w:rFonts w:ascii="Arial" w:hAnsi="Arial" w:cs="Arial"/>
+        </w:rPr>
+      </w:pPr>
+      <w:r>
+        <w:rPr>
+          <w:rFonts w:ascii="Arial" w:hAnsi="Arial" w:cs="Arial"/>
+        </w:rPr>
+        <w:t xml:space="preserve"> </w:t>
+      </w:r>
+    </w:p>
+    <w:p>
+      <w:pPr>
+        <w:rPr>
+          <w:rFonts w:ascii="Arial" w:hAnsi="Arial" w:cs="Arial"/>
+        </w:rPr>
+      </w:pPr>
+    </w:p>
+    <w:p>
+      <w:pPr>
+        <w:rPr>
+          <w:rFonts w:ascii="Arial" w:hAnsi="Arial" w:cs="Arial"/>
+          <w:b/>
+          <w:bCs/>
+        </w:rPr>
+      </w:pPr>
+    </w:p>
+    <w:p>
+      <w:pPr>
+        <w:rPr>
+          <w:rFonts w:ascii="Arial" w:hAnsi="Arial" w:cs="Arial"/>
+          <w:b/>
+          <w:bCs/>
+        </w:rPr>
+      </w:pPr>
+      <w:r>
+        <w:rPr>
+          <w:rFonts w:ascii="Arial" w:hAnsi="Arial" w:cs="Arial"/>
+          <w:b/>
+          <w:bCs/>
+        </w:rPr>
+        <w:br w:type="page"/>
+      </w:r>
+    </w:p>
+    <w:p>
+      <w:pPr>
+        <w:rPr>
+          <w:rFonts w:ascii="Arial" w:hAnsi="Arial" w:cs="Arial"/>
+          <w:b/>
+          <w:bCs/>
+        </w:rPr>
+      </w:pPr>
+      <w:bookmarkStart w:id="1" w:name="_GoBack"/>
+      <w:bookmarkEnd w:id="1"/>
+      <w:r>
+        <w:rPr>
+          <w:rFonts w:ascii="Arial" w:hAnsi="Arial" w:cs="Arial"/>
+          <w:b/>
+          <w:bCs/>
+        </w:rPr>
+        <w:lastRenderedPageBreak/>
+        <w:t>El Interpretador entre el código compilado</w:t>
+      </w:r>
+    </w:p>
+    <w:p>
+      <w:pPr>
+        <w:rPr>
+          <w:rFonts w:ascii="Arial" w:hAnsi="Arial" w:cs="Arial"/>
+        </w:rPr>
+      </w:pPr>
+    </w:p>
+    <w:p>
+      <w:pPr>
+        <w:rPr>
+          <w:rFonts w:ascii="Arial" w:hAnsi="Arial" w:cs="Arial"/>
+        </w:rPr>
+      </w:pPr>
+      <w:r>
+        <w:rPr>
+          <w:rFonts w:ascii="Arial" w:hAnsi="Arial" w:cs="Arial"/>
+        </w:rPr>
+        <w:t>Quizás debiste escuchar sobre los términos interpretador y el compilador en contexto de programación, JavaScript es un lenguaje de interpretación – el código se hace funcionar de arriba hacia abajo y el resultado de leerlo de esta manera hace que inmediatamente responda. No tienes que transformar tu código en algo diferente antes de que el navegador lo haga por ti.</w:t>
+      </w:r>
+    </w:p>
+    <w:p>
+      <w:pPr>
+        <w:rPr>
+          <w:rFonts w:ascii="Arial" w:hAnsi="Arial" w:cs="Arial"/>
+        </w:rPr>
+      </w:pPr>
     </w:p>
     <w:p>
       <w:pPr>

--- a/informe CSS.docx
+++ b/informe CSS.docx
@@ -748,7 +748,21 @@
         <w:rPr>
           <w:rFonts w:ascii="Arial" w:hAnsi="Arial" w:cs="Arial"/>
         </w:rPr>
-        <w:t xml:space="preserve">es el tipo de vinculo con nuestro </w:t>
+        <w:t xml:space="preserve">es el tipo de </w:t>
+      </w:r>
+      <w:proofErr w:type="spellStart"/>
+      <w:r>
+        <w:rPr>
+          <w:rFonts w:ascii="Arial" w:hAnsi="Arial" w:cs="Arial"/>
+        </w:rPr>
+        <w:t>vinculo</w:t>
+      </w:r>
+      <w:proofErr w:type="spellEnd"/>
+      <w:r>
+        <w:rPr>
+          <w:rFonts w:ascii="Arial" w:hAnsi="Arial" w:cs="Arial"/>
+        </w:rPr>
+        <w:t xml:space="preserve"> con nuestro </w:t>
       </w:r>
       <w:proofErr w:type="spellStart"/>
       <w:proofErr w:type="gramStart"/>
@@ -3519,21 +3533,7 @@
         <w:rPr>
           <w:rFonts w:ascii="Arial" w:hAnsi="Arial" w:cs="Arial"/>
         </w:rPr>
-        <w:t xml:space="preserve">Cuando el navegador encuentra un bloque de JavaScript, generalmente lo corre en orden, de arriba hacia abajo. Esto significa que </w:t>
-      </w:r>
-      <w:proofErr w:type="gramStart"/>
-      <w:r>
-        <w:rPr>
-          <w:rFonts w:ascii="Arial" w:hAnsi="Arial" w:cs="Arial"/>
-        </w:rPr>
-        <w:t>tienes que tener</w:t>
-      </w:r>
-      <w:proofErr w:type="gramEnd"/>
-      <w:r>
-        <w:rPr>
-          <w:rFonts w:ascii="Arial" w:hAnsi="Arial" w:cs="Arial"/>
-        </w:rPr>
-        <w:t xml:space="preserve"> cuidado en qué orden pones las cosas.</w:t>
+        <w:t>Cuando el navegador encuentra un bloque de JavaScript, generalmente lo corre en orden, de arriba hacia abajo. Esto significa que tienes que tener cuidado en qué orden pones las cosas.</w:t>
       </w:r>
     </w:p>
     <w:p>
@@ -3597,8 +3597,6 @@
           <w:bCs/>
         </w:rPr>
       </w:pPr>
-      <w:bookmarkStart w:id="1" w:name="_GoBack"/>
-      <w:bookmarkEnd w:id="1"/>
       <w:r>
         <w:rPr>
           <w:rFonts w:ascii="Arial" w:hAnsi="Arial" w:cs="Arial"/>
@@ -3628,6 +3626,409 @@
         </w:rPr>
         <w:t>Quizás debiste escuchar sobre los términos interpretador y el compilador en contexto de programación, JavaScript es un lenguaje de interpretación – el código se hace funcionar de arriba hacia abajo y el resultado de leerlo de esta manera hace que inmediatamente responda. No tienes que transformar tu código en algo diferente antes de que el navegador lo haga por ti.</w:t>
       </w:r>
+    </w:p>
+    <w:p>
+      <w:pPr>
+        <w:rPr>
+          <w:rFonts w:ascii="Arial" w:hAnsi="Arial" w:cs="Arial"/>
+        </w:rPr>
+      </w:pPr>
+    </w:p>
+    <w:p>
+      <w:pPr>
+        <w:rPr>
+          <w:rFonts w:ascii="Arial" w:hAnsi="Arial" w:cs="Arial"/>
+        </w:rPr>
+      </w:pPr>
+      <w:r>
+        <w:rPr>
+          <w:rFonts w:ascii="Arial" w:hAnsi="Arial" w:cs="Arial"/>
+          <w:b/>
+        </w:rPr>
+        <w:t>La sintaxis de JavaScript</w:t>
+      </w:r>
+      <w:r>
+        <w:rPr>
+          <w:rFonts w:ascii="Arial" w:hAnsi="Arial" w:cs="Arial"/>
+        </w:rPr>
+        <w:t xml:space="preserve"> es</w:t>
+      </w:r>
+      <w:r>
+        <w:rPr>
+          <w:rFonts w:ascii="Arial" w:hAnsi="Arial" w:cs="Arial"/>
+        </w:rPr>
+        <w:t xml:space="preserve"> muy similar a la de otros lenguajes de programación como Java y C.</w:t>
+      </w:r>
+    </w:p>
+    <w:p>
+      <w:pPr>
+        <w:rPr>
+          <w:rFonts w:ascii="Arial" w:hAnsi="Arial" w:cs="Arial"/>
+        </w:rPr>
+      </w:pPr>
+    </w:p>
+    <w:p>
+      <w:pPr>
+        <w:rPr>
+          <w:rFonts w:ascii="Arial" w:hAnsi="Arial" w:cs="Arial"/>
+        </w:rPr>
+      </w:pPr>
+      <w:r>
+        <w:rPr>
+          <w:rFonts w:ascii="Arial" w:hAnsi="Arial" w:cs="Arial"/>
+        </w:rPr>
+        <w:t>Normas</w:t>
+      </w:r>
+      <w:r>
+        <w:rPr>
+          <w:rFonts w:ascii="Arial" w:hAnsi="Arial" w:cs="Arial"/>
+        </w:rPr>
+        <w:t xml:space="preserve"> básicas que definen la sintaxis de JavaScript</w:t>
+      </w:r>
+      <w:r>
+        <w:rPr>
+          <w:rFonts w:ascii="Arial" w:hAnsi="Arial" w:cs="Arial"/>
+        </w:rPr>
+        <w:t>:</w:t>
+      </w:r>
+    </w:p>
+    <w:p>
+      <w:pPr>
+        <w:pStyle w:val="Prrafodelista"/>
+        <w:numPr>
+          <w:ilvl w:val="0"/>
+          <w:numId w:val="3"/>
+        </w:numPr>
+        <w:rPr>
+          <w:rFonts w:ascii="Arial" w:hAnsi="Arial" w:cs="Arial"/>
+        </w:rPr>
+      </w:pPr>
+      <w:r>
+        <w:rPr>
+          <w:rFonts w:ascii="Arial" w:hAnsi="Arial" w:cs="Arial"/>
+        </w:rPr>
+        <w:t>No se tienen en cuenta los espacios en blanco y las nuevas líneas</w:t>
+      </w:r>
+      <w:r>
+        <w:rPr>
+          <w:rFonts w:ascii="Arial" w:hAnsi="Arial" w:cs="Arial"/>
+        </w:rPr>
+        <w:t>:</w:t>
+      </w:r>
+    </w:p>
+    <w:p>
+      <w:pPr>
+        <w:pStyle w:val="Prrafodelista"/>
+        <w:rPr>
+          <w:rFonts w:ascii="Arial" w:hAnsi="Arial" w:cs="Arial"/>
+        </w:rPr>
+      </w:pPr>
+      <w:r>
+        <w:rPr>
+          <w:rFonts w:ascii="Arial" w:hAnsi="Arial" w:cs="Arial"/>
+        </w:rPr>
+        <w:t>E</w:t>
+      </w:r>
+      <w:r>
+        <w:rPr>
+          <w:rFonts w:ascii="Arial" w:hAnsi="Arial" w:cs="Arial"/>
+        </w:rPr>
+        <w:t xml:space="preserve">l intérprete de JavaScript ignora cualquier espacio en blanco sobrante, por lo que el código se puede ordenar de forma adecuada para entenderlo </w:t>
+      </w:r>
+      <w:r>
+        <w:rPr>
+          <w:rFonts w:ascii="Arial" w:hAnsi="Arial" w:cs="Arial"/>
+        </w:rPr>
+        <w:t>de una manera sencilla</w:t>
+      </w:r>
+      <w:r>
+        <w:rPr>
+          <w:rFonts w:ascii="Arial" w:hAnsi="Arial" w:cs="Arial"/>
+        </w:rPr>
+        <w:t xml:space="preserve"> (tabulando las líneas, añadiendo espacios, creando nuevas líneas, etc.)</w:t>
+      </w:r>
+    </w:p>
+    <w:p>
+      <w:pPr>
+        <w:pStyle w:val="Prrafodelista"/>
+        <w:numPr>
+          <w:ilvl w:val="0"/>
+          <w:numId w:val="3"/>
+        </w:numPr>
+        <w:rPr>
+          <w:rFonts w:ascii="Arial" w:hAnsi="Arial" w:cs="Arial"/>
+        </w:rPr>
+      </w:pPr>
+      <w:r>
+        <w:rPr>
+          <w:rFonts w:ascii="Arial" w:hAnsi="Arial" w:cs="Arial"/>
+        </w:rPr>
+        <w:t>Se distinguen las mayúsculas y minúsculas</w:t>
+      </w:r>
+      <w:r>
+        <w:rPr>
+          <w:rFonts w:ascii="Arial" w:hAnsi="Arial" w:cs="Arial"/>
+        </w:rPr>
+        <w:t>:</w:t>
+      </w:r>
+    </w:p>
+    <w:p>
+      <w:pPr>
+        <w:pStyle w:val="Prrafodelista"/>
+        <w:rPr>
+          <w:rFonts w:ascii="Arial" w:hAnsi="Arial" w:cs="Arial"/>
+        </w:rPr>
+      </w:pPr>
+      <w:r>
+        <w:rPr>
+          <w:rFonts w:ascii="Arial" w:hAnsi="Arial" w:cs="Arial"/>
+        </w:rPr>
+        <w:t>E</w:t>
+      </w:r>
+      <w:r>
+        <w:rPr>
+          <w:rFonts w:ascii="Arial" w:hAnsi="Arial" w:cs="Arial"/>
+        </w:rPr>
+        <w:t>n JavaScript se intercambian mayúsculas y minúsculas el script no funciona.</w:t>
+      </w:r>
+    </w:p>
+    <w:p>
+      <w:pPr>
+        <w:pStyle w:val="Prrafodelista"/>
+        <w:numPr>
+          <w:ilvl w:val="0"/>
+          <w:numId w:val="3"/>
+        </w:numPr>
+        <w:rPr>
+          <w:rFonts w:ascii="Arial" w:hAnsi="Arial" w:cs="Arial"/>
+        </w:rPr>
+      </w:pPr>
+      <w:r>
+        <w:rPr>
+          <w:rFonts w:ascii="Arial" w:hAnsi="Arial" w:cs="Arial"/>
+        </w:rPr>
+        <w:t>No se define el tipo de las variables:</w:t>
+      </w:r>
+    </w:p>
+    <w:p>
+      <w:pPr>
+        <w:pStyle w:val="Prrafodelista"/>
+        <w:rPr>
+          <w:rFonts w:ascii="Arial" w:hAnsi="Arial" w:cs="Arial"/>
+        </w:rPr>
+      </w:pPr>
+      <w:r>
+        <w:rPr>
+          <w:rFonts w:ascii="Arial" w:hAnsi="Arial" w:cs="Arial"/>
+        </w:rPr>
+        <w:t xml:space="preserve">En el intérprete de JavaScript </w:t>
+      </w:r>
+      <w:r>
+        <w:rPr>
+          <w:rFonts w:ascii="Arial" w:hAnsi="Arial" w:cs="Arial"/>
+        </w:rPr>
+        <w:t xml:space="preserve">al crear una variable, no es necesario indicar el tipo de dato que almacenará. </w:t>
+      </w:r>
+      <w:r>
+        <w:rPr>
+          <w:rFonts w:ascii="Arial" w:hAnsi="Arial" w:cs="Arial"/>
+        </w:rPr>
+        <w:t>Debido a que</w:t>
+      </w:r>
+      <w:r>
+        <w:rPr>
+          <w:rFonts w:ascii="Arial" w:hAnsi="Arial" w:cs="Arial"/>
+        </w:rPr>
+        <w:t xml:space="preserve"> una misma variable puede almacenar diferentes tipos de datos durante la ejecución del script.</w:t>
+      </w:r>
+    </w:p>
+    <w:p>
+      <w:pPr>
+        <w:pStyle w:val="Prrafodelista"/>
+        <w:numPr>
+          <w:ilvl w:val="0"/>
+          <w:numId w:val="3"/>
+        </w:numPr>
+        <w:rPr>
+          <w:rFonts w:ascii="Arial" w:hAnsi="Arial" w:cs="Arial"/>
+        </w:rPr>
+      </w:pPr>
+      <w:r>
+        <w:rPr>
+          <w:rFonts w:ascii="Arial" w:hAnsi="Arial" w:cs="Arial"/>
+        </w:rPr>
+        <w:t>No es necesario terminar cada sentencia con el carácter de punto y coma (;):</w:t>
+      </w:r>
+    </w:p>
+    <w:p>
+      <w:pPr>
+        <w:pStyle w:val="Prrafodelista"/>
+        <w:rPr>
+          <w:rFonts w:ascii="Arial" w:hAnsi="Arial" w:cs="Arial"/>
+        </w:rPr>
+      </w:pPr>
+      <w:r>
+        <w:rPr>
+          <w:rFonts w:ascii="Arial" w:hAnsi="Arial" w:cs="Arial"/>
+        </w:rPr>
+        <w:t xml:space="preserve">Aunque JavaScript no </w:t>
+      </w:r>
+      <w:r>
+        <w:rPr>
+          <w:rFonts w:ascii="Arial" w:hAnsi="Arial" w:cs="Arial"/>
+        </w:rPr>
+        <w:t>es obligación</w:t>
+      </w:r>
+      <w:r>
+        <w:rPr>
+          <w:rFonts w:ascii="Arial" w:hAnsi="Arial" w:cs="Arial"/>
+        </w:rPr>
+        <w:t xml:space="preserve"> </w:t>
+      </w:r>
+      <w:r>
+        <w:rPr>
+          <w:rFonts w:ascii="Arial" w:hAnsi="Arial" w:cs="Arial"/>
+        </w:rPr>
+        <w:t>de</w:t>
+      </w:r>
+      <w:r>
+        <w:rPr>
+          <w:rFonts w:ascii="Arial" w:hAnsi="Arial" w:cs="Arial"/>
+        </w:rPr>
+        <w:t xml:space="preserve"> hacerlo, es conveniente seguir la tradición de terminar cada sentencia con el carácter del punto y coma (;).</w:t>
+      </w:r>
+    </w:p>
+    <w:p>
+      <w:pPr>
+        <w:pStyle w:val="Prrafodelista"/>
+        <w:numPr>
+          <w:ilvl w:val="0"/>
+          <w:numId w:val="3"/>
+        </w:numPr>
+        <w:rPr>
+          <w:rFonts w:ascii="Arial" w:hAnsi="Arial" w:cs="Arial"/>
+        </w:rPr>
+      </w:pPr>
+      <w:r>
+        <w:rPr>
+          <w:rFonts w:ascii="Arial" w:hAnsi="Arial" w:cs="Arial"/>
+        </w:rPr>
+        <w:t xml:space="preserve">Se </w:t>
+      </w:r>
+      <w:bookmarkStart w:id="1" w:name="_GoBack"/>
+      <w:r>
+        <w:rPr>
+          <w:rFonts w:ascii="Arial" w:hAnsi="Arial" w:cs="Arial"/>
+        </w:rPr>
+        <w:t>pueden incluir comentarios:</w:t>
+      </w:r>
+      <w:bookmarkEnd w:id="1"/>
+    </w:p>
+    <w:p>
+      <w:pPr>
+        <w:pStyle w:val="Prrafodelista"/>
+        <w:rPr>
+          <w:rFonts w:ascii="Arial" w:hAnsi="Arial" w:cs="Arial"/>
+        </w:rPr>
+      </w:pPr>
+      <w:r>
+        <w:rPr>
+          <w:rFonts w:ascii="Arial" w:hAnsi="Arial" w:cs="Arial"/>
+        </w:rPr>
+        <w:t>L</w:t>
+      </w:r>
+      <w:r>
+        <w:rPr>
+          <w:rFonts w:ascii="Arial" w:hAnsi="Arial" w:cs="Arial"/>
+        </w:rPr>
+        <w:t>os comentarios se utilizan para añadir información en el código fuente del programa.</w:t>
+      </w:r>
+      <w:r>
+        <w:rPr>
+          <w:rFonts w:ascii="Arial" w:hAnsi="Arial" w:cs="Arial"/>
+        </w:rPr>
+        <w:t xml:space="preserve"> Este contenido no es visualizado en </w:t>
+      </w:r>
+      <w:r>
+        <w:rPr>
+          <w:rFonts w:ascii="Arial" w:hAnsi="Arial" w:cs="Arial"/>
+        </w:rPr>
+        <w:t xml:space="preserve">pantalla, </w:t>
+      </w:r>
+      <w:r>
+        <w:rPr>
+          <w:rFonts w:ascii="Arial" w:hAnsi="Arial" w:cs="Arial"/>
+        </w:rPr>
+        <w:t xml:space="preserve">pero se </w:t>
+      </w:r>
+      <w:r>
+        <w:rPr>
+          <w:rFonts w:ascii="Arial" w:hAnsi="Arial" w:cs="Arial"/>
+        </w:rPr>
+        <w:t>envía</w:t>
+      </w:r>
+      <w:r>
+        <w:rPr>
+          <w:rFonts w:ascii="Arial" w:hAnsi="Arial" w:cs="Arial"/>
+        </w:rPr>
+        <w:t xml:space="preserve"> al navegador del usuario.</w:t>
+      </w:r>
+    </w:p>
+    <w:p>
+      <w:pPr>
+        <w:pStyle w:val="Prrafodelista"/>
+        <w:numPr>
+          <w:ilvl w:val="1"/>
+          <w:numId w:val="3"/>
+        </w:numPr>
+        <w:rPr>
+          <w:rFonts w:ascii="Arial" w:hAnsi="Arial" w:cs="Arial"/>
+        </w:rPr>
+      </w:pPr>
+      <w:r>
+        <w:rPr>
+          <w:rFonts w:ascii="Arial" w:hAnsi="Arial" w:cs="Arial"/>
+        </w:rPr>
+        <w:t xml:space="preserve">Comentario de una línea </w:t>
+      </w:r>
+    </w:p>
+    <w:p>
+      <w:pPr>
+        <w:pStyle w:val="Prrafodelista"/>
+        <w:numPr>
+          <w:ilvl w:val="1"/>
+          <w:numId w:val="3"/>
+        </w:numPr>
+        <w:rPr>
+          <w:rFonts w:ascii="Arial" w:hAnsi="Arial" w:cs="Arial"/>
+        </w:rPr>
+      </w:pPr>
+      <w:r>
+        <w:rPr>
+          <w:rFonts w:ascii="Arial" w:hAnsi="Arial" w:cs="Arial"/>
+        </w:rPr>
+        <w:t>Comentario de varias línea</w:t>
+      </w:r>
+      <w:r>
+        <w:rPr>
+          <w:rFonts w:ascii="Arial" w:hAnsi="Arial" w:cs="Arial"/>
+        </w:rPr>
+        <w:t>s</w:t>
+      </w:r>
+    </w:p>
+    <w:p>
+      <w:pPr>
+        <w:rPr>
+          <w:rFonts w:ascii="Arial" w:hAnsi="Arial" w:cs="Arial"/>
+        </w:rPr>
+      </w:pPr>
+    </w:p>
+    <w:p>
+      <w:pPr>
+        <w:rPr>
+          <w:rFonts w:ascii="Arial" w:hAnsi="Arial" w:cs="Arial"/>
+        </w:rPr>
+      </w:pPr>
     </w:p>
     <w:p>
       <w:pPr>
@@ -3713,6 +4114,119 @@
     </w:lvl>
   </w:abstractNum>
   <w:abstractNum w:abstractNumId="1" w15:restartNumberingAfterBreak="0">
+    <w:nsid w:val="3FD93527"/>
+    <w:multiLevelType w:val="hybridMultilevel"/>
+    <w:tmpl w:val="1854C534"/>
+    <w:lvl w:ilvl="0" w:tplc="300A0001">
+      <w:start w:val="1"/>
+      <w:numFmt w:val="bullet"/>
+      <w:lvlText w:val=""/>
+      <w:lvlJc w:val="left"/>
+      <w:pPr>
+        <w:ind w:left="720" w:hanging="360"/>
+      </w:pPr>
+      <w:rPr>
+        <w:rFonts w:ascii="Symbol" w:hAnsi="Symbol" w:hint="default"/>
+      </w:rPr>
+    </w:lvl>
+    <w:lvl w:ilvl="1" w:tplc="300A0003">
+      <w:start w:val="1"/>
+      <w:numFmt w:val="bullet"/>
+      <w:lvlText w:val="o"/>
+      <w:lvlJc w:val="left"/>
+      <w:pPr>
+        <w:ind w:left="1440" w:hanging="360"/>
+      </w:pPr>
+      <w:rPr>
+        <w:rFonts w:ascii="Courier New" w:hAnsi="Courier New" w:cs="Courier New" w:hint="default"/>
+      </w:rPr>
+    </w:lvl>
+    <w:lvl w:ilvl="2" w:tplc="300A0005" w:tentative="1">
+      <w:start w:val="1"/>
+      <w:numFmt w:val="bullet"/>
+      <w:lvlText w:val=""/>
+      <w:lvlJc w:val="left"/>
+      <w:pPr>
+        <w:ind w:left="2160" w:hanging="360"/>
+      </w:pPr>
+      <w:rPr>
+        <w:rFonts w:ascii="Wingdings" w:hAnsi="Wingdings" w:hint="default"/>
+      </w:rPr>
+    </w:lvl>
+    <w:lvl w:ilvl="3" w:tplc="300A0001" w:tentative="1">
+      <w:start w:val="1"/>
+      <w:numFmt w:val="bullet"/>
+      <w:lvlText w:val=""/>
+      <w:lvlJc w:val="left"/>
+      <w:pPr>
+        <w:ind w:left="2880" w:hanging="360"/>
+      </w:pPr>
+      <w:rPr>
+        <w:rFonts w:ascii="Symbol" w:hAnsi="Symbol" w:hint="default"/>
+      </w:rPr>
+    </w:lvl>
+    <w:lvl w:ilvl="4" w:tplc="300A0003" w:tentative="1">
+      <w:start w:val="1"/>
+      <w:numFmt w:val="bullet"/>
+      <w:lvlText w:val="o"/>
+      <w:lvlJc w:val="left"/>
+      <w:pPr>
+        <w:ind w:left="3600" w:hanging="360"/>
+      </w:pPr>
+      <w:rPr>
+        <w:rFonts w:ascii="Courier New" w:hAnsi="Courier New" w:cs="Courier New" w:hint="default"/>
+      </w:rPr>
+    </w:lvl>
+    <w:lvl w:ilvl="5" w:tplc="300A0005" w:tentative="1">
+      <w:start w:val="1"/>
+      <w:numFmt w:val="bullet"/>
+      <w:lvlText w:val=""/>
+      <w:lvlJc w:val="left"/>
+      <w:pPr>
+        <w:ind w:left="4320" w:hanging="360"/>
+      </w:pPr>
+      <w:rPr>
+        <w:rFonts w:ascii="Wingdings" w:hAnsi="Wingdings" w:hint="default"/>
+      </w:rPr>
+    </w:lvl>
+    <w:lvl w:ilvl="6" w:tplc="300A0001" w:tentative="1">
+      <w:start w:val="1"/>
+      <w:numFmt w:val="bullet"/>
+      <w:lvlText w:val=""/>
+      <w:lvlJc w:val="left"/>
+      <w:pPr>
+        <w:ind w:left="5040" w:hanging="360"/>
+      </w:pPr>
+      <w:rPr>
+        <w:rFonts w:ascii="Symbol" w:hAnsi="Symbol" w:hint="default"/>
+      </w:rPr>
+    </w:lvl>
+    <w:lvl w:ilvl="7" w:tplc="300A0003" w:tentative="1">
+      <w:start w:val="1"/>
+      <w:numFmt w:val="bullet"/>
+      <w:lvlText w:val="o"/>
+      <w:lvlJc w:val="left"/>
+      <w:pPr>
+        <w:ind w:left="5760" w:hanging="360"/>
+      </w:pPr>
+      <w:rPr>
+        <w:rFonts w:ascii="Courier New" w:hAnsi="Courier New" w:cs="Courier New" w:hint="default"/>
+      </w:rPr>
+    </w:lvl>
+    <w:lvl w:ilvl="8" w:tplc="300A0005" w:tentative="1">
+      <w:start w:val="1"/>
+      <w:numFmt w:val="bullet"/>
+      <w:lvlText w:val=""/>
+      <w:lvlJc w:val="left"/>
+      <w:pPr>
+        <w:ind w:left="6480" w:hanging="360"/>
+      </w:pPr>
+      <w:rPr>
+        <w:rFonts w:ascii="Wingdings" w:hAnsi="Wingdings" w:hint="default"/>
+      </w:rPr>
+    </w:lvl>
+  </w:abstractNum>
+  <w:abstractNum w:abstractNumId="2" w15:restartNumberingAfterBreak="0">
     <w:nsid w:val="5A134B1B"/>
     <w:multiLevelType w:val="hybridMultilevel"/>
     <w:tmpl w:val="270C852C"/>
@@ -3773,6 +4287,9 @@
     <w:abstractNumId w:val="0"/>
   </w:num>
   <w:num w:numId="2">
+    <w:abstractNumId w:val="2"/>
+  </w:num>
+  <w:num w:numId="3">
     <w:abstractNumId w:val="1"/>
   </w:num>
 </w:numbering>
@@ -3791,7 +4308,7 @@
     </w:rPrDefault>
     <w:pPrDefault/>
   </w:docDefaults>
-  <w:latentStyles w:defLockedState="0" w:defUIPriority="99" w:defSemiHidden="0" w:defUnhideWhenUsed="0" w:defQFormat="0" w:count="376">
+  <w:latentStyles w:defLockedState="0" w:defUIPriority="99" w:defSemiHidden="0" w:defUnhideWhenUsed="0" w:defQFormat="0" w:count="375">
     <w:lsdException w:name="Normal" w:uiPriority="0" w:qFormat="1"/>
     <w:lsdException w:name="heading 1" w:uiPriority="9" w:qFormat="1"/>
     <w:lsdException w:name="heading 2" w:semiHidden="1" w:uiPriority="9" w:unhideWhenUsed="1" w:qFormat="1"/>
@@ -4167,7 +4684,6 @@
     <w:lsdException w:name="Smart Hyperlink" w:semiHidden="1" w:unhideWhenUsed="1"/>
     <w:lsdException w:name="Hashtag" w:semiHidden="1" w:unhideWhenUsed="1"/>
     <w:lsdException w:name="Unresolved Mention" w:semiHidden="1" w:unhideWhenUsed="1"/>
-    <w:lsdException w:name="Smart Link" w:semiHidden="1" w:unhideWhenUsed="1"/>
   </w:latentStyles>
   <w:style w:type="paragraph" w:default="1" w:styleId="Normal">
     <w:name w:val="Normal"/>
@@ -4202,6 +4718,45 @@
     <w:uiPriority w:val="99"/>
     <w:semiHidden/>
     <w:unhideWhenUsed/>
+  </w:style>
+  <w:style w:type="paragraph" w:styleId="Textodeglobo">
+    <w:name w:val="Balloon Text"/>
+    <w:basedOn w:val="Normal"/>
+    <w:link w:val="TextodegloboCar"/>
+    <w:uiPriority w:val="99"/>
+    <w:semiHidden/>
+    <w:unhideWhenUsed/>
+    <w:rsid w:val="00F61CCD"/>
+    <w:rPr>
+      <w:rFonts w:ascii="Segoe UI" w:hAnsi="Segoe UI" w:cs="Segoe UI"/>
+      <w:sz w:val="18"/>
+      <w:szCs w:val="18"/>
+    </w:rPr>
+  </w:style>
+  <w:style w:type="character" w:customStyle="1" w:styleId="TextodegloboCar">
+    <w:name w:val="Texto de globo Car"/>
+    <w:basedOn w:val="Fuentedeprrafopredeter"/>
+    <w:link w:val="Textodeglobo"/>
+    <w:uiPriority w:val="99"/>
+    <w:semiHidden/>
+    <w:rsid w:val="00F61CCD"/>
+    <w:rPr>
+      <w:rFonts w:ascii="Segoe UI" w:hAnsi="Segoe UI" w:cs="Segoe UI"/>
+      <w:sz w:val="18"/>
+      <w:szCs w:val="18"/>
+      <w:lang w:val="es-ES_tradnl"/>
+    </w:rPr>
+  </w:style>
+  <w:style w:type="paragraph" w:styleId="Prrafodelista">
+    <w:name w:val="List Paragraph"/>
+    <w:basedOn w:val="Normal"/>
+    <w:uiPriority w:val="34"/>
+    <w:qFormat/>
+    <w:rsid w:val="00F61CCD"/>
+    <w:pPr>
+      <w:ind w:left="720"/>
+      <w:contextualSpacing/>
+    </w:pPr>
   </w:style>
 </w:styles>
 </file>

--- a/informe CSS.docx
+++ b/informe CSS.docx
@@ -387,7 +387,6 @@
         </w:rPr>
         <w:t xml:space="preserve"> </w:t>
       </w:r>
-      <w:proofErr w:type="gramStart"/>
       <w:r>
         <w:rPr>
           <w:rFonts w:ascii="Arial" w:hAnsi="Arial" w:cs="Arial"/>
@@ -411,7 +410,6 @@
         <w:t>Cascade</w:t>
       </w:r>
       <w:proofErr w:type="spellEnd"/>
-      <w:proofErr w:type="gramEnd"/>
       <w:r>
         <w:rPr>
           <w:rFonts w:ascii="Arial" w:hAnsi="Arial" w:cs="Arial"/>
@@ -593,14 +591,12 @@
         </w:rPr>
         <w:t>&lt;</w:t>
       </w:r>
-      <w:proofErr w:type="gramStart"/>
       <w:r>
         <w:rPr>
           <w:rFonts w:ascii="Arial" w:hAnsi="Arial" w:cs="Arial"/>
         </w:rPr>
         <w:t>link</w:t>
       </w:r>
-      <w:proofErr w:type="gramEnd"/>
       <w:r>
         <w:rPr>
           <w:rFonts w:ascii="Arial" w:hAnsi="Arial" w:cs="Arial"/>
@@ -765,7 +761,6 @@
         <w:t xml:space="preserve"> con nuestro </w:t>
       </w:r>
       <w:proofErr w:type="spellStart"/>
-      <w:proofErr w:type="gramStart"/>
       <w:r>
         <w:rPr>
           <w:rFonts w:ascii="Arial" w:hAnsi="Arial" w:cs="Arial"/>
@@ -783,14 +778,7 @@
         <w:rPr>
           <w:rFonts w:ascii="Arial" w:hAnsi="Arial" w:cs="Arial"/>
         </w:rPr>
-        <w:t xml:space="preserve"> ,</w:t>
-      </w:r>
-      <w:proofErr w:type="gramEnd"/>
-      <w:r>
-        <w:rPr>
-          <w:rFonts w:ascii="Arial" w:hAnsi="Arial" w:cs="Arial"/>
-        </w:rPr>
-        <w:t xml:space="preserve"> mientras que </w:t>
+        <w:t xml:space="preserve"> , mientras que </w:t>
       </w:r>
       <w:r>
         <w:rPr>
@@ -2440,7 +2428,6 @@
         <w:t>class</w:t>
       </w:r>
       <w:proofErr w:type="spellEnd"/>
-      <w:proofErr w:type="gramStart"/>
       <w:r>
         <w:rPr>
           <w:rFonts w:ascii="Arial" w:hAnsi="Arial" w:cs="Arial"/>
@@ -2452,14 +2439,7 @@
         <w:rPr>
           <w:rFonts w:ascii="Arial" w:hAnsi="Arial" w:cs="Arial"/>
         </w:rPr>
-        <w:t>ref</w:t>
-      </w:r>
-      <w:proofErr w:type="gramEnd"/>
-      <w:r>
-        <w:rPr>
-          <w:rFonts w:ascii="Arial" w:hAnsi="Arial" w:cs="Arial"/>
-        </w:rPr>
-        <w:t>,ref</w:t>
+        <w:t>ref,ref</w:t>
       </w:r>
       <w:proofErr w:type="spellEnd"/>
       <w:r>
@@ -2617,17 +2597,8 @@
           <w:rFonts w:ascii="Arial" w:hAnsi="Arial" w:cs="Arial"/>
           <w:b/>
         </w:rPr>
-        <w:t xml:space="preserve"> h</w:t>
-      </w:r>
-      <w:proofErr w:type="gramStart"/>
-      <w:r>
-        <w:rPr>
-          <w:rFonts w:ascii="Arial" w:hAnsi="Arial" w:cs="Arial"/>
-          <w:b/>
-        </w:rPr>
-        <w:t>2.destination</w:t>
-      </w:r>
-      <w:proofErr w:type="gramEnd"/>
+        <w:t xml:space="preserve"> h2.destination</w:t>
+      </w:r>
     </w:p>
     <w:p>
       <w:pPr>
@@ -2994,7 +2965,6 @@
           <w:rFonts w:ascii="Arial" w:hAnsi="Arial" w:cs="Arial"/>
         </w:rPr>
       </w:pPr>
-      <w:proofErr w:type="gramStart"/>
       <w:r>
         <w:rPr>
           <w:rFonts w:ascii="Arial" w:hAnsi="Arial" w:cs="Arial"/>
@@ -3009,7 +2979,6 @@
         <w:t>main</w:t>
       </w:r>
       <w:proofErr w:type="spellEnd"/>
-      <w:proofErr w:type="gramEnd"/>
     </w:p>
     <w:p>
       <w:pPr>
@@ -3037,7 +3006,6 @@
         <w:tab/>
       </w:r>
       <w:proofErr w:type="spellStart"/>
-      <w:proofErr w:type="gramStart"/>
       <w:r>
         <w:rPr>
           <w:rFonts w:ascii="Arial" w:hAnsi="Arial" w:cs="Arial"/>
@@ -3045,7 +3013,6 @@
         <w:t>Color:rojo</w:t>
       </w:r>
       <w:proofErr w:type="spellEnd"/>
-      <w:proofErr w:type="gramEnd"/>
       <w:r>
         <w:rPr>
           <w:rFonts w:ascii="Arial" w:hAnsi="Arial" w:cs="Arial"/>
@@ -3299,21 +3266,7 @@
         <w:rPr>
           <w:rFonts w:ascii="Arial" w:hAnsi="Arial" w:cs="Arial"/>
         </w:rPr>
-        <w:t xml:space="preserve">JavaScript es un lenguaje de programación que te permite realizar actividades complejas en una página web, cada vez más una página web hace más cosas que sólo mostrar información estática, como mostrar actualizaciones de contenido en el momento, interactuar con mapas, animaciones gráficas 2D/3D etc. puedes estar seguro </w:t>
-      </w:r>
-      <w:proofErr w:type="gramStart"/>
-      <w:r>
-        <w:rPr>
-          <w:rFonts w:ascii="Arial" w:hAnsi="Arial" w:cs="Arial"/>
-        </w:rPr>
-        <w:t>que</w:t>
-      </w:r>
-      <w:proofErr w:type="gramEnd"/>
-      <w:r>
-        <w:rPr>
-          <w:rFonts w:ascii="Arial" w:hAnsi="Arial" w:cs="Arial"/>
-        </w:rPr>
-        <w:t xml:space="preserve"> JavaScript está involucrado. Es la tercera capa del conjunto de los estándares en las tecnologías para la web, dos de las cuales son (HTML y CSS), de los cuales ya hablamos anteriormente.</w:t>
+        <w:t>JavaScript es un lenguaje de programación que te permite realizar actividades complejas en una página web, cada vez más una página web hace más cosas que sólo mostrar información estática, como mostrar actualizaciones de contenido en el momento, interactuar con mapas, animaciones gráficas 2D/3D etc. puedes estar seguro que JavaScript está involucrado. Es la tercera capa del conjunto de los estándares en las tecnologías para la web, dos de las cuales son (HTML y CSS), de los cuales ya hablamos anteriormente.</w:t>
       </w:r>
     </w:p>
     <w:p>
@@ -3384,7 +3337,6 @@
         <w:t xml:space="preserve"> Interfaces (</w:t>
       </w:r>
       <w:proofErr w:type="spellStart"/>
-      <w:proofErr w:type="gramStart"/>
       <w:r>
         <w:rPr>
           <w:rFonts w:ascii="Arial" w:hAnsi="Arial" w:cs="Arial"/>
@@ -3398,7 +3350,6 @@
         </w:rPr>
         <w:t xml:space="preserve"> )</w:t>
       </w:r>
-      <w:proofErr w:type="gramEnd"/>
     </w:p>
     <w:p>
       <w:pPr>
@@ -3913,16 +3864,8 @@
         <w:rPr>
           <w:rFonts w:ascii="Arial" w:hAnsi="Arial" w:cs="Arial"/>
         </w:rPr>
-        <w:t xml:space="preserve">Se </w:t>
-      </w:r>
-      <w:bookmarkStart w:id="1" w:name="_GoBack"/>
-      <w:r>
-        <w:rPr>
-          <w:rFonts w:ascii="Arial" w:hAnsi="Arial" w:cs="Arial"/>
-        </w:rPr>
-        <w:t>pueden incluir comentarios:</w:t>
-      </w:r>
-      <w:bookmarkEnd w:id="1"/>
+        <w:t>Se pueden incluir comentarios:</w:t>
+      </w:r>
     </w:p>
     <w:p>
       <w:pPr>
@@ -4027,22 +3970,426 @@
       <w:pPr>
         <w:rPr>
           <w:rFonts w:ascii="Arial" w:hAnsi="Arial" w:cs="Arial"/>
-        </w:rPr>
-      </w:pPr>
-    </w:p>
-    <w:p>
-      <w:pPr>
-        <w:rPr>
-          <w:rFonts w:ascii="Arial" w:hAnsi="Arial" w:cs="Arial"/>
-        </w:rPr>
-      </w:pPr>
-    </w:p>
-    <w:p>
-      <w:pPr>
-        <w:rPr>
-          <w:rFonts w:ascii="Arial" w:hAnsi="Arial" w:cs="Arial"/>
-        </w:rPr>
-      </w:pPr>
+          <w:b/>
+          <w:bCs/>
+        </w:rPr>
+      </w:pPr>
+      <w:r>
+        <w:rPr>
+          <w:rFonts w:ascii="Arial" w:hAnsi="Arial" w:cs="Arial"/>
+          <w:b/>
+          <w:bCs/>
+        </w:rPr>
+        <w:t>Realización de scripts</w:t>
+      </w:r>
+    </w:p>
+    <w:p>
+      <w:pPr>
+        <w:pStyle w:val="Prrafodelista"/>
+        <w:numPr>
+          <w:ilvl w:val="0"/>
+          <w:numId w:val="3"/>
+        </w:numPr>
+        <w:spacing w:line="276" w:lineRule="auto"/>
+        <w:rPr>
+          <w:rFonts w:ascii="Arial" w:hAnsi="Arial" w:cs="Arial"/>
+        </w:rPr>
+      </w:pPr>
+      <w:r>
+        <w:rPr>
+          <w:rFonts w:ascii="Arial" w:hAnsi="Arial" w:cs="Arial"/>
+        </w:rPr>
+        <w:t xml:space="preserve">Para la realización de los scripts se procedió a escribir las funciones necesarias para métodos de ordenamiento de números. </w:t>
+      </w:r>
+    </w:p>
+    <w:p>
+      <w:pPr>
+        <w:pStyle w:val="Prrafodelista"/>
+        <w:numPr>
+          <w:ilvl w:val="0"/>
+          <w:numId w:val="3"/>
+        </w:numPr>
+        <w:spacing w:line="276" w:lineRule="auto"/>
+        <w:rPr>
+          <w:rFonts w:ascii="Arial" w:hAnsi="Arial" w:cs="Arial"/>
+        </w:rPr>
+      </w:pPr>
+      <w:r>
+        <w:rPr>
+          <w:rFonts w:ascii="Arial" w:hAnsi="Arial" w:cs="Arial"/>
+        </w:rPr>
+        <w:t xml:space="preserve">Estos scripts serán ejecutados mediante la pulsación de un botón correspondiente a ese método de ordenamiento. </w:t>
+      </w:r>
+    </w:p>
+    <w:p>
+      <w:pPr>
+        <w:pStyle w:val="Prrafodelista"/>
+        <w:spacing w:line="276" w:lineRule="auto"/>
+        <w:rPr>
+          <w:rFonts w:ascii="Arial" w:hAnsi="Arial" w:cs="Arial"/>
+        </w:rPr>
+      </w:pPr>
+      <w:r>
+        <w:rPr>
+          <w:noProof/>
+        </w:rPr>
+        <w:drawing>
+          <wp:inline distT="0" distB="0" distL="0" distR="0" wp14:anchorId="0E81EA9C" wp14:editId="29122390">
+            <wp:extent cx="1104900" cy="1123950"/>
+            <wp:effectExtent l="0" t="0" r="0" b="0"/>
+            <wp:docPr id="10" name="Imagen 10"/>
+            <wp:cNvGraphicFramePr>
+              <a:graphicFrameLocks xmlns:a="http://schemas.openxmlformats.org/drawingml/2006/main" noChangeAspect="1"/>
+            </wp:cNvGraphicFramePr>
+            <a:graphic xmlns:a="http://schemas.openxmlformats.org/drawingml/2006/main">
+              <a:graphicData uri="http://schemas.openxmlformats.org/drawingml/2006/picture">
+                <pic:pic xmlns:pic="http://schemas.openxmlformats.org/drawingml/2006/picture">
+                  <pic:nvPicPr>
+                    <pic:cNvPr id="1" name=""/>
+                    <pic:cNvPicPr/>
+                  </pic:nvPicPr>
+                  <pic:blipFill>
+                    <a:blip r:embed="rId12"/>
+                    <a:stretch>
+                      <a:fillRect/>
+                    </a:stretch>
+                  </pic:blipFill>
+                  <pic:spPr>
+                    <a:xfrm>
+                      <a:off x="0" y="0"/>
+                      <a:ext cx="1104900" cy="1123950"/>
+                    </a:xfrm>
+                    <a:prstGeom prst="rect">
+                      <a:avLst/>
+                    </a:prstGeom>
+                  </pic:spPr>
+                </pic:pic>
+              </a:graphicData>
+            </a:graphic>
+          </wp:inline>
+        </w:drawing>
+      </w:r>
+    </w:p>
+    <w:p>
+      <w:pPr>
+        <w:pStyle w:val="Prrafodelista"/>
+        <w:numPr>
+          <w:ilvl w:val="0"/>
+          <w:numId w:val="3"/>
+        </w:numPr>
+        <w:spacing w:line="276" w:lineRule="auto"/>
+        <w:rPr>
+          <w:rFonts w:ascii="Arial" w:hAnsi="Arial" w:cs="Arial"/>
+        </w:rPr>
+      </w:pPr>
+      <w:r>
+        <w:rPr>
+          <w:rFonts w:ascii="Arial" w:hAnsi="Arial" w:cs="Arial"/>
+        </w:rPr>
+        <w:lastRenderedPageBreak/>
+        <w:t>Al pulsar el botón, lo que se ejecutará será la función principal de cada script que hace que el algoritmo completo se ejecute.</w:t>
+      </w:r>
+    </w:p>
+    <w:p>
+      <w:pPr>
+        <w:pStyle w:val="Prrafodelista"/>
+        <w:numPr>
+          <w:ilvl w:val="0"/>
+          <w:numId w:val="3"/>
+        </w:numPr>
+        <w:spacing w:line="276" w:lineRule="auto"/>
+        <w:rPr>
+          <w:rFonts w:ascii="Arial" w:hAnsi="Arial" w:cs="Arial"/>
+        </w:rPr>
+      </w:pPr>
+      <w:r>
+        <w:rPr>
+          <w:rFonts w:ascii="Arial" w:hAnsi="Arial" w:cs="Arial"/>
+        </w:rPr>
+        <w:t>Estos scripts son declarados en el documento HTML mediante la etiqueta script, y se le añade como recurso la dirección del script.</w:t>
+      </w:r>
+    </w:p>
+    <w:p>
+      <w:pPr>
+        <w:rPr>
+          <w:rFonts w:ascii="Arial" w:hAnsi="Arial" w:cs="Arial"/>
+        </w:rPr>
+      </w:pPr>
+      <w:r>
+        <w:rPr>
+          <w:noProof/>
+        </w:rPr>
+        <w:drawing>
+          <wp:inline distT="0" distB="0" distL="0" distR="0" wp14:anchorId="717F11E5" wp14:editId="32DE74F4">
+            <wp:extent cx="3543300" cy="762000"/>
+            <wp:effectExtent l="0" t="0" r="0" b="0"/>
+            <wp:docPr id="8" name="Imagen 8"/>
+            <wp:cNvGraphicFramePr>
+              <a:graphicFrameLocks xmlns:a="http://schemas.openxmlformats.org/drawingml/2006/main" noChangeAspect="1"/>
+            </wp:cNvGraphicFramePr>
+            <a:graphic xmlns:a="http://schemas.openxmlformats.org/drawingml/2006/main">
+              <a:graphicData uri="http://schemas.openxmlformats.org/drawingml/2006/picture">
+                <pic:pic xmlns:pic="http://schemas.openxmlformats.org/drawingml/2006/picture">
+                  <pic:nvPicPr>
+                    <pic:cNvPr id="1" name=""/>
+                    <pic:cNvPicPr/>
+                  </pic:nvPicPr>
+                  <pic:blipFill>
+                    <a:blip r:embed="rId13"/>
+                    <a:stretch>
+                      <a:fillRect/>
+                    </a:stretch>
+                  </pic:blipFill>
+                  <pic:spPr>
+                    <a:xfrm>
+                      <a:off x="0" y="0"/>
+                      <a:ext cx="3543300" cy="762000"/>
+                    </a:xfrm>
+                    <a:prstGeom prst="rect">
+                      <a:avLst/>
+                    </a:prstGeom>
+                  </pic:spPr>
+                </pic:pic>
+              </a:graphicData>
+            </a:graphic>
+          </wp:inline>
+        </w:drawing>
+      </w:r>
+    </w:p>
+    <w:p>
+      <w:pPr>
+        <w:rPr>
+          <w:rFonts w:ascii="Arial" w:hAnsi="Arial" w:cs="Arial"/>
+        </w:rPr>
+      </w:pPr>
+    </w:p>
+    <w:p>
+      <w:pPr>
+        <w:pStyle w:val="Prrafodelista"/>
+        <w:numPr>
+          <w:ilvl w:val="0"/>
+          <w:numId w:val="4"/>
+        </w:numPr>
+        <w:rPr>
+          <w:rFonts w:ascii="Arial" w:hAnsi="Arial" w:cs="Arial"/>
+        </w:rPr>
+      </w:pPr>
+      <w:r>
+        <w:rPr>
+          <w:rFonts w:ascii="Arial" w:hAnsi="Arial" w:cs="Arial"/>
+        </w:rPr>
+        <w:t xml:space="preserve">Después de esto se realizó la ejecución de los scripts con el evento </w:t>
+      </w:r>
+      <w:proofErr w:type="spellStart"/>
+      <w:r>
+        <w:rPr>
+          <w:rFonts w:ascii="Arial" w:hAnsi="Arial" w:cs="Arial"/>
+        </w:rPr>
+        <w:t>onClick</w:t>
+      </w:r>
+      <w:proofErr w:type="spellEnd"/>
+      <w:r>
+        <w:rPr>
+          <w:rFonts w:ascii="Arial" w:hAnsi="Arial" w:cs="Arial"/>
+        </w:rPr>
+        <w:t xml:space="preserve"> de los botones.</w:t>
+      </w:r>
+    </w:p>
+    <w:p>
+      <w:pPr>
+        <w:rPr>
+          <w:rFonts w:ascii="Arial" w:hAnsi="Arial" w:cs="Arial"/>
+        </w:rPr>
+      </w:pPr>
+      <w:r>
+        <w:rPr>
+          <w:noProof/>
+        </w:rPr>
+        <w:drawing>
+          <wp:inline distT="0" distB="0" distL="0" distR="0" wp14:anchorId="43426EF2" wp14:editId="1543948C">
+            <wp:extent cx="5396230" cy="569595"/>
+            <wp:effectExtent l="0" t="0" r="0" b="1905"/>
+            <wp:docPr id="9" name="Imagen 9"/>
+            <wp:cNvGraphicFramePr>
+              <a:graphicFrameLocks xmlns:a="http://schemas.openxmlformats.org/drawingml/2006/main" noChangeAspect="1"/>
+            </wp:cNvGraphicFramePr>
+            <a:graphic xmlns:a="http://schemas.openxmlformats.org/drawingml/2006/main">
+              <a:graphicData uri="http://schemas.openxmlformats.org/drawingml/2006/picture">
+                <pic:pic xmlns:pic="http://schemas.openxmlformats.org/drawingml/2006/picture">
+                  <pic:nvPicPr>
+                    <pic:cNvPr id="1" name=""/>
+                    <pic:cNvPicPr/>
+                  </pic:nvPicPr>
+                  <pic:blipFill>
+                    <a:blip r:embed="rId14"/>
+                    <a:stretch>
+                      <a:fillRect/>
+                    </a:stretch>
+                  </pic:blipFill>
+                  <pic:spPr>
+                    <a:xfrm>
+                      <a:off x="0" y="0"/>
+                      <a:ext cx="5396230" cy="569595"/>
+                    </a:xfrm>
+                    <a:prstGeom prst="rect">
+                      <a:avLst/>
+                    </a:prstGeom>
+                  </pic:spPr>
+                </pic:pic>
+              </a:graphicData>
+            </a:graphic>
+          </wp:inline>
+        </w:drawing>
+      </w:r>
+    </w:p>
+    <w:p>
+      <w:pPr>
+        <w:rPr>
+          <w:rFonts w:ascii="Arial" w:hAnsi="Arial" w:cs="Arial"/>
+        </w:rPr>
+      </w:pPr>
+    </w:p>
+    <w:p>
+      <w:pPr>
+        <w:pStyle w:val="Prrafodelista"/>
+        <w:numPr>
+          <w:ilvl w:val="0"/>
+          <w:numId w:val="4"/>
+        </w:numPr>
+        <w:rPr>
+          <w:rFonts w:ascii="Arial" w:hAnsi="Arial" w:cs="Arial"/>
+        </w:rPr>
+      </w:pPr>
+      <w:r>
+        <w:rPr>
+          <w:rFonts w:ascii="Arial" w:hAnsi="Arial" w:cs="Arial"/>
+        </w:rPr>
+        <w:t>Cada script contiene las funciones necesarias para el funcionamiento de los algoritmos de ordenamiento.</w:t>
+      </w:r>
+    </w:p>
+    <w:p>
+      <w:pPr>
+        <w:rPr>
+          <w:rFonts w:ascii="Arial" w:hAnsi="Arial" w:cs="Arial"/>
+        </w:rPr>
+      </w:pPr>
+      <w:r>
+        <w:rPr>
+          <w:noProof/>
+        </w:rPr>
+        <w:drawing>
+          <wp:inline distT="0" distB="0" distL="0" distR="0" wp14:anchorId="6BD56924" wp14:editId="40DB829E">
+            <wp:extent cx="5396230" cy="5311140"/>
+            <wp:effectExtent l="0" t="0" r="0" b="3810"/>
+            <wp:docPr id="11" name="Imagen 11"/>
+            <wp:cNvGraphicFramePr>
+              <a:graphicFrameLocks xmlns:a="http://schemas.openxmlformats.org/drawingml/2006/main" noChangeAspect="1"/>
+            </wp:cNvGraphicFramePr>
+            <a:graphic xmlns:a="http://schemas.openxmlformats.org/drawingml/2006/main">
+              <a:graphicData uri="http://schemas.openxmlformats.org/drawingml/2006/picture">
+                <pic:pic xmlns:pic="http://schemas.openxmlformats.org/drawingml/2006/picture">
+                  <pic:nvPicPr>
+                    <pic:cNvPr id="1" name=""/>
+                    <pic:cNvPicPr/>
+                  </pic:nvPicPr>
+                  <pic:blipFill>
+                    <a:blip r:embed="rId15"/>
+                    <a:stretch>
+                      <a:fillRect/>
+                    </a:stretch>
+                  </pic:blipFill>
+                  <pic:spPr>
+                    <a:xfrm>
+                      <a:off x="0" y="0"/>
+                      <a:ext cx="5396230" cy="5311140"/>
+                    </a:xfrm>
+                    <a:prstGeom prst="rect">
+                      <a:avLst/>
+                    </a:prstGeom>
+                  </pic:spPr>
+                </pic:pic>
+              </a:graphicData>
+            </a:graphic>
+          </wp:inline>
+        </w:drawing>
+      </w:r>
+    </w:p>
+    <w:p>
+      <w:pPr>
+        <w:rPr>
+          <w:rFonts w:ascii="Arial" w:hAnsi="Arial" w:cs="Arial"/>
+        </w:rPr>
+      </w:pPr>
+    </w:p>
+    <w:p>
+      <w:pPr>
+        <w:rPr>
+          <w:rFonts w:ascii="Arial" w:hAnsi="Arial" w:cs="Arial"/>
+        </w:rPr>
+      </w:pPr>
+      <w:r>
+        <w:rPr>
+          <w:rFonts w:ascii="Arial" w:hAnsi="Arial" w:cs="Arial"/>
+        </w:rPr>
+        <w:lastRenderedPageBreak/>
+        <w:t>Nota: Hay que tener en cuenta que, si en los scripts existen funciones que serán llamadas que tienen el mismo nombre, la referencia creada a estas va a ser la del ultimo script cargado por la etiqueta script, por lo que será necesario diferenciar estas funciones para que puedan ser llamadas.</w:t>
+      </w:r>
+      <w:bookmarkStart w:id="1" w:name="_GoBack"/>
+      <w:bookmarkEnd w:id="1"/>
+    </w:p>
+    <w:p>
+      <w:pPr>
+        <w:rPr>
+          <w:rFonts w:ascii="Arial" w:hAnsi="Arial" w:cs="Arial"/>
+        </w:rPr>
+      </w:pPr>
+    </w:p>
+    <w:p>
+      <w:pPr>
+        <w:rPr>
+          <w:rFonts w:ascii="Arial" w:hAnsi="Arial" w:cs="Arial"/>
+        </w:rPr>
+      </w:pPr>
+      <w:r>
+        <w:rPr>
+          <w:noProof/>
+        </w:rPr>
+        <w:drawing>
+          <wp:inline distT="0" distB="0" distL="0" distR="0" wp14:anchorId="3EF85356" wp14:editId="57A1D791">
+            <wp:extent cx="2466975" cy="771525"/>
+            <wp:effectExtent l="0" t="0" r="9525" b="9525"/>
+            <wp:docPr id="12" name="Imagen 12"/>
+            <wp:cNvGraphicFramePr>
+              <a:graphicFrameLocks xmlns:a="http://schemas.openxmlformats.org/drawingml/2006/main" noChangeAspect="1"/>
+            </wp:cNvGraphicFramePr>
+            <a:graphic xmlns:a="http://schemas.openxmlformats.org/drawingml/2006/main">
+              <a:graphicData uri="http://schemas.openxmlformats.org/drawingml/2006/picture">
+                <pic:pic xmlns:pic="http://schemas.openxmlformats.org/drawingml/2006/picture">
+                  <pic:nvPicPr>
+                    <pic:cNvPr id="1" name=""/>
+                    <pic:cNvPicPr/>
+                  </pic:nvPicPr>
+                  <pic:blipFill>
+                    <a:blip r:embed="rId16"/>
+                    <a:stretch>
+                      <a:fillRect/>
+                    </a:stretch>
+                  </pic:blipFill>
+                  <pic:spPr>
+                    <a:xfrm>
+                      <a:off x="0" y="0"/>
+                      <a:ext cx="2466975" cy="771525"/>
+                    </a:xfrm>
+                    <a:prstGeom prst="rect">
+                      <a:avLst/>
+                    </a:prstGeom>
+                  </pic:spPr>
+                </pic:pic>
+              </a:graphicData>
+            </a:graphic>
+          </wp:inline>
+        </w:drawing>
+      </w:r>
     </w:p>
     <w:sectPr>
       <w:pgSz w:w="11900" w:h="16840"/>
@@ -4116,7 +4463,7 @@
   <w:abstractNum w:abstractNumId="1" w15:restartNumberingAfterBreak="0">
     <w:nsid w:val="3FD93527"/>
     <w:multiLevelType w:val="hybridMultilevel"/>
-    <w:tmpl w:val="1854C534"/>
+    <w:tmpl w:val="79065540"/>
     <w:lvl w:ilvl="0" w:tplc="300A0001">
       <w:start w:val="1"/>
       <w:numFmt w:val="bullet"/>
@@ -4283,6 +4630,119 @@
       <w:lvlJc w:val="left"/>
     </w:lvl>
   </w:abstractNum>
+  <w:abstractNum w:abstractNumId="3" w15:restartNumberingAfterBreak="0">
+    <w:nsid w:val="65984E07"/>
+    <w:multiLevelType w:val="hybridMultilevel"/>
+    <w:tmpl w:val="0204A00C"/>
+    <w:lvl w:ilvl="0" w:tplc="300A0001">
+      <w:start w:val="1"/>
+      <w:numFmt w:val="bullet"/>
+      <w:lvlText w:val=""/>
+      <w:lvlJc w:val="left"/>
+      <w:pPr>
+        <w:ind w:left="720" w:hanging="360"/>
+      </w:pPr>
+      <w:rPr>
+        <w:rFonts w:ascii="Symbol" w:hAnsi="Symbol" w:hint="default"/>
+      </w:rPr>
+    </w:lvl>
+    <w:lvl w:ilvl="1" w:tplc="300A0003" w:tentative="1">
+      <w:start w:val="1"/>
+      <w:numFmt w:val="bullet"/>
+      <w:lvlText w:val="o"/>
+      <w:lvlJc w:val="left"/>
+      <w:pPr>
+        <w:ind w:left="1440" w:hanging="360"/>
+      </w:pPr>
+      <w:rPr>
+        <w:rFonts w:ascii="Courier New" w:hAnsi="Courier New" w:cs="Courier New" w:hint="default"/>
+      </w:rPr>
+    </w:lvl>
+    <w:lvl w:ilvl="2" w:tplc="300A0005" w:tentative="1">
+      <w:start w:val="1"/>
+      <w:numFmt w:val="bullet"/>
+      <w:lvlText w:val=""/>
+      <w:lvlJc w:val="left"/>
+      <w:pPr>
+        <w:ind w:left="2160" w:hanging="360"/>
+      </w:pPr>
+      <w:rPr>
+        <w:rFonts w:ascii="Wingdings" w:hAnsi="Wingdings" w:hint="default"/>
+      </w:rPr>
+    </w:lvl>
+    <w:lvl w:ilvl="3" w:tplc="300A0001" w:tentative="1">
+      <w:start w:val="1"/>
+      <w:numFmt w:val="bullet"/>
+      <w:lvlText w:val=""/>
+      <w:lvlJc w:val="left"/>
+      <w:pPr>
+        <w:ind w:left="2880" w:hanging="360"/>
+      </w:pPr>
+      <w:rPr>
+        <w:rFonts w:ascii="Symbol" w:hAnsi="Symbol" w:hint="default"/>
+      </w:rPr>
+    </w:lvl>
+    <w:lvl w:ilvl="4" w:tplc="300A0003" w:tentative="1">
+      <w:start w:val="1"/>
+      <w:numFmt w:val="bullet"/>
+      <w:lvlText w:val="o"/>
+      <w:lvlJc w:val="left"/>
+      <w:pPr>
+        <w:ind w:left="3600" w:hanging="360"/>
+      </w:pPr>
+      <w:rPr>
+        <w:rFonts w:ascii="Courier New" w:hAnsi="Courier New" w:cs="Courier New" w:hint="default"/>
+      </w:rPr>
+    </w:lvl>
+    <w:lvl w:ilvl="5" w:tplc="300A0005" w:tentative="1">
+      <w:start w:val="1"/>
+      <w:numFmt w:val="bullet"/>
+      <w:lvlText w:val=""/>
+      <w:lvlJc w:val="left"/>
+      <w:pPr>
+        <w:ind w:left="4320" w:hanging="360"/>
+      </w:pPr>
+      <w:rPr>
+        <w:rFonts w:ascii="Wingdings" w:hAnsi="Wingdings" w:hint="default"/>
+      </w:rPr>
+    </w:lvl>
+    <w:lvl w:ilvl="6" w:tplc="300A0001" w:tentative="1">
+      <w:start w:val="1"/>
+      <w:numFmt w:val="bullet"/>
+      <w:lvlText w:val=""/>
+      <w:lvlJc w:val="left"/>
+      <w:pPr>
+        <w:ind w:left="5040" w:hanging="360"/>
+      </w:pPr>
+      <w:rPr>
+        <w:rFonts w:ascii="Symbol" w:hAnsi="Symbol" w:hint="default"/>
+      </w:rPr>
+    </w:lvl>
+    <w:lvl w:ilvl="7" w:tplc="300A0003" w:tentative="1">
+      <w:start w:val="1"/>
+      <w:numFmt w:val="bullet"/>
+      <w:lvlText w:val="o"/>
+      <w:lvlJc w:val="left"/>
+      <w:pPr>
+        <w:ind w:left="5760" w:hanging="360"/>
+      </w:pPr>
+      <w:rPr>
+        <w:rFonts w:ascii="Courier New" w:hAnsi="Courier New" w:cs="Courier New" w:hint="default"/>
+      </w:rPr>
+    </w:lvl>
+    <w:lvl w:ilvl="8" w:tplc="300A0005" w:tentative="1">
+      <w:start w:val="1"/>
+      <w:numFmt w:val="bullet"/>
+      <w:lvlText w:val=""/>
+      <w:lvlJc w:val="left"/>
+      <w:pPr>
+        <w:ind w:left="6480" w:hanging="360"/>
+      </w:pPr>
+      <w:rPr>
+        <w:rFonts w:ascii="Wingdings" w:hAnsi="Wingdings" w:hint="default"/>
+      </w:rPr>
+    </w:lvl>
+  </w:abstractNum>
   <w:num w:numId="1">
     <w:abstractNumId w:val="0"/>
   </w:num>
@@ -4291,6 +4751,9 @@
   </w:num>
   <w:num w:numId="3">
     <w:abstractNumId w:val="1"/>
+  </w:num>
+  <w:num w:numId="4">
+    <w:abstractNumId w:val="3"/>
   </w:num>
 </w:numbering>
 </file>
@@ -4308,7 +4771,7 @@
     </w:rPrDefault>
     <w:pPrDefault/>
   </w:docDefaults>
-  <w:latentStyles w:defLockedState="0" w:defUIPriority="99" w:defSemiHidden="0" w:defUnhideWhenUsed="0" w:defQFormat="0" w:count="375">
+  <w:latentStyles w:defLockedState="0" w:defUIPriority="99" w:defSemiHidden="0" w:defUnhideWhenUsed="0" w:defQFormat="0" w:count="376">
     <w:lsdException w:name="Normal" w:uiPriority="0" w:qFormat="1"/>
     <w:lsdException w:name="heading 1" w:uiPriority="9" w:qFormat="1"/>
     <w:lsdException w:name="heading 2" w:semiHidden="1" w:uiPriority="9" w:unhideWhenUsed="1" w:qFormat="1"/>
@@ -4414,7 +4877,6 @@
     <w:lsdException w:name="HTML Sample" w:semiHidden="1" w:unhideWhenUsed="1"/>
     <w:lsdException w:name="HTML Typewriter" w:semiHidden="1" w:unhideWhenUsed="1"/>
     <w:lsdException w:name="HTML Variable" w:semiHidden="1" w:unhideWhenUsed="1"/>
-    <w:lsdException w:name="Normal Table" w:semiHidden="1" w:unhideWhenUsed="1"/>
     <w:lsdException w:name="annotation subject" w:semiHidden="1" w:unhideWhenUsed="1"/>
     <w:lsdException w:name="No List" w:semiHidden="1" w:unhideWhenUsed="1"/>
     <w:lsdException w:name="Outline List 1" w:semiHidden="1" w:unhideWhenUsed="1"/>
@@ -4461,10 +4923,8 @@
     <w:lsdException w:name="Table Subtle 2" w:semiHidden="1" w:unhideWhenUsed="1"/>
     <w:lsdException w:name="Table Web 1" w:semiHidden="1" w:unhideWhenUsed="1"/>
     <w:lsdException w:name="Table Web 2" w:semiHidden="1" w:unhideWhenUsed="1"/>
-    <w:lsdException w:name="Table Web 3" w:semiHidden="1" w:unhideWhenUsed="1"/>
     <w:lsdException w:name="Balloon Text" w:semiHidden="1" w:unhideWhenUsed="1"/>
     <w:lsdException w:name="Table Grid" w:uiPriority="39"/>
-    <w:lsdException w:name="Table Theme" w:semiHidden="1" w:unhideWhenUsed="1"/>
     <w:lsdException w:name="Placeholder Text" w:semiHidden="1"/>
     <w:lsdException w:name="No Spacing" w:uiPriority="1" w:qFormat="1"/>
     <w:lsdException w:name="Light Shading" w:uiPriority="60"/>
@@ -4684,6 +5144,7 @@
     <w:lsdException w:name="Smart Hyperlink" w:semiHidden="1" w:unhideWhenUsed="1"/>
     <w:lsdException w:name="Hashtag" w:semiHidden="1" w:unhideWhenUsed="1"/>
     <w:lsdException w:name="Unresolved Mention" w:semiHidden="1" w:unhideWhenUsed="1"/>
+    <w:lsdException w:name="Smart Link" w:semiHidden="1" w:unhideWhenUsed="1"/>
   </w:latentStyles>
   <w:style w:type="paragraph" w:default="1" w:styleId="Normal">
     <w:name w:val="Normal"/>

--- a/informe CSS.docx
+++ b/informe CSS.docx
@@ -373,6 +373,7 @@
           <w:b/>
         </w:rPr>
       </w:pPr>
+      <w:proofErr w:type="spellStart"/>
       <w:r>
         <w:rPr>
           <w:rFonts w:ascii="Arial" w:hAnsi="Arial" w:cs="Arial"/>
@@ -380,6 +381,7 @@
         </w:rPr>
         <w:t>CSS</w:t>
       </w:r>
+      <w:proofErr w:type="spellEnd"/>
       <w:r>
         <w:rPr>
           <w:rFonts w:ascii="Arial" w:hAnsi="Arial" w:cs="Arial"/>
@@ -748,21 +750,7 @@
         <w:rPr>
           <w:rFonts w:ascii="Arial" w:hAnsi="Arial" w:cs="Arial"/>
         </w:rPr>
-        <w:t xml:space="preserve">es el tipo de </w:t>
-      </w:r>
-      <w:proofErr w:type="spellStart"/>
-      <w:r>
-        <w:rPr>
-          <w:rFonts w:ascii="Arial" w:hAnsi="Arial" w:cs="Arial"/>
-        </w:rPr>
-        <w:t>vinculo</w:t>
-      </w:r>
-      <w:proofErr w:type="spellEnd"/>
-      <w:r>
-        <w:rPr>
-          <w:rFonts w:ascii="Arial" w:hAnsi="Arial" w:cs="Arial"/>
-        </w:rPr>
-        <w:t xml:space="preserve"> con nuestro </w:t>
+        <w:t xml:space="preserve">es el tipo de vinculo con nuestro </w:t>
       </w:r>
       <w:proofErr w:type="spellStart"/>
       <w:proofErr w:type="gramStart"/>
@@ -1742,13 +1730,19 @@
         <w:rPr>
           <w:rFonts w:ascii="Arial" w:hAnsi="Arial" w:cs="Arial"/>
         </w:rPr>
-        <w:t>con el rango</w:t>
-      </w:r>
-      <w:r>
-        <w:rPr>
-          <w:rFonts w:ascii="Arial" w:hAnsi="Arial" w:cs="Arial"/>
-        </w:rPr>
-        <w:t xml:space="preserve"> de </w:t>
+        <w:t xml:space="preserve">con el </w:t>
+      </w:r>
+      <w:r>
+        <w:rPr>
+          <w:rFonts w:ascii="Arial" w:hAnsi="Arial" w:cs="Arial"/>
+        </w:rPr>
+        <w:t xml:space="preserve">nivel de especificidad </w:t>
+      </w:r>
+      <w:r>
+        <w:rPr>
+          <w:rFonts w:ascii="Arial" w:hAnsi="Arial" w:cs="Arial"/>
+        </w:rPr>
+        <w:t xml:space="preserve">de </w:t>
       </w:r>
       <w:r>
         <w:rPr>
@@ -1845,6 +1839,8 @@
         </w:rPr>
         <w:t>flag</w:t>
       </w:r>
+      <w:bookmarkStart w:id="1" w:name="_GoBack"/>
+      <w:bookmarkEnd w:id="1"/>
       <w:proofErr w:type="spellEnd"/>
     </w:p>
     <w:p>
@@ -2803,7 +2799,7 @@
           <w:rFonts w:ascii="Arial" w:hAnsi="Arial" w:cs="Arial"/>
           <w:b/>
         </w:rPr>
-        <w:t>main</w:t>
+        <w:t>main-container</w:t>
       </w:r>
       <w:proofErr w:type="spellEnd"/>
       <w:r>
@@ -2811,7 +2807,7 @@
           <w:rFonts w:ascii="Arial" w:hAnsi="Arial" w:cs="Arial"/>
           <w:b/>
         </w:rPr>
-        <w:t>-container h2</w:t>
+        <w:t xml:space="preserve"> h2</w:t>
       </w:r>
     </w:p>
     <w:p>
@@ -2945,14 +2941,14 @@
         <w:rPr>
           <w:rFonts w:ascii="Arial" w:hAnsi="Arial" w:cs="Arial"/>
         </w:rPr>
-        <w:t>main</w:t>
+        <w:t>main-container</w:t>
       </w:r>
       <w:proofErr w:type="spellEnd"/>
       <w:r>
         <w:rPr>
           <w:rFonts w:ascii="Arial" w:hAnsi="Arial" w:cs="Arial"/>
         </w:rPr>
-        <w:t>-container”</w:t>
+        <w:t>”</w:t>
       </w:r>
       <w:r>
         <w:rPr>
@@ -3913,16 +3909,8 @@
         <w:rPr>
           <w:rFonts w:ascii="Arial" w:hAnsi="Arial" w:cs="Arial"/>
         </w:rPr>
-        <w:t xml:space="preserve">Se </w:t>
-      </w:r>
-      <w:bookmarkStart w:id="1" w:name="_GoBack"/>
-      <w:r>
-        <w:rPr>
-          <w:rFonts w:ascii="Arial" w:hAnsi="Arial" w:cs="Arial"/>
-        </w:rPr>
-        <w:t>pueden incluir comentarios:</w:t>
-      </w:r>
-      <w:bookmarkEnd w:id="1"/>
+        <w:t>Se pueden incluir comentarios:</w:t>
+      </w:r>
     </w:p>
     <w:p>
       <w:pPr>
@@ -4308,7 +4296,7 @@
     </w:rPrDefault>
     <w:pPrDefault/>
   </w:docDefaults>
-  <w:latentStyles w:defLockedState="0" w:defUIPriority="99" w:defSemiHidden="0" w:defUnhideWhenUsed="0" w:defQFormat="0" w:count="375">
+  <w:latentStyles w:defLockedState="0" w:defUIPriority="99" w:defSemiHidden="0" w:defUnhideWhenUsed="0" w:defQFormat="0" w:count="376">
     <w:lsdException w:name="Normal" w:uiPriority="0" w:qFormat="1"/>
     <w:lsdException w:name="heading 1" w:uiPriority="9" w:qFormat="1"/>
     <w:lsdException w:name="heading 2" w:semiHidden="1" w:uiPriority="9" w:unhideWhenUsed="1" w:qFormat="1"/>
@@ -4414,7 +4402,6 @@
     <w:lsdException w:name="HTML Sample" w:semiHidden="1" w:unhideWhenUsed="1"/>
     <w:lsdException w:name="HTML Typewriter" w:semiHidden="1" w:unhideWhenUsed="1"/>
     <w:lsdException w:name="HTML Variable" w:semiHidden="1" w:unhideWhenUsed="1"/>
-    <w:lsdException w:name="Normal Table" w:semiHidden="1" w:unhideWhenUsed="1"/>
     <w:lsdException w:name="annotation subject" w:semiHidden="1" w:unhideWhenUsed="1"/>
     <w:lsdException w:name="No List" w:semiHidden="1" w:unhideWhenUsed="1"/>
     <w:lsdException w:name="Outline List 1" w:semiHidden="1" w:unhideWhenUsed="1"/>
@@ -4461,10 +4448,8 @@
     <w:lsdException w:name="Table Subtle 2" w:semiHidden="1" w:unhideWhenUsed="1"/>
     <w:lsdException w:name="Table Web 1" w:semiHidden="1" w:unhideWhenUsed="1"/>
     <w:lsdException w:name="Table Web 2" w:semiHidden="1" w:unhideWhenUsed="1"/>
-    <w:lsdException w:name="Table Web 3" w:semiHidden="1" w:unhideWhenUsed="1"/>
     <w:lsdException w:name="Balloon Text" w:semiHidden="1" w:unhideWhenUsed="1"/>
     <w:lsdException w:name="Table Grid" w:uiPriority="39"/>
-    <w:lsdException w:name="Table Theme" w:semiHidden="1" w:unhideWhenUsed="1"/>
     <w:lsdException w:name="Placeholder Text" w:semiHidden="1"/>
     <w:lsdException w:name="No Spacing" w:uiPriority="1" w:qFormat="1"/>
     <w:lsdException w:name="Light Shading" w:uiPriority="60"/>
@@ -4684,6 +4669,7 @@
     <w:lsdException w:name="Smart Hyperlink" w:semiHidden="1" w:unhideWhenUsed="1"/>
     <w:lsdException w:name="Hashtag" w:semiHidden="1" w:unhideWhenUsed="1"/>
     <w:lsdException w:name="Unresolved Mention" w:semiHidden="1" w:unhideWhenUsed="1"/>
+    <w:lsdException w:name="Smart Link" w:semiHidden="1" w:unhideWhenUsed="1"/>
   </w:latentStyles>
   <w:style w:type="paragraph" w:default="1" w:styleId="Normal">
     <w:name w:val="Normal"/>

--- a/informe CSS.docx
+++ b/informe CSS.docx
@@ -387,6 +387,7 @@
         </w:rPr>
         <w:t xml:space="preserve"> </w:t>
       </w:r>
+      <w:proofErr w:type="gramStart"/>
       <w:r>
         <w:rPr>
           <w:rFonts w:ascii="Arial" w:hAnsi="Arial" w:cs="Arial"/>
@@ -410,6 +411,7 @@
         <w:t>Cascade</w:t>
       </w:r>
       <w:proofErr w:type="spellEnd"/>
+      <w:proofErr w:type="gramEnd"/>
       <w:r>
         <w:rPr>
           <w:rFonts w:ascii="Arial" w:hAnsi="Arial" w:cs="Arial"/>
@@ -591,12 +593,14 @@
         </w:rPr>
         <w:t>&lt;</w:t>
       </w:r>
+      <w:proofErr w:type="gramStart"/>
       <w:r>
         <w:rPr>
           <w:rFonts w:ascii="Arial" w:hAnsi="Arial" w:cs="Arial"/>
         </w:rPr>
         <w:t>link</w:t>
       </w:r>
+      <w:proofErr w:type="gramEnd"/>
       <w:r>
         <w:rPr>
           <w:rFonts w:ascii="Arial" w:hAnsi="Arial" w:cs="Arial"/>
@@ -761,6 +765,7 @@
         <w:t xml:space="preserve"> con nuestro </w:t>
       </w:r>
       <w:proofErr w:type="spellStart"/>
+      <w:proofErr w:type="gramStart"/>
       <w:r>
         <w:rPr>
           <w:rFonts w:ascii="Arial" w:hAnsi="Arial" w:cs="Arial"/>
@@ -778,7 +783,14 @@
         <w:rPr>
           <w:rFonts w:ascii="Arial" w:hAnsi="Arial" w:cs="Arial"/>
         </w:rPr>
-        <w:t xml:space="preserve"> , mientras que </w:t>
+        <w:t xml:space="preserve"> ,</w:t>
+      </w:r>
+      <w:proofErr w:type="gramEnd"/>
+      <w:r>
+        <w:rPr>
+          <w:rFonts w:ascii="Arial" w:hAnsi="Arial" w:cs="Arial"/>
+        </w:rPr>
+        <w:t xml:space="preserve"> mientras que </w:t>
       </w:r>
       <w:r>
         <w:rPr>
@@ -2428,6 +2440,7 @@
         <w:t>class</w:t>
       </w:r>
       <w:proofErr w:type="spellEnd"/>
+      <w:proofErr w:type="gramStart"/>
       <w:r>
         <w:rPr>
           <w:rFonts w:ascii="Arial" w:hAnsi="Arial" w:cs="Arial"/>
@@ -2439,7 +2452,14 @@
         <w:rPr>
           <w:rFonts w:ascii="Arial" w:hAnsi="Arial" w:cs="Arial"/>
         </w:rPr>
-        <w:t>ref,ref</w:t>
+        <w:t>ref</w:t>
+      </w:r>
+      <w:proofErr w:type="gramEnd"/>
+      <w:r>
+        <w:rPr>
+          <w:rFonts w:ascii="Arial" w:hAnsi="Arial" w:cs="Arial"/>
+        </w:rPr>
+        <w:t>,ref</w:t>
       </w:r>
       <w:proofErr w:type="spellEnd"/>
       <w:r>
@@ -2597,8 +2617,17 @@
           <w:rFonts w:ascii="Arial" w:hAnsi="Arial" w:cs="Arial"/>
           <w:b/>
         </w:rPr>
-        <w:t xml:space="preserve"> h2.destination</w:t>
-      </w:r>
+        <w:t xml:space="preserve"> h</w:t>
+      </w:r>
+      <w:proofErr w:type="gramStart"/>
+      <w:r>
+        <w:rPr>
+          <w:rFonts w:ascii="Arial" w:hAnsi="Arial" w:cs="Arial"/>
+          <w:b/>
+        </w:rPr>
+        <w:t>2.destination</w:t>
+      </w:r>
+      <w:proofErr w:type="gramEnd"/>
     </w:p>
     <w:p>
       <w:pPr>
@@ -2965,6 +2994,7 @@
           <w:rFonts w:ascii="Arial" w:hAnsi="Arial" w:cs="Arial"/>
         </w:rPr>
       </w:pPr>
+      <w:proofErr w:type="gramStart"/>
       <w:r>
         <w:rPr>
           <w:rFonts w:ascii="Arial" w:hAnsi="Arial" w:cs="Arial"/>
@@ -2979,6 +3009,7 @@
         <w:t>main</w:t>
       </w:r>
       <w:proofErr w:type="spellEnd"/>
+      <w:proofErr w:type="gramEnd"/>
     </w:p>
     <w:p>
       <w:pPr>
@@ -3006,6 +3037,7 @@
         <w:tab/>
       </w:r>
       <w:proofErr w:type="spellStart"/>
+      <w:proofErr w:type="gramStart"/>
       <w:r>
         <w:rPr>
           <w:rFonts w:ascii="Arial" w:hAnsi="Arial" w:cs="Arial"/>
@@ -3013,6 +3045,7 @@
         <w:t>Color:rojo</w:t>
       </w:r>
       <w:proofErr w:type="spellEnd"/>
+      <w:proofErr w:type="gramEnd"/>
       <w:r>
         <w:rPr>
           <w:rFonts w:ascii="Arial" w:hAnsi="Arial" w:cs="Arial"/>
@@ -3266,7 +3299,21 @@
         <w:rPr>
           <w:rFonts w:ascii="Arial" w:hAnsi="Arial" w:cs="Arial"/>
         </w:rPr>
-        <w:t>JavaScript es un lenguaje de programación que te permite realizar actividades complejas en una página web, cada vez más una página web hace más cosas que sólo mostrar información estática, como mostrar actualizaciones de contenido en el momento, interactuar con mapas, animaciones gráficas 2D/3D etc. puedes estar seguro que JavaScript está involucrado. Es la tercera capa del conjunto de los estándares en las tecnologías para la web, dos de las cuales son (HTML y CSS), de los cuales ya hablamos anteriormente.</w:t>
+        <w:t xml:space="preserve">JavaScript es un lenguaje de programación que te permite realizar actividades complejas en una página web, cada vez más una página web hace más cosas que sólo mostrar información estática, como mostrar actualizaciones de contenido en el momento, interactuar con mapas, animaciones gráficas 2D/3D etc. puedes estar seguro </w:t>
+      </w:r>
+      <w:proofErr w:type="gramStart"/>
+      <w:r>
+        <w:rPr>
+          <w:rFonts w:ascii="Arial" w:hAnsi="Arial" w:cs="Arial"/>
+        </w:rPr>
+        <w:t>que</w:t>
+      </w:r>
+      <w:proofErr w:type="gramEnd"/>
+      <w:r>
+        <w:rPr>
+          <w:rFonts w:ascii="Arial" w:hAnsi="Arial" w:cs="Arial"/>
+        </w:rPr>
+        <w:t xml:space="preserve"> JavaScript está involucrado. Es la tercera capa del conjunto de los estándares en las tecnologías para la web, dos de las cuales son (HTML y CSS), de los cuales ya hablamos anteriormente.</w:t>
       </w:r>
     </w:p>
     <w:p>
@@ -3337,6 +3384,7 @@
         <w:t xml:space="preserve"> Interfaces (</w:t>
       </w:r>
       <w:proofErr w:type="spellStart"/>
+      <w:proofErr w:type="gramStart"/>
       <w:r>
         <w:rPr>
           <w:rFonts w:ascii="Arial" w:hAnsi="Arial" w:cs="Arial"/>
@@ -3350,6 +3398,7 @@
         </w:rPr>
         <w:t xml:space="preserve"> )</w:t>
       </w:r>
+      <w:proofErr w:type="gramEnd"/>
     </w:p>
     <w:p>
       <w:pPr>
@@ -3484,7 +3533,21 @@
         <w:rPr>
           <w:rFonts w:ascii="Arial" w:hAnsi="Arial" w:cs="Arial"/>
         </w:rPr>
-        <w:t>Cuando el navegador encuentra un bloque de JavaScript, generalmente lo corre en orden, de arriba hacia abajo. Esto significa que tienes que tener cuidado en qué orden pones las cosas.</w:t>
+        <w:t xml:space="preserve">Cuando el navegador encuentra un bloque de JavaScript, generalmente lo corre en orden, de arriba hacia abajo. Esto significa que </w:t>
+      </w:r>
+      <w:proofErr w:type="gramStart"/>
+      <w:r>
+        <w:rPr>
+          <w:rFonts w:ascii="Arial" w:hAnsi="Arial" w:cs="Arial"/>
+        </w:rPr>
+        <w:t>tienes que tener</w:t>
+      </w:r>
+      <w:proofErr w:type="gramEnd"/>
+      <w:r>
+        <w:rPr>
+          <w:rFonts w:ascii="Arial" w:hAnsi="Arial" w:cs="Arial"/>
+        </w:rPr>
+        <w:t xml:space="preserve"> cuidado en qué orden pones las cosas.</w:t>
       </w:r>
     </w:p>
     <w:p>
@@ -4327,15 +4390,23 @@
           <w:rFonts w:ascii="Arial" w:hAnsi="Arial" w:cs="Arial"/>
         </w:rPr>
       </w:pPr>
-      <w:r>
-        <w:rPr>
-          <w:rFonts w:ascii="Arial" w:hAnsi="Arial" w:cs="Arial"/>
+      <w:bookmarkStart w:id="1" w:name="_GoBack"/>
+      <w:r>
+        <w:rPr>
+          <w:rFonts w:ascii="Arial" w:hAnsi="Arial" w:cs="Arial"/>
+          <w:b/>
+          <w:bCs/>
         </w:rPr>
         <w:lastRenderedPageBreak/>
-        <w:t>Nota: Hay que tener en cuenta que, si en los scripts existen funciones que serán llamadas que tienen el mismo nombre, la referencia creada a estas va a ser la del ultimo script cargado por la etiqueta script, por lo que será necesario diferenciar estas funciones para que puedan ser llamadas.</w:t>
-      </w:r>
-      <w:bookmarkStart w:id="1" w:name="_GoBack"/>
+        <w:t>Nota</w:t>
+      </w:r>
       <w:bookmarkEnd w:id="1"/>
+      <w:r>
+        <w:rPr>
+          <w:rFonts w:ascii="Arial" w:hAnsi="Arial" w:cs="Arial"/>
+        </w:rPr>
+        <w:t>: Hay que tener en cuenta que, si en los scripts existen funciones que serán llamadas que tienen el mismo nombre, la referencia creada a estas va a ser la del ultimo script cargado por la etiqueta script, por lo que será necesario diferenciar estas funciones para que puedan ser llamadas.</w:t>
+      </w:r>
     </w:p>
     <w:p>
       <w:pPr>
@@ -4877,6 +4948,7 @@
     <w:lsdException w:name="HTML Sample" w:semiHidden="1" w:unhideWhenUsed="1"/>
     <w:lsdException w:name="HTML Typewriter" w:semiHidden="1" w:unhideWhenUsed="1"/>
     <w:lsdException w:name="HTML Variable" w:semiHidden="1" w:unhideWhenUsed="1"/>
+    <w:lsdException w:name="Normal Table" w:semiHidden="1" w:unhideWhenUsed="1"/>
     <w:lsdException w:name="annotation subject" w:semiHidden="1" w:unhideWhenUsed="1"/>
     <w:lsdException w:name="No List" w:semiHidden="1" w:unhideWhenUsed="1"/>
     <w:lsdException w:name="Outline List 1" w:semiHidden="1" w:unhideWhenUsed="1"/>
@@ -4923,8 +4995,10 @@
     <w:lsdException w:name="Table Subtle 2" w:semiHidden="1" w:unhideWhenUsed="1"/>
     <w:lsdException w:name="Table Web 1" w:semiHidden="1" w:unhideWhenUsed="1"/>
     <w:lsdException w:name="Table Web 2" w:semiHidden="1" w:unhideWhenUsed="1"/>
+    <w:lsdException w:name="Table Web 3" w:semiHidden="1" w:unhideWhenUsed="1"/>
     <w:lsdException w:name="Balloon Text" w:semiHidden="1" w:unhideWhenUsed="1"/>
     <w:lsdException w:name="Table Grid" w:uiPriority="39"/>
+    <w:lsdException w:name="Table Theme" w:semiHidden="1" w:unhideWhenUsed="1"/>
     <w:lsdException w:name="Placeholder Text" w:semiHidden="1"/>
     <w:lsdException w:name="No Spacing" w:uiPriority="1" w:qFormat="1"/>
     <w:lsdException w:name="Light Shading" w:uiPriority="60"/>

--- a/informe CSS.docx
+++ b/informe CSS.docx
@@ -1839,8 +1839,6 @@
         </w:rPr>
         <w:t>flag</w:t>
       </w:r>
-      <w:bookmarkStart w:id="1" w:name="_GoBack"/>
-      <w:bookmarkEnd w:id="1"/>
       <w:proofErr w:type="spellEnd"/>
     </w:p>
     <w:p>
@@ -3275,13 +3273,21 @@
           <w:bCs/>
         </w:rPr>
       </w:pPr>
-      <w:r>
+    </w:p>
+    <w:p>
+      <w:pPr>
         <w:rPr>
           <w:rFonts w:ascii="Arial" w:hAnsi="Arial" w:cs="Arial"/>
           <w:b/>
           <w:bCs/>
         </w:rPr>
-        <w:lastRenderedPageBreak/>
+      </w:pPr>
+      <w:r>
+        <w:rPr>
+          <w:rFonts w:ascii="Arial" w:hAnsi="Arial" w:cs="Arial"/>
+          <w:b/>
+          <w:bCs/>
+        </w:rPr>
         <w:t>JavaScript</w:t>
       </w:r>
     </w:p>
@@ -3582,6 +3588,7 @@
           <w:b/>
           <w:bCs/>
         </w:rPr>
+        <w:lastRenderedPageBreak/>
         <w:br w:type="page"/>
       </w:r>
     </w:p>
@@ -4003,6 +4010,509 @@
         </w:rPr>
         <w:t>s</w:t>
       </w:r>
+    </w:p>
+    <w:p>
+      <w:pPr>
+        <w:rPr>
+          <w:rFonts w:ascii="Arial" w:hAnsi="Arial" w:cs="Arial"/>
+        </w:rPr>
+      </w:pPr>
+    </w:p>
+    <w:p>
+      <w:pPr>
+        <w:rPr>
+          <w:rFonts w:ascii="Arial" w:hAnsi="Arial" w:cs="Arial"/>
+          <w:b/>
+        </w:rPr>
+      </w:pPr>
+      <w:r>
+        <w:rPr>
+          <w:rFonts w:ascii="Arial" w:hAnsi="Arial" w:cs="Arial"/>
+          <w:b/>
+        </w:rPr>
+        <w:t>Ejercicio</w:t>
+      </w:r>
+    </w:p>
+    <w:p>
+      <w:pPr>
+        <w:rPr>
+          <w:rFonts w:ascii="Arial" w:hAnsi="Arial" w:cs="Arial"/>
+        </w:rPr>
+      </w:pPr>
+    </w:p>
+    <w:p>
+      <w:pPr>
+        <w:rPr>
+          <w:rFonts w:ascii="Arial" w:hAnsi="Arial" w:cs="Arial"/>
+        </w:rPr>
+      </w:pPr>
+      <w:r>
+        <w:rPr>
+          <w:rFonts w:ascii="Arial" w:hAnsi="Arial" w:cs="Arial"/>
+        </w:rPr>
+        <w:t xml:space="preserve">Botones con efecto transición de gradiente que llaman algoritmos de </w:t>
+      </w:r>
+      <w:proofErr w:type="spellStart"/>
+      <w:r>
+        <w:rPr>
+          <w:rFonts w:ascii="Arial" w:hAnsi="Arial" w:cs="Arial"/>
+        </w:rPr>
+        <w:t>JS</w:t>
+      </w:r>
+      <w:proofErr w:type="spellEnd"/>
+      <w:r>
+        <w:rPr>
+          <w:rFonts w:ascii="Arial" w:hAnsi="Arial" w:cs="Arial"/>
+        </w:rPr>
+        <w:t>.</w:t>
+      </w:r>
+    </w:p>
+    <w:p>
+      <w:pPr>
+        <w:rPr>
+          <w:rFonts w:ascii="Arial" w:hAnsi="Arial" w:cs="Arial"/>
+        </w:rPr>
+      </w:pPr>
+    </w:p>
+    <w:p>
+      <w:pPr>
+        <w:rPr>
+          <w:rFonts w:ascii="Arial" w:hAnsi="Arial" w:cs="Arial"/>
+        </w:rPr>
+      </w:pPr>
+      <w:r>
+        <w:rPr>
+          <w:rFonts w:ascii="Arial" w:hAnsi="Arial" w:cs="Arial"/>
+        </w:rPr>
+        <w:t>HTML</w:t>
+      </w:r>
+    </w:p>
+    <w:p>
+      <w:pPr>
+        <w:rPr>
+          <w:rFonts w:ascii="Arial" w:hAnsi="Arial" w:cs="Arial"/>
+        </w:rPr>
+      </w:pPr>
+    </w:p>
+    <w:p>
+      <w:pPr>
+        <w:rPr>
+          <w:rFonts w:ascii="Arial" w:hAnsi="Arial" w:cs="Arial"/>
+        </w:rPr>
+      </w:pPr>
+      <w:r>
+        <w:rPr>
+          <w:rFonts w:ascii="Arial" w:hAnsi="Arial" w:cs="Arial"/>
+        </w:rPr>
+        <w:br w:type="page"/>
+      </w:r>
+    </w:p>
+    <w:p>
+      <w:pPr>
+        <w:rPr>
+          <w:rFonts w:ascii="Arial" w:hAnsi="Arial" w:cs="Arial"/>
+        </w:rPr>
+      </w:pPr>
+      <w:proofErr w:type="spellStart"/>
+      <w:r>
+        <w:rPr>
+          <w:rFonts w:ascii="Arial" w:hAnsi="Arial" w:cs="Arial"/>
+        </w:rPr>
+        <w:lastRenderedPageBreak/>
+        <w:t>CSS</w:t>
+      </w:r>
+      <w:proofErr w:type="spellEnd"/>
+    </w:p>
+    <w:p>
+      <w:pPr>
+        <w:pStyle w:val="Prrafodelista"/>
+        <w:numPr>
+          <w:ilvl w:val="0"/>
+          <w:numId w:val="4"/>
+        </w:numPr>
+        <w:rPr>
+          <w:rFonts w:ascii="Arial" w:hAnsi="Arial" w:cs="Arial"/>
+        </w:rPr>
+      </w:pPr>
+      <w:proofErr w:type="spellStart"/>
+      <w:r>
+        <w:rPr>
+          <w:rFonts w:ascii="Arial" w:hAnsi="Arial" w:cs="Arial"/>
+        </w:rPr>
+        <w:t>Tag</w:t>
+      </w:r>
+      <w:proofErr w:type="spellEnd"/>
+      <w:r>
+        <w:rPr>
+          <w:rFonts w:ascii="Arial" w:hAnsi="Arial" w:cs="Arial"/>
+        </w:rPr>
+        <w:t xml:space="preserve"> selector</w:t>
+      </w:r>
+      <w:r>
+        <w:rPr>
+          <w:rFonts w:ascii="Arial" w:hAnsi="Arial" w:cs="Arial"/>
+        </w:rPr>
+        <w:t xml:space="preserve"> al cuerpo</w:t>
+      </w:r>
+      <w:r>
+        <w:rPr>
+          <w:rFonts w:ascii="Arial" w:hAnsi="Arial" w:cs="Arial"/>
+        </w:rPr>
+        <w:t xml:space="preserve"> y </w:t>
+      </w:r>
+      <w:proofErr w:type="spellStart"/>
+      <w:r>
+        <w:rPr>
+          <w:rFonts w:ascii="Arial" w:hAnsi="Arial" w:cs="Arial"/>
+        </w:rPr>
+        <w:t>agreado</w:t>
+      </w:r>
+      <w:proofErr w:type="spellEnd"/>
+      <w:r>
+        <w:rPr>
+          <w:rFonts w:ascii="Arial" w:hAnsi="Arial" w:cs="Arial"/>
+        </w:rPr>
+        <w:t xml:space="preserve"> de atributos</w:t>
+      </w:r>
+      <w:r>
+        <w:rPr>
+          <w:rFonts w:ascii="Arial" w:hAnsi="Arial" w:cs="Arial"/>
+        </w:rPr>
+        <w:br/>
+      </w:r>
+      <w:r>
+        <w:rPr>
+          <w:rFonts w:ascii="Arial" w:hAnsi="Arial" w:cs="Arial"/>
+        </w:rPr>
+        <w:br/>
+      </w:r>
+      <w:r>
+        <w:rPr>
+          <w:rFonts w:ascii="Arial" w:hAnsi="Arial" w:cs="Arial"/>
+          <w:noProof/>
+        </w:rPr>
+        <w:drawing>
+          <wp:inline distT="0" distB="0" distL="0" distR="0" wp14:anchorId="7CDC1ECF" wp14:editId="71BD2A1F">
+            <wp:extent cx="2222500" cy="977900"/>
+            <wp:effectExtent l="0" t="0" r="0" b="0"/>
+            <wp:docPr id="9" name="Imagen 9"/>
+            <wp:cNvGraphicFramePr>
+              <a:graphicFrameLocks xmlns:a="http://schemas.openxmlformats.org/drawingml/2006/main" noChangeAspect="1"/>
+            </wp:cNvGraphicFramePr>
+            <a:graphic xmlns:a="http://schemas.openxmlformats.org/drawingml/2006/main">
+              <a:graphicData uri="http://schemas.openxmlformats.org/drawingml/2006/picture">
+                <pic:pic xmlns:pic="http://schemas.openxmlformats.org/drawingml/2006/picture">
+                  <pic:nvPicPr>
+                    <pic:cNvPr id="9" name="Captura de Pantalla 2019-07-29 a la(s) 21.24.21.png"/>
+                    <pic:cNvPicPr/>
+                  </pic:nvPicPr>
+                  <pic:blipFill>
+                    <a:blip r:embed="rId12">
+                      <a:extLst>
+                        <a:ext uri="{28A0092B-C50C-407E-A947-70E740481C1C}">
+                          <a14:useLocalDpi xmlns:a14="http://schemas.microsoft.com/office/drawing/2010/main" val="0"/>
+                        </a:ext>
+                      </a:extLst>
+                    </a:blip>
+                    <a:stretch>
+                      <a:fillRect/>
+                    </a:stretch>
+                  </pic:blipFill>
+                  <pic:spPr>
+                    <a:xfrm>
+                      <a:off x="0" y="0"/>
+                      <a:ext cx="2222500" cy="977900"/>
+                    </a:xfrm>
+                    <a:prstGeom prst="rect">
+                      <a:avLst/>
+                    </a:prstGeom>
+                  </pic:spPr>
+                </pic:pic>
+              </a:graphicData>
+            </a:graphic>
+          </wp:inline>
+        </w:drawing>
+      </w:r>
+      <w:r>
+        <w:rPr>
+          <w:rFonts w:ascii="Arial" w:hAnsi="Arial" w:cs="Arial"/>
+        </w:rPr>
+        <w:br/>
+      </w:r>
+    </w:p>
+    <w:p>
+      <w:pPr>
+        <w:pStyle w:val="Prrafodelista"/>
+        <w:numPr>
+          <w:ilvl w:val="0"/>
+          <w:numId w:val="4"/>
+        </w:numPr>
+        <w:rPr>
+          <w:rFonts w:ascii="Arial" w:hAnsi="Arial" w:cs="Arial"/>
+        </w:rPr>
+      </w:pPr>
+      <w:proofErr w:type="spellStart"/>
+      <w:r>
+        <w:rPr>
+          <w:rFonts w:ascii="Arial" w:hAnsi="Arial" w:cs="Arial"/>
+        </w:rPr>
+        <w:t>Classname</w:t>
+      </w:r>
+      <w:proofErr w:type="spellEnd"/>
+      <w:r>
+        <w:rPr>
+          <w:rFonts w:ascii="Arial" w:hAnsi="Arial" w:cs="Arial"/>
+        </w:rPr>
+        <w:t xml:space="preserve"> selector</w:t>
+      </w:r>
+      <w:r>
+        <w:rPr>
+          <w:rFonts w:ascii="Arial" w:hAnsi="Arial" w:cs="Arial"/>
+        </w:rPr>
+        <w:t xml:space="preserve"> al </w:t>
+      </w:r>
+      <w:r>
+        <w:rPr>
+          <w:rFonts w:ascii="Arial" w:hAnsi="Arial" w:cs="Arial"/>
+        </w:rPr>
+        <w:t>conteiner</w:t>
+      </w:r>
+      <w:r>
+        <w:rPr>
+          <w:rFonts w:ascii="Arial" w:hAnsi="Arial" w:cs="Arial"/>
+        </w:rPr>
+        <w:t xml:space="preserve"> y atributos</w:t>
+      </w:r>
+      <w:r>
+        <w:rPr>
+          <w:rFonts w:ascii="Arial" w:hAnsi="Arial" w:cs="Arial"/>
+        </w:rPr>
+        <w:br/>
+      </w:r>
+      <w:r>
+        <w:rPr>
+          <w:rFonts w:ascii="Arial" w:hAnsi="Arial" w:cs="Arial"/>
+        </w:rPr>
+        <w:br/>
+      </w:r>
+      <w:r>
+        <w:rPr>
+          <w:rFonts w:ascii="Arial" w:hAnsi="Arial" w:cs="Arial"/>
+          <w:noProof/>
+        </w:rPr>
+        <w:drawing>
+          <wp:inline distT="0" distB="0" distL="0" distR="0" wp14:anchorId="7D9BDB3A" wp14:editId="3E669986">
+            <wp:extent cx="3517900" cy="1587500"/>
+            <wp:effectExtent l="0" t="0" r="0" b="0"/>
+            <wp:docPr id="10" name="Imagen 10"/>
+            <wp:cNvGraphicFramePr>
+              <a:graphicFrameLocks xmlns:a="http://schemas.openxmlformats.org/drawingml/2006/main" noChangeAspect="1"/>
+            </wp:cNvGraphicFramePr>
+            <a:graphic xmlns:a="http://schemas.openxmlformats.org/drawingml/2006/main">
+              <a:graphicData uri="http://schemas.openxmlformats.org/drawingml/2006/picture">
+                <pic:pic xmlns:pic="http://schemas.openxmlformats.org/drawingml/2006/picture">
+                  <pic:nvPicPr>
+                    <pic:cNvPr id="10" name="Captura de Pantalla 2019-07-29 a la(s) 21.24.28.png"/>
+                    <pic:cNvPicPr/>
+                  </pic:nvPicPr>
+                  <pic:blipFill>
+                    <a:blip r:embed="rId13">
+                      <a:extLst>
+                        <a:ext uri="{28A0092B-C50C-407E-A947-70E740481C1C}">
+                          <a14:useLocalDpi xmlns:a14="http://schemas.microsoft.com/office/drawing/2010/main" val="0"/>
+                        </a:ext>
+                      </a:extLst>
+                    </a:blip>
+                    <a:stretch>
+                      <a:fillRect/>
+                    </a:stretch>
+                  </pic:blipFill>
+                  <pic:spPr>
+                    <a:xfrm>
+                      <a:off x="0" y="0"/>
+                      <a:ext cx="3517900" cy="1587500"/>
+                    </a:xfrm>
+                    <a:prstGeom prst="rect">
+                      <a:avLst/>
+                    </a:prstGeom>
+                  </pic:spPr>
+                </pic:pic>
+              </a:graphicData>
+            </a:graphic>
+          </wp:inline>
+        </w:drawing>
+      </w:r>
+      <w:r>
+        <w:rPr>
+          <w:rFonts w:ascii="Arial" w:hAnsi="Arial" w:cs="Arial"/>
+        </w:rPr>
+        <w:br/>
+      </w:r>
+    </w:p>
+    <w:p>
+      <w:pPr>
+        <w:pStyle w:val="Prrafodelista"/>
+        <w:numPr>
+          <w:ilvl w:val="0"/>
+          <w:numId w:val="4"/>
+        </w:numPr>
+        <w:rPr>
+          <w:rFonts w:ascii="Arial" w:hAnsi="Arial" w:cs="Arial"/>
+        </w:rPr>
+      </w:pPr>
+      <w:proofErr w:type="spellStart"/>
+      <w:r>
+        <w:rPr>
+          <w:rFonts w:ascii="Arial" w:hAnsi="Arial" w:cs="Arial"/>
+        </w:rPr>
+        <w:t>Classname</w:t>
+      </w:r>
+      <w:proofErr w:type="spellEnd"/>
+      <w:r>
+        <w:rPr>
+          <w:rFonts w:ascii="Arial" w:hAnsi="Arial" w:cs="Arial"/>
+        </w:rPr>
+        <w:t xml:space="preserve"> selecto</w:t>
+      </w:r>
+      <w:r>
+        <w:rPr>
+          <w:rFonts w:ascii="Arial" w:hAnsi="Arial" w:cs="Arial"/>
+        </w:rPr>
+        <w:t>r</w:t>
+      </w:r>
+      <w:r>
+        <w:rPr>
+          <w:rFonts w:ascii="Arial" w:hAnsi="Arial" w:cs="Arial"/>
+        </w:rPr>
+        <w:t xml:space="preserve"> al</w:t>
+      </w:r>
+      <w:r>
+        <w:rPr>
+          <w:rFonts w:ascii="Arial" w:hAnsi="Arial" w:cs="Arial"/>
+        </w:rPr>
+        <w:t xml:space="preserve"> </w:t>
+      </w:r>
+      <w:r>
+        <w:rPr>
+          <w:rFonts w:ascii="Arial" w:hAnsi="Arial" w:cs="Arial"/>
+        </w:rPr>
+        <w:t xml:space="preserve">botón 1 </w:t>
+      </w:r>
+      <w:r>
+        <w:rPr>
+          <w:rFonts w:ascii="Arial" w:hAnsi="Arial" w:cs="Arial"/>
+        </w:rPr>
+        <w:t>y agregado de gradiente</w:t>
+      </w:r>
+      <w:r>
+        <w:rPr>
+          <w:rFonts w:ascii="Arial" w:hAnsi="Arial" w:cs="Arial"/>
+        </w:rPr>
+        <w:br/>
+      </w:r>
+      <w:r>
+        <w:rPr>
+          <w:rFonts w:ascii="Arial" w:hAnsi="Arial" w:cs="Arial"/>
+        </w:rPr>
+        <w:br/>
+      </w:r>
+      <w:r>
+        <w:rPr>
+          <w:rFonts w:ascii="Arial" w:hAnsi="Arial" w:cs="Arial"/>
+          <w:noProof/>
+        </w:rPr>
+        <w:drawing>
+          <wp:inline distT="0" distB="0" distL="0" distR="0" wp14:anchorId="7416DD27" wp14:editId="30088E46">
+            <wp:extent cx="5396230" cy="624205"/>
+            <wp:effectExtent l="0" t="0" r="1270" b="0"/>
+            <wp:docPr id="12" name="Imagen 12"/>
+            <wp:cNvGraphicFramePr>
+              <a:graphicFrameLocks xmlns:a="http://schemas.openxmlformats.org/drawingml/2006/main" noChangeAspect="1"/>
+            </wp:cNvGraphicFramePr>
+            <a:graphic xmlns:a="http://schemas.openxmlformats.org/drawingml/2006/main">
+              <a:graphicData uri="http://schemas.openxmlformats.org/drawingml/2006/picture">
+                <pic:pic xmlns:pic="http://schemas.openxmlformats.org/drawingml/2006/picture">
+                  <pic:nvPicPr>
+                    <pic:cNvPr id="12" name="Captura de Pantalla 2019-07-29 a la(s) 21.24.48.png"/>
+                    <pic:cNvPicPr/>
+                  </pic:nvPicPr>
+                  <pic:blipFill>
+                    <a:blip r:embed="rId14">
+                      <a:extLst>
+                        <a:ext uri="{28A0092B-C50C-407E-A947-70E740481C1C}">
+                          <a14:useLocalDpi xmlns:a14="http://schemas.microsoft.com/office/drawing/2010/main" val="0"/>
+                        </a:ext>
+                      </a:extLst>
+                    </a:blip>
+                    <a:stretch>
+                      <a:fillRect/>
+                    </a:stretch>
+                  </pic:blipFill>
+                  <pic:spPr>
+                    <a:xfrm>
+                      <a:off x="0" y="0"/>
+                      <a:ext cx="5396230" cy="624205"/>
+                    </a:xfrm>
+                    <a:prstGeom prst="rect">
+                      <a:avLst/>
+                    </a:prstGeom>
+                  </pic:spPr>
+                </pic:pic>
+              </a:graphicData>
+            </a:graphic>
+          </wp:inline>
+        </w:drawing>
+      </w:r>
+    </w:p>
+    <w:p>
+      <w:pPr>
+        <w:pStyle w:val="Prrafodelista"/>
+        <w:rPr>
+          <w:rFonts w:ascii="Arial" w:hAnsi="Arial" w:cs="Arial"/>
+        </w:rPr>
+      </w:pPr>
+      <w:bookmarkStart w:id="1" w:name="_GoBack"/>
+      <w:bookmarkEnd w:id="1"/>
+      <w:r>
+        <w:rPr>
+          <w:rFonts w:ascii="Arial" w:hAnsi="Arial" w:cs="Arial"/>
+        </w:rPr>
+        <w:br/>
+      </w:r>
+      <w:r>
+        <w:rPr>
+          <w:rFonts w:ascii="Arial" w:hAnsi="Arial" w:cs="Arial"/>
+        </w:rPr>
+        <w:br/>
+      </w:r>
+      <w:r>
+        <w:rPr>
+          <w:rFonts w:ascii="Arial" w:hAnsi="Arial" w:cs="Arial"/>
+        </w:rPr>
+        <w:br/>
+      </w:r>
+    </w:p>
+    <w:p>
+      <w:pPr>
+        <w:rPr>
+          <w:rFonts w:ascii="Arial" w:hAnsi="Arial" w:cs="Arial"/>
+        </w:rPr>
+      </w:pPr>
+    </w:p>
+    <w:p>
+      <w:pPr>
+        <w:rPr>
+          <w:rFonts w:ascii="Arial" w:hAnsi="Arial" w:cs="Arial"/>
+        </w:rPr>
+      </w:pPr>
+      <w:proofErr w:type="spellStart"/>
+      <w:r>
+        <w:rPr>
+          <w:rFonts w:ascii="Arial" w:hAnsi="Arial" w:cs="Arial"/>
+        </w:rPr>
+        <w:t>JS</w:t>
+      </w:r>
+      <w:proofErr w:type="spellEnd"/>
     </w:p>
     <w:p>
       <w:pPr>
@@ -4215,6 +4725,92 @@
     </w:lvl>
   </w:abstractNum>
   <w:abstractNum w:abstractNumId="2" w15:restartNumberingAfterBreak="0">
+    <w:nsid w:val="42AE5234"/>
+    <w:multiLevelType w:val="hybridMultilevel"/>
+    <w:tmpl w:val="C1CE76DA"/>
+    <w:lvl w:ilvl="0" w:tplc="040A000F">
+      <w:start w:val="1"/>
+      <w:numFmt w:val="decimal"/>
+      <w:lvlText w:val="%1."/>
+      <w:lvlJc w:val="left"/>
+      <w:pPr>
+        <w:ind w:left="720" w:hanging="360"/>
+      </w:pPr>
+    </w:lvl>
+    <w:lvl w:ilvl="1" w:tplc="040A0019" w:tentative="1">
+      <w:start w:val="1"/>
+      <w:numFmt w:val="lowerLetter"/>
+      <w:lvlText w:val="%2."/>
+      <w:lvlJc w:val="left"/>
+      <w:pPr>
+        <w:ind w:left="1440" w:hanging="360"/>
+      </w:pPr>
+    </w:lvl>
+    <w:lvl w:ilvl="2" w:tplc="040A001B" w:tentative="1">
+      <w:start w:val="1"/>
+      <w:numFmt w:val="lowerRoman"/>
+      <w:lvlText w:val="%3."/>
+      <w:lvlJc w:val="right"/>
+      <w:pPr>
+        <w:ind w:left="2160" w:hanging="180"/>
+      </w:pPr>
+    </w:lvl>
+    <w:lvl w:ilvl="3" w:tplc="040A000F" w:tentative="1">
+      <w:start w:val="1"/>
+      <w:numFmt w:val="decimal"/>
+      <w:lvlText w:val="%4."/>
+      <w:lvlJc w:val="left"/>
+      <w:pPr>
+        <w:ind w:left="2880" w:hanging="360"/>
+      </w:pPr>
+    </w:lvl>
+    <w:lvl w:ilvl="4" w:tplc="040A0019" w:tentative="1">
+      <w:start w:val="1"/>
+      <w:numFmt w:val="lowerLetter"/>
+      <w:lvlText w:val="%5."/>
+      <w:lvlJc w:val="left"/>
+      <w:pPr>
+        <w:ind w:left="3600" w:hanging="360"/>
+      </w:pPr>
+    </w:lvl>
+    <w:lvl w:ilvl="5" w:tplc="040A001B" w:tentative="1">
+      <w:start w:val="1"/>
+      <w:numFmt w:val="lowerRoman"/>
+      <w:lvlText w:val="%6."/>
+      <w:lvlJc w:val="right"/>
+      <w:pPr>
+        <w:ind w:left="4320" w:hanging="180"/>
+      </w:pPr>
+    </w:lvl>
+    <w:lvl w:ilvl="6" w:tplc="040A000F" w:tentative="1">
+      <w:start w:val="1"/>
+      <w:numFmt w:val="decimal"/>
+      <w:lvlText w:val="%7."/>
+      <w:lvlJc w:val="left"/>
+      <w:pPr>
+        <w:ind w:left="5040" w:hanging="360"/>
+      </w:pPr>
+    </w:lvl>
+    <w:lvl w:ilvl="7" w:tplc="040A0019" w:tentative="1">
+      <w:start w:val="1"/>
+      <w:numFmt w:val="lowerLetter"/>
+      <w:lvlText w:val="%8."/>
+      <w:lvlJc w:val="left"/>
+      <w:pPr>
+        <w:ind w:left="5760" w:hanging="360"/>
+      </w:pPr>
+    </w:lvl>
+    <w:lvl w:ilvl="8" w:tplc="040A001B" w:tentative="1">
+      <w:start w:val="1"/>
+      <w:numFmt w:val="lowerRoman"/>
+      <w:lvlText w:val="%9."/>
+      <w:lvlJc w:val="right"/>
+      <w:pPr>
+        <w:ind w:left="6480" w:hanging="180"/>
+      </w:pPr>
+    </w:lvl>
+  </w:abstractNum>
+  <w:abstractNum w:abstractNumId="3" w15:restartNumberingAfterBreak="0">
     <w:nsid w:val="5A134B1B"/>
     <w:multiLevelType w:val="hybridMultilevel"/>
     <w:tmpl w:val="270C852C"/>
@@ -4275,10 +4871,13 @@
     <w:abstractNumId w:val="0"/>
   </w:num>
   <w:num w:numId="2">
-    <w:abstractNumId w:val="2"/>
+    <w:abstractNumId w:val="3"/>
   </w:num>
   <w:num w:numId="3">
     <w:abstractNumId w:val="1"/>
+  </w:num>
+  <w:num w:numId="4">
+    <w:abstractNumId w:val="2"/>
   </w:num>
 </w:numbering>
 </file>
@@ -4402,6 +5001,7 @@
     <w:lsdException w:name="HTML Sample" w:semiHidden="1" w:unhideWhenUsed="1"/>
     <w:lsdException w:name="HTML Typewriter" w:semiHidden="1" w:unhideWhenUsed="1"/>
     <w:lsdException w:name="HTML Variable" w:semiHidden="1" w:unhideWhenUsed="1"/>
+    <w:lsdException w:name="Normal Table" w:semiHidden="1" w:unhideWhenUsed="1"/>
     <w:lsdException w:name="annotation subject" w:semiHidden="1" w:unhideWhenUsed="1"/>
     <w:lsdException w:name="No List" w:semiHidden="1" w:unhideWhenUsed="1"/>
     <w:lsdException w:name="Outline List 1" w:semiHidden="1" w:unhideWhenUsed="1"/>
@@ -4448,8 +5048,10 @@
     <w:lsdException w:name="Table Subtle 2" w:semiHidden="1" w:unhideWhenUsed="1"/>
     <w:lsdException w:name="Table Web 1" w:semiHidden="1" w:unhideWhenUsed="1"/>
     <w:lsdException w:name="Table Web 2" w:semiHidden="1" w:unhideWhenUsed="1"/>
+    <w:lsdException w:name="Table Web 3" w:semiHidden="1" w:unhideWhenUsed="1"/>
     <w:lsdException w:name="Balloon Text" w:semiHidden="1" w:unhideWhenUsed="1"/>
     <w:lsdException w:name="Table Grid" w:uiPriority="39"/>
+    <w:lsdException w:name="Table Theme" w:semiHidden="1" w:unhideWhenUsed="1"/>
     <w:lsdException w:name="Placeholder Text" w:semiHidden="1"/>
     <w:lsdException w:name="No Spacing" w:uiPriority="1" w:qFormat="1"/>
     <w:lsdException w:name="Light Shading" w:uiPriority="60"/>

--- a/informe CSS.docx
+++ b/informe CSS.docx
@@ -1569,498 +1569,32 @@
           <w:b/>
         </w:rPr>
       </w:pPr>
-      <w:r>
-        <w:rPr>
-          <w:rFonts w:ascii="Arial" w:hAnsi="Arial" w:cs="Arial"/>
-          <w:b/>
-        </w:rPr>
-        <w:t>Seleccionar por id.</w:t>
-      </w:r>
-    </w:p>
-    <w:p>
-      <w:pPr>
-        <w:autoSpaceDE w:val="0"/>
-        <w:autoSpaceDN w:val="0"/>
-        <w:adjustRightInd w:val="0"/>
-        <w:rPr>
-          <w:rFonts w:ascii="Arial" w:hAnsi="Arial" w:cs="Arial"/>
-          <w:b/>
-        </w:rPr>
-      </w:pPr>
-      <w:r>
-        <w:rPr>
-          <w:rFonts w:ascii="Arial" w:hAnsi="Arial" w:cs="Arial"/>
-          <w:b/>
-        </w:rPr>
-        <w:t>Seleccionar por concatenación.</w:t>
-      </w:r>
-    </w:p>
-    <w:p>
-      <w:pPr>
-        <w:autoSpaceDE w:val="0"/>
-        <w:autoSpaceDN w:val="0"/>
-        <w:adjustRightInd w:val="0"/>
-        <w:rPr>
-          <w:rFonts w:ascii="Arial" w:hAnsi="Arial" w:cs="Arial"/>
-          <w:b/>
-        </w:rPr>
-      </w:pPr>
-      <w:r>
-        <w:rPr>
-          <w:rFonts w:ascii="Arial" w:hAnsi="Arial" w:cs="Arial"/>
-          <w:b/>
-        </w:rPr>
-        <w:t xml:space="preserve">Seleccionar elementos anidados. </w:t>
-      </w:r>
-    </w:p>
-    <w:p>
-      <w:pPr>
-        <w:autoSpaceDE w:val="0"/>
-        <w:autoSpaceDN w:val="0"/>
-        <w:adjustRightInd w:val="0"/>
-        <w:rPr>
-          <w:rFonts w:ascii="Arial" w:hAnsi="Arial" w:cs="Arial"/>
-        </w:rPr>
-      </w:pPr>
-    </w:p>
-    <w:p>
-      <w:pPr>
-        <w:autoSpaceDE w:val="0"/>
-        <w:autoSpaceDN w:val="0"/>
-        <w:adjustRightInd w:val="0"/>
-        <w:rPr>
-          <w:rFonts w:ascii="Arial" w:hAnsi="Arial" w:cs="Arial"/>
-        </w:rPr>
-      </w:pPr>
-    </w:p>
-    <w:p>
-      <w:pPr>
-        <w:rPr>
-          <w:rFonts w:ascii="Arial" w:hAnsi="Arial" w:cs="Arial"/>
-          <w:b/>
-        </w:rPr>
-      </w:pPr>
-      <w:r>
-        <w:rPr>
-          <w:rFonts w:ascii="Arial" w:hAnsi="Arial" w:cs="Arial"/>
-          <w:b/>
-        </w:rPr>
-        <w:t>Especificidad</w:t>
-      </w:r>
-    </w:p>
-    <w:p>
-      <w:pPr>
-        <w:rPr>
-          <w:rFonts w:ascii="Arial" w:hAnsi="Arial" w:cs="Arial"/>
-        </w:rPr>
-      </w:pPr>
-      <w:r>
-        <w:rPr>
-          <w:rFonts w:ascii="Arial" w:hAnsi="Arial" w:cs="Arial"/>
-        </w:rPr>
-        <w:t>Es el n</w:t>
-      </w:r>
-      <w:r>
-        <w:rPr>
-          <w:rFonts w:ascii="Arial" w:hAnsi="Arial" w:cs="Arial"/>
-        </w:rPr>
-        <w:t>ivel de prioridad con la que el navegador despliega los estilos.</w:t>
-      </w:r>
-      <w:r>
-        <w:rPr>
-          <w:rFonts w:ascii="Arial" w:hAnsi="Arial" w:cs="Arial"/>
-        </w:rPr>
-        <w:t xml:space="preserve"> </w:t>
-      </w:r>
-      <w:r>
-        <w:rPr>
-          <w:rFonts w:ascii="Arial" w:hAnsi="Arial" w:cs="Arial"/>
-        </w:rPr>
-        <w:t>Eso significa</w:t>
-      </w:r>
-      <w:r>
-        <w:rPr>
-          <w:rFonts w:ascii="Arial" w:hAnsi="Arial" w:cs="Arial"/>
-        </w:rPr>
-        <w:t xml:space="preserve"> </w:t>
-      </w:r>
-      <w:r>
-        <w:rPr>
-          <w:rFonts w:ascii="Arial" w:hAnsi="Arial" w:cs="Arial"/>
-        </w:rPr>
-        <w:t>que</w:t>
-      </w:r>
-      <w:r>
-        <w:rPr>
-          <w:rFonts w:ascii="Arial" w:hAnsi="Arial" w:cs="Arial"/>
-        </w:rPr>
-        <w:t xml:space="preserve"> </w:t>
-      </w:r>
-      <w:r>
-        <w:rPr>
-          <w:rFonts w:ascii="Arial" w:hAnsi="Arial" w:cs="Arial"/>
-        </w:rPr>
-        <w:t>sobrescribirá</w:t>
-      </w:r>
-      <w:r>
-        <w:rPr>
-          <w:rFonts w:ascii="Arial" w:hAnsi="Arial" w:cs="Arial"/>
-        </w:rPr>
-        <w:t xml:space="preserve"> el estilo contenido en selectores de menor especificidad.</w:t>
-      </w:r>
-      <w:r>
-        <w:rPr>
-          <w:rFonts w:ascii="Arial" w:hAnsi="Arial" w:cs="Arial"/>
-        </w:rPr>
-        <w:t xml:space="preserve"> A </w:t>
-      </w:r>
-      <w:r>
-        <w:rPr>
-          <w:rFonts w:ascii="Arial" w:hAnsi="Arial" w:cs="Arial"/>
-        </w:rPr>
-        <w:t>continuación,</w:t>
-      </w:r>
-      <w:r>
-        <w:rPr>
-          <w:rFonts w:ascii="Arial" w:hAnsi="Arial" w:cs="Arial"/>
-        </w:rPr>
-        <w:t xml:space="preserve"> un esquema </w:t>
-      </w:r>
-      <w:r>
-        <w:rPr>
-          <w:rFonts w:ascii="Arial" w:hAnsi="Arial" w:cs="Arial"/>
-        </w:rPr>
-        <w:t xml:space="preserve">con el </w:t>
-      </w:r>
-      <w:r>
-        <w:rPr>
-          <w:rFonts w:ascii="Arial" w:hAnsi="Arial" w:cs="Arial"/>
-        </w:rPr>
-        <w:t xml:space="preserve">nivel de especificidad </w:t>
-      </w:r>
-      <w:r>
-        <w:rPr>
-          <w:rFonts w:ascii="Arial" w:hAnsi="Arial" w:cs="Arial"/>
-        </w:rPr>
-        <w:t xml:space="preserve">de </w:t>
-      </w:r>
-      <w:r>
-        <w:rPr>
-          <w:rFonts w:ascii="Arial" w:hAnsi="Arial" w:cs="Arial"/>
-        </w:rPr>
-        <w:t>los selectores vistos anteriormente</w:t>
-      </w:r>
-      <w:r>
-        <w:rPr>
-          <w:rFonts w:ascii="Arial" w:hAnsi="Arial" w:cs="Arial"/>
-        </w:rPr>
-        <w:t xml:space="preserve">. </w:t>
-      </w:r>
-    </w:p>
-    <w:p>
-      <w:pPr>
-        <w:rPr>
-          <w:rFonts w:ascii="Arial" w:hAnsi="Arial" w:cs="Arial"/>
-          <w:b/>
-        </w:rPr>
-      </w:pPr>
-    </w:p>
-    <w:p>
-      <w:pPr>
-        <w:rPr>
-          <w:rFonts w:ascii="Arial" w:hAnsi="Arial" w:cs="Arial"/>
-          <w:b/>
-        </w:rPr>
-      </w:pPr>
-      <w:r>
-        <w:rPr>
-          <w:rFonts w:ascii="Arial" w:hAnsi="Arial" w:cs="Arial"/>
-          <w:b/>
-        </w:rPr>
-        <w:t>Especifi</w:t>
-      </w:r>
-      <w:r>
-        <w:rPr>
-          <w:rFonts w:ascii="Arial" w:hAnsi="Arial" w:cs="Arial"/>
-          <w:b/>
-        </w:rPr>
-        <w:t>cidad</w:t>
-      </w:r>
-      <w:r>
-        <w:rPr>
-          <w:rFonts w:ascii="Arial" w:hAnsi="Arial" w:cs="Arial"/>
-          <w:b/>
-        </w:rPr>
-        <w:t xml:space="preserve"> máxima</w:t>
-      </w:r>
-    </w:p>
-    <w:p>
-      <w:pPr>
-        <w:rPr>
-          <w:rFonts w:ascii="Arial" w:hAnsi="Arial" w:cs="Arial"/>
-        </w:rPr>
-      </w:pPr>
-      <w:r>
-        <w:rPr>
-          <w:rFonts w:ascii="Arial" w:hAnsi="Arial" w:cs="Arial"/>
-        </w:rPr>
-        <w:t>Existe un elemento denominado</w:t>
-      </w:r>
-      <w:r>
-        <w:rPr>
-          <w:rFonts w:ascii="Arial" w:hAnsi="Arial" w:cs="Arial"/>
-        </w:rPr>
-        <w:t xml:space="preserve"> </w:t>
-      </w:r>
-      <w:r>
-        <w:rPr>
-          <w:rFonts w:ascii="Arial" w:hAnsi="Arial" w:cs="Arial"/>
-        </w:rPr>
-        <w:t>¡</w:t>
-      </w:r>
-      <w:proofErr w:type="spellStart"/>
-      <w:r>
-        <w:rPr>
-          <w:rFonts w:ascii="Arial" w:hAnsi="Arial" w:cs="Arial"/>
-        </w:rPr>
-        <w:t>important</w:t>
-      </w:r>
-      <w:proofErr w:type="spellEnd"/>
-      <w:r>
-        <w:rPr>
-          <w:rFonts w:ascii="Arial" w:hAnsi="Arial" w:cs="Arial"/>
-        </w:rPr>
-        <w:t xml:space="preserve"> </w:t>
-      </w:r>
-      <w:proofErr w:type="spellStart"/>
-      <w:r>
-        <w:rPr>
-          <w:rFonts w:ascii="Arial" w:hAnsi="Arial" w:cs="Arial"/>
-        </w:rPr>
-        <w:t>flag</w:t>
-      </w:r>
-      <w:proofErr w:type="spellEnd"/>
-    </w:p>
-    <w:p>
-      <w:pPr>
-        <w:rPr>
-          <w:rFonts w:ascii="Arial" w:hAnsi="Arial" w:cs="Arial"/>
-        </w:rPr>
-      </w:pPr>
-      <w:r>
-        <w:rPr>
-          <w:rFonts w:ascii="Arial" w:hAnsi="Arial" w:cs="Arial"/>
-        </w:rPr>
-        <w:t>A diferencia de las reglas anteriores, este se aplica directamente a un atributo y hace que ningún otro selector pueda aplicarle estilo.</w:t>
-      </w:r>
-    </w:p>
-    <w:p>
-      <w:pPr>
-        <w:rPr>
-          <w:rFonts w:ascii="Arial" w:hAnsi="Arial" w:cs="Arial"/>
-        </w:rPr>
-      </w:pPr>
-    </w:p>
-    <w:p>
-      <w:pPr>
-        <w:rPr>
-          <w:rFonts w:ascii="Arial" w:hAnsi="Arial" w:cs="Arial"/>
-        </w:rPr>
-      </w:pPr>
-      <w:r>
-        <w:rPr>
-          <w:rFonts w:ascii="Arial" w:hAnsi="Arial" w:cs="Arial"/>
-        </w:rPr>
-        <w:t>Es r</w:t>
-      </w:r>
-      <w:r>
-        <w:rPr>
-          <w:rFonts w:ascii="Arial" w:hAnsi="Arial" w:cs="Arial"/>
-        </w:rPr>
-        <w:t xml:space="preserve">ecomendable </w:t>
-      </w:r>
-      <w:r>
-        <w:rPr>
-          <w:rFonts w:ascii="Arial" w:hAnsi="Arial" w:cs="Arial"/>
-        </w:rPr>
-        <w:t>trabajar</w:t>
-      </w:r>
-      <w:r>
-        <w:rPr>
-          <w:rFonts w:ascii="Arial" w:hAnsi="Arial" w:cs="Arial"/>
-        </w:rPr>
-        <w:t xml:space="preserve"> con la menor especificidad</w:t>
-      </w:r>
-      <w:r>
-        <w:rPr>
-          <w:rFonts w:ascii="Arial" w:hAnsi="Arial" w:cs="Arial"/>
-        </w:rPr>
-        <w:t xml:space="preserve"> posible</w:t>
-      </w:r>
-      <w:r>
-        <w:rPr>
-          <w:rFonts w:ascii="Arial" w:hAnsi="Arial" w:cs="Arial"/>
-        </w:rPr>
-        <w:t xml:space="preserve">, así será fácil aplicar cambios </w:t>
-      </w:r>
-      <w:r>
-        <w:rPr>
-          <w:rFonts w:ascii="Arial" w:hAnsi="Arial" w:cs="Arial"/>
-        </w:rPr>
-        <w:t>posteriores de ser necesario</w:t>
-      </w:r>
-      <w:r>
-        <w:rPr>
-          <w:rFonts w:ascii="Arial" w:hAnsi="Arial" w:cs="Arial"/>
-        </w:rPr>
-        <w:t>.</w:t>
-      </w:r>
-    </w:p>
-    <w:p>
-      <w:pPr>
-        <w:autoSpaceDE w:val="0"/>
-        <w:autoSpaceDN w:val="0"/>
-        <w:adjustRightInd w:val="0"/>
-        <w:rPr>
-          <w:rFonts w:ascii="Arial" w:hAnsi="Arial" w:cs="Arial"/>
-        </w:rPr>
-      </w:pPr>
-    </w:p>
-    <w:p>
-      <w:pPr>
-        <w:autoSpaceDE w:val="0"/>
-        <w:autoSpaceDN w:val="0"/>
-        <w:adjustRightInd w:val="0"/>
-        <w:rPr>
-          <w:rFonts w:ascii="Arial" w:hAnsi="Arial" w:cs="Arial"/>
-        </w:rPr>
-      </w:pPr>
-    </w:p>
-    <w:p>
-      <w:pPr>
-        <w:tabs>
-          <w:tab w:val="left" w:pos="5236"/>
-        </w:tabs>
-        <w:autoSpaceDE w:val="0"/>
-        <w:autoSpaceDN w:val="0"/>
-        <w:adjustRightInd w:val="0"/>
-        <w:rPr>
-          <w:rFonts w:ascii="Arial" w:hAnsi="Arial" w:cs="Arial"/>
-        </w:rPr>
-      </w:pPr>
-      <w:r>
-        <w:rPr>
-          <w:rFonts w:ascii="Arial" w:hAnsi="Arial" w:cs="Arial"/>
-        </w:rPr>
-        <w:t xml:space="preserve">En este ejemplo se utilizó </w:t>
-      </w:r>
-      <w:r>
-        <w:rPr>
-          <w:rFonts w:ascii="Arial" w:hAnsi="Arial" w:cs="Arial"/>
-        </w:rPr>
-        <w:t>una</w:t>
-      </w:r>
-      <w:r>
-        <w:rPr>
-          <w:rFonts w:ascii="Arial" w:hAnsi="Arial" w:cs="Arial"/>
-        </w:rPr>
-        <w:t xml:space="preserve"> </w:t>
-      </w:r>
-      <w:r>
-        <w:rPr>
-          <w:rFonts w:ascii="Arial" w:hAnsi="Arial" w:cs="Arial"/>
-        </w:rPr>
-        <w:t>etiqueta</w:t>
-      </w:r>
-      <w:r>
-        <w:rPr>
-          <w:rFonts w:ascii="Arial" w:hAnsi="Arial" w:cs="Arial"/>
-        </w:rPr>
-        <w:t xml:space="preserve"> de</w:t>
-      </w:r>
-      <w:r>
-        <w:rPr>
-          <w:rFonts w:ascii="Arial" w:hAnsi="Arial" w:cs="Arial"/>
-        </w:rPr>
-        <w:t xml:space="preserve"> párrafo</w:t>
-      </w:r>
-      <w:r>
-        <w:rPr>
-          <w:rFonts w:ascii="Arial" w:hAnsi="Arial" w:cs="Arial"/>
-        </w:rPr>
-        <w:t xml:space="preserve">. </w:t>
-      </w:r>
-      <w:r>
-        <w:rPr>
-          <w:rFonts w:ascii="Arial" w:hAnsi="Arial" w:cs="Arial"/>
-        </w:rPr>
-        <w:t>Asignando valores</w:t>
-      </w:r>
-      <w:r>
-        <w:rPr>
-          <w:rFonts w:ascii="Arial" w:hAnsi="Arial" w:cs="Arial"/>
-        </w:rPr>
-        <w:t xml:space="preserve"> a</w:t>
-      </w:r>
-      <w:r>
-        <w:rPr>
-          <w:rFonts w:ascii="Arial" w:hAnsi="Arial" w:cs="Arial"/>
-        </w:rPr>
-        <w:t xml:space="preserve">l </w:t>
-      </w:r>
-      <w:r>
-        <w:rPr>
-          <w:rFonts w:ascii="Arial" w:hAnsi="Arial" w:cs="Arial"/>
-        </w:rPr>
-        <w:t xml:space="preserve">atributo </w:t>
-      </w:r>
-      <w:r>
-        <w:rPr>
-          <w:rFonts w:ascii="Arial" w:hAnsi="Arial" w:cs="Arial"/>
-          <w:i/>
-        </w:rPr>
-        <w:t>“</w:t>
-      </w:r>
-      <w:proofErr w:type="spellStart"/>
-      <w:r>
-        <w:rPr>
-          <w:rFonts w:ascii="Arial" w:hAnsi="Arial" w:cs="Arial"/>
-          <w:i/>
-        </w:rPr>
-        <w:t>style</w:t>
-      </w:r>
-      <w:proofErr w:type="spellEnd"/>
-      <w:r>
-        <w:rPr>
-          <w:rFonts w:ascii="Arial" w:hAnsi="Arial" w:cs="Arial"/>
-          <w:i/>
-        </w:rPr>
-        <w:t>”</w:t>
-      </w:r>
-      <w:r>
-        <w:rPr>
-          <w:rFonts w:ascii="Arial" w:hAnsi="Arial" w:cs="Arial"/>
-        </w:rPr>
-        <w:t xml:space="preserve"> </w:t>
-      </w:r>
-      <w:r>
-        <w:rPr>
-          <w:rFonts w:ascii="Arial" w:hAnsi="Arial" w:cs="Arial"/>
-        </w:rPr>
-        <w:t>se puede modificar el color de fuente de todo el contenido.</w:t>
-      </w:r>
-      <w:r>
-        <w:rPr>
-          <w:rFonts w:ascii="Arial" w:hAnsi="Arial" w:cs="Arial"/>
-        </w:rPr>
-        <w:tab/>
-      </w:r>
-    </w:p>
-    <w:p>
-      <w:pPr>
-        <w:tabs>
-          <w:tab w:val="left" w:pos="5236"/>
-        </w:tabs>
+    </w:p>
+    <w:p>
+      <w:pPr>
+        <w:autoSpaceDE w:val="0"/>
+        <w:autoSpaceDN w:val="0"/>
+        <w:adjustRightInd w:val="0"/>
+        <w:rPr>
+          <w:rFonts w:ascii="Arial" w:hAnsi="Arial" w:cs="Arial"/>
+        </w:rPr>
+      </w:pPr>
+      <w:r>
+        <w:rPr>
+          <w:rFonts w:ascii="Arial" w:hAnsi="Arial" w:cs="Arial"/>
+          <w:b/>
+        </w:rPr>
+        <w:t>HTML</w:t>
+      </w:r>
+      <w:r>
+        <w:rPr>
+          <w:rFonts w:ascii="Arial" w:hAnsi="Arial" w:cs="Arial"/>
+        </w:rPr>
+        <w:t>:</w:t>
+      </w:r>
+    </w:p>
+    <w:p>
+      <w:pPr>
         <w:autoSpaceDE w:val="0"/>
         <w:autoSpaceDN w:val="0"/>
         <w:adjustRightInd w:val="0"/>
@@ -2084,10 +1618,10 @@
           <w:noProof/>
         </w:rPr>
         <w:drawing>
-          <wp:inline distT="0" distB="0" distL="0" distR="0" wp14:anchorId="1DFBEF8C" wp14:editId="65219617">
-            <wp:extent cx="4038600" cy="685800"/>
+          <wp:inline distT="0" distB="0" distL="0" distR="0" wp14:anchorId="0098CE39" wp14:editId="14B2CDDE">
+            <wp:extent cx="3911600" cy="812800"/>
             <wp:effectExtent l="0" t="0" r="0" b="0"/>
-            <wp:docPr id="3" name="Imagen 3"/>
+            <wp:docPr id="11" name="Imagen 11"/>
             <wp:cNvGraphicFramePr>
               <a:graphicFrameLocks xmlns:a="http://schemas.openxmlformats.org/drawingml/2006/main" noChangeAspect="1"/>
             </wp:cNvGraphicFramePr>
@@ -2095,11 +1629,17 @@
               <a:graphicData uri="http://schemas.openxmlformats.org/drawingml/2006/picture">
                 <pic:pic xmlns:pic="http://schemas.openxmlformats.org/drawingml/2006/picture">
                   <pic:nvPicPr>
-                    <pic:cNvPr id="1" name=""/>
+                    <pic:cNvPr id="11" name="Captura de Pantalla 2019-07-29 a la(s) 21.50.37.png"/>
                     <pic:cNvPicPr/>
                   </pic:nvPicPr>
                   <pic:blipFill>
-                    <a:blip r:embed="rId10"/>
+                    <a:blip r:embed="rId10">
+                      <a:extLst>
+                        <a:ext uri="{28A0092B-C50C-407E-A947-70E740481C1C}">
+                          <a14:useLocalDpi xmlns:a14="http://schemas.microsoft.com/office/drawing/2010/main" val="0"/>
+                        </a:ext>
+                      </a:extLst>
+                    </a:blip>
                     <a:stretch>
                       <a:fillRect/>
                     </a:stretch>
@@ -2107,7 +1647,7 @@
                   <pic:spPr>
                     <a:xfrm>
                       <a:off x="0" y="0"/>
-                      <a:ext cx="4038600" cy="685800"/>
+                      <a:ext cx="3911600" cy="812800"/>
                     </a:xfrm>
                     <a:prstGeom prst="rect">
                       <a:avLst/>
@@ -2139,44 +1679,57 @@
           <w:rFonts w:ascii="Arial" w:hAnsi="Arial" w:cs="Arial"/>
         </w:rPr>
       </w:pPr>
-      <w:r>
-        <w:rPr>
-          <w:rFonts w:ascii="Arial" w:hAnsi="Arial" w:cs="Arial"/>
-        </w:rPr>
-        <w:t xml:space="preserve">Obteniendo </w:t>
-      </w:r>
-      <w:r>
-        <w:rPr>
-          <w:rFonts w:ascii="Arial" w:hAnsi="Arial" w:cs="Arial"/>
-        </w:rPr>
-        <w:t>un resultado así en nuestra web</w:t>
-      </w:r>
-      <w:r>
-        <w:rPr>
-          <w:rFonts w:ascii="Arial" w:hAnsi="Arial" w:cs="Arial"/>
-        </w:rPr>
-        <w:t>.</w:t>
-      </w:r>
-    </w:p>
-    <w:p>
-      <w:pPr>
-        <w:autoSpaceDE w:val="0"/>
-        <w:autoSpaceDN w:val="0"/>
-        <w:adjustRightInd w:val="0"/>
-        <w:rPr>
-          <w:rFonts w:ascii="Arial" w:hAnsi="Arial" w:cs="Arial"/>
-        </w:rPr>
-      </w:pPr>
+      <w:proofErr w:type="spellStart"/>
+      <w:r>
+        <w:rPr>
+          <w:rFonts w:ascii="Arial" w:hAnsi="Arial" w:cs="Arial"/>
+          <w:b/>
+        </w:rPr>
+        <w:t>CSS</w:t>
+      </w:r>
+      <w:proofErr w:type="spellEnd"/>
+      <w:r>
+        <w:rPr>
+          <w:rFonts w:ascii="Arial" w:hAnsi="Arial" w:cs="Arial"/>
+        </w:rPr>
+        <w:t>:</w:t>
+      </w:r>
+    </w:p>
+    <w:p>
+      <w:pPr>
+        <w:autoSpaceDE w:val="0"/>
+        <w:autoSpaceDN w:val="0"/>
+        <w:adjustRightInd w:val="0"/>
+        <w:rPr>
+          <w:rFonts w:ascii="Arial" w:hAnsi="Arial" w:cs="Arial"/>
+        </w:rPr>
+      </w:pPr>
+    </w:p>
+    <w:p>
+      <w:pPr>
+        <w:autoSpaceDE w:val="0"/>
+        <w:autoSpaceDN w:val="0"/>
+        <w:adjustRightInd w:val="0"/>
+        <w:rPr>
+          <w:rFonts w:ascii="Arial" w:hAnsi="Arial" w:cs="Arial"/>
+        </w:rPr>
+      </w:pPr>
+      <w:r>
+        <w:rPr>
+          <w:rFonts w:ascii="Arial" w:hAnsi="Arial" w:cs="Arial"/>
+        </w:rPr>
+        <w:t xml:space="preserve">  </w:t>
+      </w:r>
       <w:r>
         <w:rPr>
           <w:rFonts w:ascii="Arial" w:hAnsi="Arial" w:cs="Arial"/>
           <w:noProof/>
         </w:rPr>
         <w:drawing>
-          <wp:inline distT="0" distB="0" distL="0" distR="0" wp14:anchorId="5487CE17" wp14:editId="78FA2B1C">
-            <wp:extent cx="2552700" cy="431800"/>
+          <wp:inline distT="0" distB="0" distL="0" distR="0" wp14:anchorId="278F5CD8" wp14:editId="3A48C845">
+            <wp:extent cx="2349500" cy="1104900"/>
             <wp:effectExtent l="0" t="0" r="0" b="0"/>
-            <wp:docPr id="4" name="Imagen 4"/>
+            <wp:docPr id="13" name="Imagen 13"/>
             <wp:cNvGraphicFramePr>
               <a:graphicFrameLocks xmlns:a="http://schemas.openxmlformats.org/drawingml/2006/main" noChangeAspect="1"/>
             </wp:cNvGraphicFramePr>
@@ -2184,11 +1737,17 @@
               <a:graphicData uri="http://schemas.openxmlformats.org/drawingml/2006/picture">
                 <pic:pic xmlns:pic="http://schemas.openxmlformats.org/drawingml/2006/picture">
                   <pic:nvPicPr>
-                    <pic:cNvPr id="1" name=""/>
+                    <pic:cNvPr id="13" name="Captura de Pantalla 2019-07-29 a la(s) 21.50.43.png"/>
                     <pic:cNvPicPr/>
                   </pic:nvPicPr>
                   <pic:blipFill>
-                    <a:blip r:embed="rId11"/>
+                    <a:blip r:embed="rId11">
+                      <a:extLst>
+                        <a:ext uri="{28A0092B-C50C-407E-A947-70E740481C1C}">
+                          <a14:useLocalDpi xmlns:a14="http://schemas.microsoft.com/office/drawing/2010/main" val="0"/>
+                        </a:ext>
+                      </a:extLst>
+                    </a:blip>
                     <a:stretch>
                       <a:fillRect/>
                     </a:stretch>
@@ -2196,7 +1755,7 @@
                   <pic:spPr>
                     <a:xfrm>
                       <a:off x="0" y="0"/>
-                      <a:ext cx="2552700" cy="431800"/>
+                      <a:ext cx="2349500" cy="1104900"/>
                     </a:xfrm>
                     <a:prstGeom prst="rect">
                       <a:avLst/>
@@ -2211,196 +1770,226 @@
     </w:p>
     <w:p>
       <w:pPr>
-        <w:rPr>
-          <w:rFonts w:ascii="Arial" w:hAnsi="Arial" w:cs="Arial"/>
-        </w:rPr>
-      </w:pPr>
-    </w:p>
-    <w:p>
-      <w:pPr>
-        <w:rPr>
-          <w:rFonts w:ascii="Arial" w:hAnsi="Arial" w:cs="Arial"/>
-          <w:b/>
-        </w:rPr>
-      </w:pPr>
-    </w:p>
-    <w:p>
-      <w:pPr>
-        <w:rPr>
-          <w:rFonts w:ascii="Arial" w:hAnsi="Arial" w:cs="Arial"/>
-          <w:b/>
-        </w:rPr>
-      </w:pPr>
-    </w:p>
-    <w:p>
-      <w:pPr>
-        <w:rPr>
-          <w:rFonts w:ascii="Arial" w:hAnsi="Arial" w:cs="Arial"/>
-          <w:b/>
-        </w:rPr>
-      </w:pPr>
-    </w:p>
-    <w:p>
-      <w:pPr>
-        <w:rPr>
-          <w:rFonts w:ascii="Arial" w:hAnsi="Arial" w:cs="Arial"/>
-          <w:b/>
-        </w:rPr>
-      </w:pPr>
-      <w:r>
-        <w:rPr>
-          <w:rFonts w:ascii="Arial" w:hAnsi="Arial" w:cs="Arial"/>
-          <w:b/>
-        </w:rPr>
-        <w:t xml:space="preserve">Seleccionar por </w:t>
-      </w:r>
-    </w:p>
-    <w:p>
-      <w:pPr>
-        <w:rPr>
-          <w:rFonts w:ascii="Arial" w:hAnsi="Arial" w:cs="Arial"/>
-          <w:b/>
-        </w:rPr>
-      </w:pPr>
-    </w:p>
-    <w:p>
-      <w:pPr>
-        <w:rPr>
-          <w:rFonts w:ascii="Arial" w:hAnsi="Arial" w:cs="Arial"/>
-          <w:b/>
-        </w:rPr>
-      </w:pPr>
-      <w:r>
-        <w:rPr>
-          <w:rFonts w:ascii="Arial" w:hAnsi="Arial" w:cs="Arial"/>
-          <w:b/>
-        </w:rPr>
-        <w:t>seleccionar</w:t>
-      </w:r>
-      <w:r>
-        <w:rPr>
-          <w:rFonts w:ascii="Arial" w:hAnsi="Arial" w:cs="Arial"/>
-          <w:b/>
-        </w:rPr>
-        <w:t xml:space="preserve"> por id</w:t>
-      </w:r>
-    </w:p>
-    <w:p>
-      <w:pPr>
-        <w:rPr>
-          <w:rFonts w:ascii="Arial" w:hAnsi="Arial" w:cs="Arial"/>
-          <w:b/>
-        </w:rPr>
-      </w:pPr>
-    </w:p>
-    <w:p>
-      <w:pPr>
-        <w:autoSpaceDE w:val="0"/>
-        <w:autoSpaceDN w:val="0"/>
-        <w:adjustRightInd w:val="0"/>
-        <w:rPr>
-          <w:rFonts w:ascii="Arial" w:hAnsi="Arial" w:cs="Arial"/>
-          <w:b/>
-        </w:rPr>
-      </w:pPr>
-      <w:r>
-        <w:rPr>
-          <w:rFonts w:ascii="Arial" w:hAnsi="Arial" w:cs="Arial"/>
-          <w:b/>
-        </w:rPr>
-        <w:t>Id=”ME LA PELA”</w:t>
-      </w:r>
-    </w:p>
-    <w:p>
-      <w:pPr>
-        <w:autoSpaceDE w:val="0"/>
-        <w:autoSpaceDN w:val="0"/>
-        <w:adjustRightInd w:val="0"/>
-        <w:rPr>
-          <w:rFonts w:ascii="Arial" w:hAnsi="Arial" w:cs="Arial"/>
-          <w:b/>
-        </w:rPr>
-      </w:pPr>
-      <w:r>
-        <w:rPr>
-          <w:rFonts w:ascii="Arial" w:hAnsi="Arial" w:cs="Arial"/>
-          <w:b/>
-        </w:rPr>
-        <w:t>#nombre</w:t>
-      </w:r>
-    </w:p>
-    <w:p>
-      <w:pPr>
-        <w:autoSpaceDE w:val="0"/>
-        <w:autoSpaceDN w:val="0"/>
-        <w:adjustRightInd w:val="0"/>
-        <w:rPr>
-          <w:rFonts w:ascii="Arial" w:hAnsi="Arial" w:cs="Arial"/>
-          <w:b/>
-        </w:rPr>
-      </w:pPr>
-      <w:r>
-        <w:rPr>
-          <w:rFonts w:ascii="Arial" w:hAnsi="Arial" w:cs="Arial"/>
-          <w:b/>
-        </w:rPr>
-        <w:t>{</w:t>
-      </w:r>
-    </w:p>
-    <w:p>
-      <w:pPr>
-        <w:autoSpaceDE w:val="0"/>
-        <w:autoSpaceDN w:val="0"/>
-        <w:adjustRightInd w:val="0"/>
-        <w:rPr>
-          <w:rFonts w:ascii="Arial" w:hAnsi="Arial" w:cs="Arial"/>
-          <w:b/>
-        </w:rPr>
-      </w:pPr>
-      <w:r>
-        <w:rPr>
-          <w:rFonts w:ascii="Arial" w:hAnsi="Arial" w:cs="Arial"/>
-          <w:b/>
-        </w:rPr>
-        <w:t>}</w:t>
-      </w:r>
-    </w:p>
-    <w:p>
-      <w:pPr>
-        <w:rPr>
-          <w:rFonts w:ascii="Arial" w:hAnsi="Arial" w:cs="Arial"/>
-          <w:b/>
-        </w:rPr>
-      </w:pPr>
-    </w:p>
-    <w:p>
-      <w:pPr>
-        <w:rPr>
-          <w:rFonts w:ascii="Arial" w:hAnsi="Arial" w:cs="Arial"/>
-          <w:b/>
-        </w:rPr>
-      </w:pPr>
-      <w:r>
-        <w:rPr>
-          <w:rFonts w:ascii="Arial" w:hAnsi="Arial" w:cs="Arial"/>
-          <w:b/>
-        </w:rPr>
-        <w:t>seleccionar</w:t>
-      </w:r>
-      <w:r>
-        <w:rPr>
-          <w:rFonts w:ascii="Arial" w:hAnsi="Arial" w:cs="Arial"/>
-          <w:b/>
-        </w:rPr>
-        <w:t xml:space="preserve"> por </w:t>
-      </w:r>
+        <w:autoSpaceDE w:val="0"/>
+        <w:autoSpaceDN w:val="0"/>
+        <w:adjustRightInd w:val="0"/>
+        <w:rPr>
+          <w:rFonts w:ascii="Arial" w:hAnsi="Arial" w:cs="Arial"/>
+        </w:rPr>
+      </w:pPr>
+    </w:p>
+    <w:p>
+      <w:pPr>
+        <w:autoSpaceDE w:val="0"/>
+        <w:autoSpaceDN w:val="0"/>
+        <w:adjustRightInd w:val="0"/>
+        <w:rPr>
+          <w:rFonts w:ascii="Arial" w:hAnsi="Arial" w:cs="Arial"/>
+        </w:rPr>
+      </w:pPr>
+      <w:r>
+        <w:rPr>
+          <w:rFonts w:ascii="Arial" w:hAnsi="Arial" w:cs="Arial"/>
+          <w:b/>
+        </w:rPr>
+        <w:t>NAVEGADOR</w:t>
+      </w:r>
+      <w:r>
+        <w:rPr>
+          <w:rFonts w:ascii="Arial" w:hAnsi="Arial" w:cs="Arial"/>
+        </w:rPr>
+        <w:t>:</w:t>
+      </w:r>
+    </w:p>
+    <w:p>
+      <w:pPr>
+        <w:autoSpaceDE w:val="0"/>
+        <w:autoSpaceDN w:val="0"/>
+        <w:adjustRightInd w:val="0"/>
+        <w:rPr>
+          <w:rFonts w:ascii="Arial" w:hAnsi="Arial" w:cs="Arial"/>
+        </w:rPr>
+      </w:pPr>
+    </w:p>
+    <w:p>
+      <w:pPr>
+        <w:autoSpaceDE w:val="0"/>
+        <w:autoSpaceDN w:val="0"/>
+        <w:adjustRightInd w:val="0"/>
+        <w:rPr>
+          <w:rFonts w:ascii="Arial" w:hAnsi="Arial" w:cs="Arial"/>
+        </w:rPr>
+      </w:pPr>
+      <w:r>
+        <w:rPr>
+          <w:rFonts w:ascii="Arial" w:hAnsi="Arial" w:cs="Arial"/>
+          <w:noProof/>
+        </w:rPr>
+        <w:drawing>
+          <wp:inline distT="0" distB="0" distL="0" distR="0" wp14:anchorId="06BA35C1" wp14:editId="73B22CB4">
+            <wp:extent cx="2717800" cy="431800"/>
+            <wp:effectExtent l="0" t="0" r="0" b="0"/>
+            <wp:docPr id="14" name="Imagen 14"/>
+            <wp:cNvGraphicFramePr>
+              <a:graphicFrameLocks xmlns:a="http://schemas.openxmlformats.org/drawingml/2006/main" noChangeAspect="1"/>
+            </wp:cNvGraphicFramePr>
+            <a:graphic xmlns:a="http://schemas.openxmlformats.org/drawingml/2006/main">
+              <a:graphicData uri="http://schemas.openxmlformats.org/drawingml/2006/picture">
+                <pic:pic xmlns:pic="http://schemas.openxmlformats.org/drawingml/2006/picture">
+                  <pic:nvPicPr>
+                    <pic:cNvPr id="14" name="Captura de Pantalla 2019-07-29 a la(s) 21.51.19.png"/>
+                    <pic:cNvPicPr/>
+                  </pic:nvPicPr>
+                  <pic:blipFill>
+                    <a:blip r:embed="rId12">
+                      <a:extLst>
+                        <a:ext uri="{28A0092B-C50C-407E-A947-70E740481C1C}">
+                          <a14:useLocalDpi xmlns:a14="http://schemas.microsoft.com/office/drawing/2010/main" val="0"/>
+                        </a:ext>
+                      </a:extLst>
+                    </a:blip>
+                    <a:stretch>
+                      <a:fillRect/>
+                    </a:stretch>
+                  </pic:blipFill>
+                  <pic:spPr>
+                    <a:xfrm>
+                      <a:off x="0" y="0"/>
+                      <a:ext cx="2717800" cy="431800"/>
+                    </a:xfrm>
+                    <a:prstGeom prst="rect">
+                      <a:avLst/>
+                    </a:prstGeom>
+                  </pic:spPr>
+                </pic:pic>
+              </a:graphicData>
+            </a:graphic>
+          </wp:inline>
+        </w:drawing>
+      </w:r>
+    </w:p>
+    <w:p>
+      <w:pPr>
+        <w:autoSpaceDE w:val="0"/>
+        <w:autoSpaceDN w:val="0"/>
+        <w:adjustRightInd w:val="0"/>
+        <w:rPr>
+          <w:rFonts w:ascii="Arial" w:hAnsi="Arial" w:cs="Arial"/>
+        </w:rPr>
+      </w:pPr>
+    </w:p>
+    <w:p>
+      <w:pPr>
+        <w:autoSpaceDE w:val="0"/>
+        <w:autoSpaceDN w:val="0"/>
+        <w:adjustRightInd w:val="0"/>
+        <w:rPr>
+          <w:rFonts w:ascii="Arial" w:hAnsi="Arial" w:cs="Arial"/>
+          <w:b/>
+        </w:rPr>
+      </w:pPr>
+      <w:r>
+        <w:rPr>
+          <w:rFonts w:ascii="Arial" w:hAnsi="Arial" w:cs="Arial"/>
+          <w:b/>
+        </w:rPr>
+        <w:t>Seleccionar por id.</w:t>
+      </w:r>
+    </w:p>
+    <w:p>
+      <w:pPr>
+        <w:autoSpaceDE w:val="0"/>
+        <w:autoSpaceDN w:val="0"/>
+        <w:adjustRightInd w:val="0"/>
+        <w:rPr>
+          <w:rFonts w:ascii="Arial" w:hAnsi="Arial" w:cs="Arial"/>
+          <w:b/>
+        </w:rPr>
+      </w:pPr>
+      <w:r>
+        <w:rPr>
+          <w:rFonts w:ascii="Arial" w:hAnsi="Arial" w:cs="Arial"/>
+          <w:b/>
+        </w:rPr>
+        <w:t>HTML:</w:t>
+      </w:r>
+    </w:p>
+    <w:p>
+      <w:pPr>
+        <w:autoSpaceDE w:val="0"/>
+        <w:autoSpaceDN w:val="0"/>
+        <w:adjustRightInd w:val="0"/>
+        <w:rPr>
+          <w:rFonts w:ascii="Arial" w:hAnsi="Arial" w:cs="Arial"/>
+          <w:b/>
+        </w:rPr>
+      </w:pPr>
+      <w:r>
+        <w:rPr>
+          <w:rFonts w:ascii="Arial" w:hAnsi="Arial" w:cs="Arial"/>
+          <w:b/>
+          <w:noProof/>
+        </w:rPr>
+        <w:drawing>
+          <wp:inline distT="0" distB="0" distL="0" distR="0" wp14:anchorId="454A6A7C" wp14:editId="0DFEC1BE">
+            <wp:extent cx="2425700" cy="711200"/>
+            <wp:effectExtent l="0" t="0" r="0" b="0"/>
+            <wp:docPr id="17" name="Imagen 17"/>
+            <wp:cNvGraphicFramePr>
+              <a:graphicFrameLocks xmlns:a="http://schemas.openxmlformats.org/drawingml/2006/main" noChangeAspect="1"/>
+            </wp:cNvGraphicFramePr>
+            <a:graphic xmlns:a="http://schemas.openxmlformats.org/drawingml/2006/main">
+              <a:graphicData uri="http://schemas.openxmlformats.org/drawingml/2006/picture">
+                <pic:pic xmlns:pic="http://schemas.openxmlformats.org/drawingml/2006/picture">
+                  <pic:nvPicPr>
+                    <pic:cNvPr id="17" name="Captura de Pantalla 2019-07-29 a la(s) 22.04.23.png"/>
+                    <pic:cNvPicPr/>
+                  </pic:nvPicPr>
+                  <pic:blipFill>
+                    <a:blip r:embed="rId13">
+                      <a:extLst>
+                        <a:ext uri="{28A0092B-C50C-407E-A947-70E740481C1C}">
+                          <a14:useLocalDpi xmlns:a14="http://schemas.microsoft.com/office/drawing/2010/main" val="0"/>
+                        </a:ext>
+                      </a:extLst>
+                    </a:blip>
+                    <a:stretch>
+                      <a:fillRect/>
+                    </a:stretch>
+                  </pic:blipFill>
+                  <pic:spPr>
+                    <a:xfrm>
+                      <a:off x="0" y="0"/>
+                      <a:ext cx="2425700" cy="711200"/>
+                    </a:xfrm>
+                    <a:prstGeom prst="rect">
+                      <a:avLst/>
+                    </a:prstGeom>
+                  </pic:spPr>
+                </pic:pic>
+              </a:graphicData>
+            </a:graphic>
+          </wp:inline>
+        </w:drawing>
+      </w:r>
+    </w:p>
+    <w:p>
+      <w:pPr>
+        <w:autoSpaceDE w:val="0"/>
+        <w:autoSpaceDN w:val="0"/>
+        <w:adjustRightInd w:val="0"/>
+        <w:rPr>
+          <w:rFonts w:ascii="Arial" w:hAnsi="Arial" w:cs="Arial"/>
+          <w:b/>
+        </w:rPr>
+      </w:pPr>
       <w:proofErr w:type="spellStart"/>
       <w:r>
         <w:rPr>
           <w:rFonts w:ascii="Arial" w:hAnsi="Arial" w:cs="Arial"/>
           <w:b/>
         </w:rPr>
-        <w:t>class</w:t>
+        <w:t>CSS</w:t>
       </w:r>
       <w:proofErr w:type="spellEnd"/>
       <w:r>
@@ -2408,557 +1997,777 @@
           <w:rFonts w:ascii="Arial" w:hAnsi="Arial" w:cs="Arial"/>
           <w:b/>
         </w:rPr>
+        <w:t>:</w:t>
+      </w:r>
+    </w:p>
+    <w:p>
+      <w:pPr>
+        <w:autoSpaceDE w:val="0"/>
+        <w:autoSpaceDN w:val="0"/>
+        <w:adjustRightInd w:val="0"/>
+        <w:rPr>
+          <w:rFonts w:ascii="Arial" w:hAnsi="Arial" w:cs="Arial"/>
+          <w:b/>
+        </w:rPr>
+      </w:pPr>
+      <w:r>
+        <w:rPr>
+          <w:rFonts w:ascii="Arial" w:hAnsi="Arial" w:cs="Arial"/>
+          <w:b/>
+          <w:noProof/>
+        </w:rPr>
+        <w:drawing>
+          <wp:inline distT="0" distB="0" distL="0" distR="0" wp14:anchorId="5C37BFC6" wp14:editId="5E0AF23B">
+            <wp:extent cx="1397000" cy="990600"/>
+            <wp:effectExtent l="0" t="0" r="0" b="0"/>
+            <wp:docPr id="18" name="Imagen 18"/>
+            <wp:cNvGraphicFramePr>
+              <a:graphicFrameLocks xmlns:a="http://schemas.openxmlformats.org/drawingml/2006/main" noChangeAspect="1"/>
+            </wp:cNvGraphicFramePr>
+            <a:graphic xmlns:a="http://schemas.openxmlformats.org/drawingml/2006/main">
+              <a:graphicData uri="http://schemas.openxmlformats.org/drawingml/2006/picture">
+                <pic:pic xmlns:pic="http://schemas.openxmlformats.org/drawingml/2006/picture">
+                  <pic:nvPicPr>
+                    <pic:cNvPr id="18" name="Captura de Pantalla 2019-07-29 a la(s) 22.03.57.png"/>
+                    <pic:cNvPicPr/>
+                  </pic:nvPicPr>
+                  <pic:blipFill>
+                    <a:blip r:embed="rId14">
+                      <a:extLst>
+                        <a:ext uri="{28A0092B-C50C-407E-A947-70E740481C1C}">
+                          <a14:useLocalDpi xmlns:a14="http://schemas.microsoft.com/office/drawing/2010/main" val="0"/>
+                        </a:ext>
+                      </a:extLst>
+                    </a:blip>
+                    <a:stretch>
+                      <a:fillRect/>
+                    </a:stretch>
+                  </pic:blipFill>
+                  <pic:spPr>
+                    <a:xfrm>
+                      <a:off x="0" y="0"/>
+                      <a:ext cx="1397000" cy="990600"/>
+                    </a:xfrm>
+                    <a:prstGeom prst="rect">
+                      <a:avLst/>
+                    </a:prstGeom>
+                  </pic:spPr>
+                </pic:pic>
+              </a:graphicData>
+            </a:graphic>
+          </wp:inline>
+        </w:drawing>
+      </w:r>
+    </w:p>
+    <w:p>
+      <w:pPr>
+        <w:autoSpaceDE w:val="0"/>
+        <w:autoSpaceDN w:val="0"/>
+        <w:adjustRightInd w:val="0"/>
+        <w:rPr>
+          <w:rFonts w:ascii="Arial" w:hAnsi="Arial" w:cs="Arial"/>
+          <w:b/>
+        </w:rPr>
+      </w:pPr>
+      <w:r>
+        <w:rPr>
+          <w:rFonts w:ascii="Arial" w:hAnsi="Arial" w:cs="Arial"/>
+          <w:b/>
+        </w:rPr>
+        <w:t>NAVEGADOR:</w:t>
+      </w:r>
+    </w:p>
+    <w:p>
+      <w:pPr>
+        <w:autoSpaceDE w:val="0"/>
+        <w:autoSpaceDN w:val="0"/>
+        <w:adjustRightInd w:val="0"/>
+        <w:rPr>
+          <w:rFonts w:ascii="Arial" w:hAnsi="Arial" w:cs="Arial"/>
+          <w:b/>
+        </w:rPr>
+      </w:pPr>
+      <w:r>
+        <w:rPr>
+          <w:rFonts w:ascii="Arial" w:hAnsi="Arial" w:cs="Arial"/>
+          <w:b/>
+          <w:noProof/>
+        </w:rPr>
+        <w:drawing>
+          <wp:inline distT="0" distB="0" distL="0" distR="0" wp14:anchorId="46A3D665" wp14:editId="3426449E">
+            <wp:extent cx="2717800" cy="698500"/>
+            <wp:effectExtent l="0" t="0" r="0" b="0"/>
+            <wp:docPr id="20" name="Imagen 20"/>
+            <wp:cNvGraphicFramePr>
+              <a:graphicFrameLocks xmlns:a="http://schemas.openxmlformats.org/drawingml/2006/main" noChangeAspect="1"/>
+            </wp:cNvGraphicFramePr>
+            <a:graphic xmlns:a="http://schemas.openxmlformats.org/drawingml/2006/main">
+              <a:graphicData uri="http://schemas.openxmlformats.org/drawingml/2006/picture">
+                <pic:pic xmlns:pic="http://schemas.openxmlformats.org/drawingml/2006/picture">
+                  <pic:nvPicPr>
+                    <pic:cNvPr id="20" name="Captura de Pantalla 2019-07-29 a la(s) 22.04.02.png"/>
+                    <pic:cNvPicPr/>
+                  </pic:nvPicPr>
+                  <pic:blipFill>
+                    <a:blip r:embed="rId15">
+                      <a:extLst>
+                        <a:ext uri="{28A0092B-C50C-407E-A947-70E740481C1C}">
+                          <a14:useLocalDpi xmlns:a14="http://schemas.microsoft.com/office/drawing/2010/main" val="0"/>
+                        </a:ext>
+                      </a:extLst>
+                    </a:blip>
+                    <a:stretch>
+                      <a:fillRect/>
+                    </a:stretch>
+                  </pic:blipFill>
+                  <pic:spPr>
+                    <a:xfrm>
+                      <a:off x="0" y="0"/>
+                      <a:ext cx="2717800" cy="698500"/>
+                    </a:xfrm>
+                    <a:prstGeom prst="rect">
+                      <a:avLst/>
+                    </a:prstGeom>
+                  </pic:spPr>
+                </pic:pic>
+              </a:graphicData>
+            </a:graphic>
+          </wp:inline>
+        </w:drawing>
+      </w:r>
+    </w:p>
+    <w:p>
+      <w:pPr>
+        <w:rPr>
+          <w:rFonts w:ascii="Arial" w:hAnsi="Arial" w:cs="Arial"/>
+          <w:b/>
+        </w:rPr>
+      </w:pPr>
+      <w:r>
+        <w:rPr>
+          <w:rFonts w:ascii="Arial" w:hAnsi="Arial" w:cs="Arial"/>
+          <w:b/>
+        </w:rPr>
+        <w:br w:type="page"/>
+      </w:r>
+    </w:p>
+    <w:p>
+      <w:pPr>
+        <w:autoSpaceDE w:val="0"/>
+        <w:autoSpaceDN w:val="0"/>
+        <w:adjustRightInd w:val="0"/>
+        <w:rPr>
+          <w:rFonts w:ascii="Arial" w:hAnsi="Arial" w:cs="Arial"/>
+          <w:b/>
+        </w:rPr>
+      </w:pPr>
+    </w:p>
+    <w:p>
+      <w:pPr>
+        <w:autoSpaceDE w:val="0"/>
+        <w:autoSpaceDN w:val="0"/>
+        <w:adjustRightInd w:val="0"/>
+        <w:rPr>
+          <w:rFonts w:ascii="Arial" w:hAnsi="Arial" w:cs="Arial"/>
+          <w:b/>
+        </w:rPr>
+      </w:pPr>
+      <w:r>
+        <w:rPr>
+          <w:rFonts w:ascii="Arial" w:hAnsi="Arial" w:cs="Arial"/>
+          <w:b/>
+        </w:rPr>
+        <w:t>Seleccionar por concatenación.</w:t>
+      </w:r>
+    </w:p>
+    <w:p>
+      <w:pPr>
+        <w:autoSpaceDE w:val="0"/>
+        <w:autoSpaceDN w:val="0"/>
+        <w:adjustRightInd w:val="0"/>
+        <w:rPr>
+          <w:rFonts w:ascii="Arial" w:hAnsi="Arial" w:cs="Arial"/>
+          <w:b/>
+        </w:rPr>
+      </w:pPr>
+    </w:p>
+    <w:p>
+      <w:pPr>
+        <w:autoSpaceDE w:val="0"/>
+        <w:autoSpaceDN w:val="0"/>
+        <w:adjustRightInd w:val="0"/>
+        <w:rPr>
+          <w:rFonts w:ascii="Arial" w:hAnsi="Arial" w:cs="Arial"/>
+          <w:b/>
+        </w:rPr>
+      </w:pPr>
+      <w:r>
+        <w:rPr>
+          <w:rFonts w:ascii="Arial" w:hAnsi="Arial" w:cs="Arial"/>
+          <w:b/>
+        </w:rPr>
+        <w:t>HTML:</w:t>
+      </w:r>
+    </w:p>
+    <w:p>
+      <w:pPr>
+        <w:autoSpaceDE w:val="0"/>
+        <w:autoSpaceDN w:val="0"/>
+        <w:adjustRightInd w:val="0"/>
+        <w:rPr>
+          <w:rFonts w:ascii="Arial" w:hAnsi="Arial" w:cs="Arial"/>
+          <w:b/>
+        </w:rPr>
+      </w:pPr>
+      <w:r>
+        <w:rPr>
+          <w:rFonts w:ascii="Arial" w:hAnsi="Arial" w:cs="Arial"/>
+          <w:b/>
+          <w:noProof/>
+        </w:rPr>
+        <w:drawing>
+          <wp:inline distT="0" distB="0" distL="0" distR="0" wp14:anchorId="2BD8AB96" wp14:editId="296347FD">
+            <wp:extent cx="5168900" cy="952500"/>
+            <wp:effectExtent l="0" t="0" r="0" b="0"/>
+            <wp:docPr id="24" name="Imagen 24"/>
+            <wp:cNvGraphicFramePr>
+              <a:graphicFrameLocks xmlns:a="http://schemas.openxmlformats.org/drawingml/2006/main" noChangeAspect="1"/>
+            </wp:cNvGraphicFramePr>
+            <a:graphic xmlns:a="http://schemas.openxmlformats.org/drawingml/2006/main">
+              <a:graphicData uri="http://schemas.openxmlformats.org/drawingml/2006/picture">
+                <pic:pic xmlns:pic="http://schemas.openxmlformats.org/drawingml/2006/picture">
+                  <pic:nvPicPr>
+                    <pic:cNvPr id="24" name="Captura de Pantalla 2019-07-29 a la(s) 22.09.57.png"/>
+                    <pic:cNvPicPr/>
+                  </pic:nvPicPr>
+                  <pic:blipFill>
+                    <a:blip r:embed="rId16">
+                      <a:extLst>
+                        <a:ext uri="{28A0092B-C50C-407E-A947-70E740481C1C}">
+                          <a14:useLocalDpi xmlns:a14="http://schemas.microsoft.com/office/drawing/2010/main" val="0"/>
+                        </a:ext>
+                      </a:extLst>
+                    </a:blip>
+                    <a:stretch>
+                      <a:fillRect/>
+                    </a:stretch>
+                  </pic:blipFill>
+                  <pic:spPr>
+                    <a:xfrm>
+                      <a:off x="0" y="0"/>
+                      <a:ext cx="5168900" cy="952500"/>
+                    </a:xfrm>
+                    <a:prstGeom prst="rect">
+                      <a:avLst/>
+                    </a:prstGeom>
+                  </pic:spPr>
+                </pic:pic>
+              </a:graphicData>
+            </a:graphic>
+          </wp:inline>
+        </w:drawing>
+      </w:r>
+    </w:p>
+    <w:p>
+      <w:pPr>
+        <w:autoSpaceDE w:val="0"/>
+        <w:autoSpaceDN w:val="0"/>
+        <w:adjustRightInd w:val="0"/>
+        <w:rPr>
+          <w:rFonts w:ascii="Arial" w:hAnsi="Arial" w:cs="Arial"/>
+          <w:b/>
+        </w:rPr>
+      </w:pPr>
+    </w:p>
+    <w:p>
+      <w:pPr>
+        <w:autoSpaceDE w:val="0"/>
+        <w:autoSpaceDN w:val="0"/>
+        <w:adjustRightInd w:val="0"/>
+        <w:rPr>
+          <w:rFonts w:ascii="Arial" w:hAnsi="Arial" w:cs="Arial"/>
+          <w:b/>
+        </w:rPr>
+      </w:pPr>
+      <w:proofErr w:type="spellStart"/>
+      <w:r>
+        <w:rPr>
+          <w:rFonts w:ascii="Arial" w:hAnsi="Arial" w:cs="Arial"/>
+          <w:b/>
+        </w:rPr>
+        <w:t>CSS</w:t>
+      </w:r>
+      <w:proofErr w:type="spellEnd"/>
+      <w:r>
+        <w:rPr>
+          <w:rFonts w:ascii="Arial" w:hAnsi="Arial" w:cs="Arial"/>
+          <w:b/>
+        </w:rPr>
+        <w:t>:</w:t>
+      </w:r>
+    </w:p>
+    <w:p>
+      <w:pPr>
+        <w:autoSpaceDE w:val="0"/>
+        <w:autoSpaceDN w:val="0"/>
+        <w:adjustRightInd w:val="0"/>
+        <w:rPr>
+          <w:rFonts w:ascii="Arial" w:hAnsi="Arial" w:cs="Arial"/>
+          <w:b/>
+        </w:rPr>
+      </w:pPr>
+    </w:p>
+    <w:p>
+      <w:pPr>
+        <w:autoSpaceDE w:val="0"/>
+        <w:autoSpaceDN w:val="0"/>
+        <w:adjustRightInd w:val="0"/>
+        <w:rPr>
+          <w:rFonts w:ascii="Arial" w:hAnsi="Arial" w:cs="Arial"/>
+          <w:b/>
+        </w:rPr>
+      </w:pPr>
+      <w:r>
+        <w:rPr>
+          <w:rFonts w:ascii="Arial" w:hAnsi="Arial" w:cs="Arial"/>
+          <w:b/>
+          <w:noProof/>
+        </w:rPr>
+        <w:drawing>
+          <wp:inline distT="0" distB="0" distL="0" distR="0" wp14:anchorId="06E29F50" wp14:editId="78376806">
+            <wp:extent cx="1828800" cy="889000"/>
+            <wp:effectExtent l="0" t="0" r="0" b="0"/>
+            <wp:docPr id="25" name="Imagen 25"/>
+            <wp:cNvGraphicFramePr>
+              <a:graphicFrameLocks xmlns:a="http://schemas.openxmlformats.org/drawingml/2006/main" noChangeAspect="1"/>
+            </wp:cNvGraphicFramePr>
+            <a:graphic xmlns:a="http://schemas.openxmlformats.org/drawingml/2006/main">
+              <a:graphicData uri="http://schemas.openxmlformats.org/drawingml/2006/picture">
+                <pic:pic xmlns:pic="http://schemas.openxmlformats.org/drawingml/2006/picture">
+                  <pic:nvPicPr>
+                    <pic:cNvPr id="25" name="Captura de Pantalla 2019-07-29 a la(s) 22.10.20.png"/>
+                    <pic:cNvPicPr/>
+                  </pic:nvPicPr>
+                  <pic:blipFill>
+                    <a:blip r:embed="rId17">
+                      <a:extLst>
+                        <a:ext uri="{28A0092B-C50C-407E-A947-70E740481C1C}">
+                          <a14:useLocalDpi xmlns:a14="http://schemas.microsoft.com/office/drawing/2010/main" val="0"/>
+                        </a:ext>
+                      </a:extLst>
+                    </a:blip>
+                    <a:stretch>
+                      <a:fillRect/>
+                    </a:stretch>
+                  </pic:blipFill>
+                  <pic:spPr>
+                    <a:xfrm>
+                      <a:off x="0" y="0"/>
+                      <a:ext cx="1828800" cy="889000"/>
+                    </a:xfrm>
+                    <a:prstGeom prst="rect">
+                      <a:avLst/>
+                    </a:prstGeom>
+                  </pic:spPr>
+                </pic:pic>
+              </a:graphicData>
+            </a:graphic>
+          </wp:inline>
+        </w:drawing>
+      </w:r>
+    </w:p>
+    <w:p>
+      <w:pPr>
+        <w:autoSpaceDE w:val="0"/>
+        <w:autoSpaceDN w:val="0"/>
+        <w:adjustRightInd w:val="0"/>
+        <w:rPr>
+          <w:rFonts w:ascii="Arial" w:hAnsi="Arial" w:cs="Arial"/>
+          <w:b/>
+        </w:rPr>
+      </w:pPr>
+      <w:r>
+        <w:rPr>
+          <w:rFonts w:ascii="Arial" w:hAnsi="Arial" w:cs="Arial"/>
+          <w:b/>
+        </w:rPr>
+        <w:t>NAVEGADOR:</w:t>
+      </w:r>
+    </w:p>
+    <w:p>
+      <w:pPr>
+        <w:autoSpaceDE w:val="0"/>
+        <w:autoSpaceDN w:val="0"/>
+        <w:adjustRightInd w:val="0"/>
+        <w:rPr>
+          <w:rFonts w:ascii="Arial" w:hAnsi="Arial" w:cs="Arial"/>
+          <w:b/>
+        </w:rPr>
+      </w:pPr>
+      <w:r>
+        <w:rPr>
+          <w:rFonts w:ascii="Arial" w:hAnsi="Arial" w:cs="Arial"/>
+          <w:b/>
+          <w:noProof/>
+        </w:rPr>
+        <w:drawing>
+          <wp:inline distT="0" distB="0" distL="0" distR="0" wp14:anchorId="0255320E" wp14:editId="277C87D0">
+            <wp:extent cx="4851400" cy="673100"/>
+            <wp:effectExtent l="0" t="0" r="0" b="0"/>
+            <wp:docPr id="26" name="Imagen 26"/>
+            <wp:cNvGraphicFramePr>
+              <a:graphicFrameLocks xmlns:a="http://schemas.openxmlformats.org/drawingml/2006/main" noChangeAspect="1"/>
+            </wp:cNvGraphicFramePr>
+            <a:graphic xmlns:a="http://schemas.openxmlformats.org/drawingml/2006/main">
+              <a:graphicData uri="http://schemas.openxmlformats.org/drawingml/2006/picture">
+                <pic:pic xmlns:pic="http://schemas.openxmlformats.org/drawingml/2006/picture">
+                  <pic:nvPicPr>
+                    <pic:cNvPr id="26" name="Captura de Pantalla 2019-07-29 a la(s) 22.10.27.png"/>
+                    <pic:cNvPicPr/>
+                  </pic:nvPicPr>
+                  <pic:blipFill>
+                    <a:blip r:embed="rId18">
+                      <a:extLst>
+                        <a:ext uri="{28A0092B-C50C-407E-A947-70E740481C1C}">
+                          <a14:useLocalDpi xmlns:a14="http://schemas.microsoft.com/office/drawing/2010/main" val="0"/>
+                        </a:ext>
+                      </a:extLst>
+                    </a:blip>
+                    <a:stretch>
+                      <a:fillRect/>
+                    </a:stretch>
+                  </pic:blipFill>
+                  <pic:spPr>
+                    <a:xfrm>
+                      <a:off x="0" y="0"/>
+                      <a:ext cx="4851400" cy="673100"/>
+                    </a:xfrm>
+                    <a:prstGeom prst="rect">
+                      <a:avLst/>
+                    </a:prstGeom>
+                  </pic:spPr>
+                </pic:pic>
+              </a:graphicData>
+            </a:graphic>
+          </wp:inline>
+        </w:drawing>
+      </w:r>
+    </w:p>
+    <w:p>
+      <w:pPr>
+        <w:autoSpaceDE w:val="0"/>
+        <w:autoSpaceDN w:val="0"/>
+        <w:adjustRightInd w:val="0"/>
+        <w:rPr>
+          <w:rFonts w:ascii="Arial" w:hAnsi="Arial" w:cs="Arial"/>
+          <w:b/>
+        </w:rPr>
+      </w:pPr>
+    </w:p>
+    <w:p>
+      <w:pPr>
+        <w:autoSpaceDE w:val="0"/>
+        <w:autoSpaceDN w:val="0"/>
+        <w:adjustRightInd w:val="0"/>
+        <w:rPr>
+          <w:rFonts w:ascii="Arial" w:hAnsi="Arial" w:cs="Arial"/>
+        </w:rPr>
+      </w:pPr>
+    </w:p>
+    <w:p>
+      <w:pPr>
+        <w:autoSpaceDE w:val="0"/>
+        <w:autoSpaceDN w:val="0"/>
+        <w:adjustRightInd w:val="0"/>
+        <w:rPr>
+          <w:rFonts w:ascii="Arial" w:hAnsi="Arial" w:cs="Arial"/>
+        </w:rPr>
+      </w:pPr>
+    </w:p>
+    <w:p>
+      <w:pPr>
+        <w:rPr>
+          <w:rFonts w:ascii="Arial" w:hAnsi="Arial" w:cs="Arial"/>
+          <w:b/>
+        </w:rPr>
+      </w:pPr>
+      <w:r>
+        <w:rPr>
+          <w:rFonts w:ascii="Arial" w:hAnsi="Arial" w:cs="Arial"/>
+          <w:b/>
+        </w:rPr>
+        <w:t>Especificidad</w:t>
+      </w:r>
+    </w:p>
+    <w:p>
+      <w:pPr>
+        <w:rPr>
+          <w:rFonts w:ascii="Arial" w:hAnsi="Arial" w:cs="Arial"/>
+        </w:rPr>
+      </w:pPr>
+      <w:r>
+        <w:rPr>
+          <w:rFonts w:ascii="Arial" w:hAnsi="Arial" w:cs="Arial"/>
+        </w:rPr>
+        <w:t>Es el n</w:t>
+      </w:r>
+      <w:r>
+        <w:rPr>
+          <w:rFonts w:ascii="Arial" w:hAnsi="Arial" w:cs="Arial"/>
+        </w:rPr>
+        <w:t>ivel de prioridad con la que el navegador despliega los estilos.</w:t>
+      </w:r>
+      <w:r>
+        <w:rPr>
+          <w:rFonts w:ascii="Arial" w:hAnsi="Arial" w:cs="Arial"/>
+        </w:rPr>
         <w:t xml:space="preserve"> </w:t>
       </w:r>
+      <w:r>
+        <w:rPr>
+          <w:rFonts w:ascii="Arial" w:hAnsi="Arial" w:cs="Arial"/>
+        </w:rPr>
+        <w:t>Eso significa</w:t>
+      </w:r>
+      <w:r>
+        <w:rPr>
+          <w:rFonts w:ascii="Arial" w:hAnsi="Arial" w:cs="Arial"/>
+        </w:rPr>
+        <w:t xml:space="preserve"> </w:t>
+      </w:r>
+      <w:r>
+        <w:rPr>
+          <w:rFonts w:ascii="Arial" w:hAnsi="Arial" w:cs="Arial"/>
+        </w:rPr>
+        <w:t>que</w:t>
+      </w:r>
+      <w:r>
+        <w:rPr>
+          <w:rFonts w:ascii="Arial" w:hAnsi="Arial" w:cs="Arial"/>
+        </w:rPr>
+        <w:t xml:space="preserve"> </w:t>
+      </w:r>
+      <w:r>
+        <w:rPr>
+          <w:rFonts w:ascii="Arial" w:hAnsi="Arial" w:cs="Arial"/>
+        </w:rPr>
+        <w:t>sobrescribirá</w:t>
+      </w:r>
+      <w:r>
+        <w:rPr>
+          <w:rFonts w:ascii="Arial" w:hAnsi="Arial" w:cs="Arial"/>
+        </w:rPr>
+        <w:t xml:space="preserve"> el estilo contenido en selectores de menor especificidad.</w:t>
+      </w:r>
+      <w:r>
+        <w:rPr>
+          <w:rFonts w:ascii="Arial" w:hAnsi="Arial" w:cs="Arial"/>
+        </w:rPr>
+        <w:t xml:space="preserve"> A </w:t>
+      </w:r>
+      <w:r>
+        <w:rPr>
+          <w:rFonts w:ascii="Arial" w:hAnsi="Arial" w:cs="Arial"/>
+        </w:rPr>
+        <w:t>continuación,</w:t>
+      </w:r>
+      <w:r>
+        <w:rPr>
+          <w:rFonts w:ascii="Arial" w:hAnsi="Arial" w:cs="Arial"/>
+        </w:rPr>
+        <w:t xml:space="preserve"> un esquema </w:t>
+      </w:r>
+      <w:r>
+        <w:rPr>
+          <w:rFonts w:ascii="Arial" w:hAnsi="Arial" w:cs="Arial"/>
+        </w:rPr>
+        <w:t xml:space="preserve">con el </w:t>
+      </w:r>
+      <w:r>
+        <w:rPr>
+          <w:rFonts w:ascii="Arial" w:hAnsi="Arial" w:cs="Arial"/>
+        </w:rPr>
+        <w:t xml:space="preserve">nivel de especificidad </w:t>
+      </w:r>
+      <w:r>
+        <w:rPr>
+          <w:rFonts w:ascii="Arial" w:hAnsi="Arial" w:cs="Arial"/>
+        </w:rPr>
+        <w:t xml:space="preserve">de </w:t>
+      </w:r>
+      <w:r>
+        <w:rPr>
+          <w:rFonts w:ascii="Arial" w:hAnsi="Arial" w:cs="Arial"/>
+        </w:rPr>
+        <w:t>los selectores vistos anteriormente</w:t>
+      </w:r>
+      <w:r>
+        <w:rPr>
+          <w:rFonts w:ascii="Arial" w:hAnsi="Arial" w:cs="Arial"/>
+        </w:rPr>
+        <w:t xml:space="preserve">. </w:t>
+      </w:r>
+    </w:p>
+    <w:p>
+      <w:pPr>
+        <w:rPr>
+          <w:rFonts w:ascii="Arial" w:hAnsi="Arial" w:cs="Arial"/>
+        </w:rPr>
+      </w:pPr>
+    </w:p>
+    <w:p>
+      <w:pPr>
+        <w:rPr>
+          <w:rFonts w:ascii="Arial" w:hAnsi="Arial" w:cs="Arial"/>
+          <w:b/>
+        </w:rPr>
+      </w:pPr>
+    </w:p>
+    <w:p>
+      <w:pPr>
+        <w:rPr>
+          <w:rFonts w:ascii="Arial" w:hAnsi="Arial" w:cs="Arial"/>
+          <w:b/>
+        </w:rPr>
+      </w:pPr>
+      <w:r>
+        <w:rPr>
+          <w:rFonts w:ascii="Arial" w:hAnsi="Arial" w:cs="Arial"/>
+          <w:b/>
+        </w:rPr>
+        <w:t>Especifi</w:t>
+      </w:r>
+      <w:r>
+        <w:rPr>
+          <w:rFonts w:ascii="Arial" w:hAnsi="Arial" w:cs="Arial"/>
+          <w:b/>
+        </w:rPr>
+        <w:t>cidad</w:t>
+      </w:r>
+      <w:r>
+        <w:rPr>
+          <w:rFonts w:ascii="Arial" w:hAnsi="Arial" w:cs="Arial"/>
+          <w:b/>
+        </w:rPr>
+        <w:t xml:space="preserve"> máxima</w:t>
+      </w:r>
+    </w:p>
+    <w:p>
+      <w:pPr>
+        <w:rPr>
+          <w:rFonts w:ascii="Arial" w:hAnsi="Arial" w:cs="Arial"/>
+        </w:rPr>
+      </w:pPr>
+      <w:r>
+        <w:rPr>
+          <w:rFonts w:ascii="Arial" w:hAnsi="Arial" w:cs="Arial"/>
+        </w:rPr>
+        <w:t>Existe un elemento denominado</w:t>
+      </w:r>
+      <w:r>
+        <w:rPr>
+          <w:rFonts w:ascii="Arial" w:hAnsi="Arial" w:cs="Arial"/>
+        </w:rPr>
+        <w:t xml:space="preserve"> </w:t>
+      </w:r>
+      <w:r>
+        <w:rPr>
+          <w:rFonts w:ascii="Arial" w:hAnsi="Arial" w:cs="Arial"/>
+        </w:rPr>
+        <w:t>¡</w:t>
+      </w:r>
       <w:proofErr w:type="spellStart"/>
       <w:r>
         <w:rPr>
           <w:rFonts w:ascii="Arial" w:hAnsi="Arial" w:cs="Arial"/>
-          <w:b/>
-        </w:rPr>
-        <w:t>name</w:t>
+        </w:rPr>
+        <w:t>important</w:t>
       </w:r>
       <w:proofErr w:type="spellEnd"/>
-    </w:p>
-    <w:p>
-      <w:pPr>
-        <w:rPr>
-          <w:rFonts w:ascii="Arial" w:hAnsi="Arial" w:cs="Arial"/>
-        </w:rPr>
-      </w:pPr>
+      <w:r>
+        <w:rPr>
+          <w:rFonts w:ascii="Arial" w:hAnsi="Arial" w:cs="Arial"/>
+        </w:rPr>
+        <w:t xml:space="preserve"> </w:t>
+      </w:r>
       <w:proofErr w:type="spellStart"/>
       <w:r>
         <w:rPr>
           <w:rFonts w:ascii="Arial" w:hAnsi="Arial" w:cs="Arial"/>
         </w:rPr>
-        <w:t>class</w:t>
+        <w:t>flag</w:t>
       </w:r>
       <w:proofErr w:type="spellEnd"/>
-      <w:proofErr w:type="gramStart"/>
-      <w:r>
-        <w:rPr>
-          <w:rFonts w:ascii="Arial" w:hAnsi="Arial" w:cs="Arial"/>
-        </w:rPr>
-        <w:t>=”</w:t>
-      </w:r>
-      <w:proofErr w:type="spellStart"/>
-      <w:r>
-        <w:rPr>
-          <w:rFonts w:ascii="Arial" w:hAnsi="Arial" w:cs="Arial"/>
-        </w:rPr>
-        <w:t>ref</w:t>
-      </w:r>
-      <w:proofErr w:type="gramEnd"/>
-      <w:r>
-        <w:rPr>
-          <w:rFonts w:ascii="Arial" w:hAnsi="Arial" w:cs="Arial"/>
-        </w:rPr>
-        <w:t>,ref</w:t>
-      </w:r>
-      <w:proofErr w:type="spellEnd"/>
-      <w:r>
-        <w:rPr>
-          <w:rFonts w:ascii="Arial" w:hAnsi="Arial" w:cs="Arial"/>
-        </w:rPr>
-        <w:t>”</w:t>
-      </w:r>
-    </w:p>
-    <w:p>
-      <w:pPr>
-        <w:rPr>
-          <w:rFonts w:ascii="Arial" w:hAnsi="Arial" w:cs="Arial"/>
-          <w:b/>
-        </w:rPr>
-      </w:pPr>
-      <w:r>
-        <w:rPr>
-          <w:rFonts w:ascii="Arial" w:hAnsi="Arial" w:cs="Arial"/>
-          <w:b/>
-        </w:rPr>
-        <w:t>seleccionar por etiqueta</w:t>
-      </w:r>
-    </w:p>
-    <w:p>
-      <w:pPr>
-        <w:rPr>
-          <w:rFonts w:ascii="Arial" w:hAnsi="Arial" w:cs="Arial"/>
-          <w:b/>
-        </w:rPr>
-      </w:pPr>
-    </w:p>
-    <w:p>
-      <w:pPr>
-        <w:rPr>
-          <w:rFonts w:ascii="Arial" w:hAnsi="Arial" w:cs="Arial"/>
-          <w:b/>
-        </w:rPr>
-      </w:pPr>
-    </w:p>
-    <w:p>
-      <w:pPr>
-        <w:rPr>
-          <w:rFonts w:ascii="Arial" w:hAnsi="Arial" w:cs="Arial"/>
-        </w:rPr>
-      </w:pPr>
-    </w:p>
-    <w:p>
-      <w:pPr>
-        <w:rPr>
-          <w:rFonts w:ascii="Arial" w:hAnsi="Arial" w:cs="Arial"/>
-          <w:b/>
-        </w:rPr>
-      </w:pPr>
-      <w:r>
-        <w:rPr>
-          <w:rFonts w:ascii="Arial" w:hAnsi="Arial" w:cs="Arial"/>
-          <w:b/>
-        </w:rPr>
-        <w:t>Nivel de especificidad</w:t>
-      </w:r>
-    </w:p>
-    <w:p>
-      <w:pPr>
-        <w:rPr>
-          <w:rFonts w:ascii="Arial" w:hAnsi="Arial" w:cs="Arial"/>
-        </w:rPr>
-      </w:pPr>
-    </w:p>
-    <w:p>
-      <w:pPr>
-        <w:rPr>
-          <w:rFonts w:ascii="Arial" w:hAnsi="Arial" w:cs="Arial"/>
-        </w:rPr>
-      </w:pPr>
-      <w:r>
-        <w:rPr>
-          <w:rFonts w:ascii="Arial" w:hAnsi="Arial" w:cs="Arial"/>
-        </w:rPr>
-        <w:t xml:space="preserve">Id </w:t>
-      </w:r>
-      <w:r>
-        <w:rPr>
-          <w:rFonts w:ascii="Arial" w:hAnsi="Arial" w:cs="Arial"/>
-        </w:rPr>
-        <w:sym w:font="Wingdings" w:char="F0DF"/>
-      </w:r>
-      <w:proofErr w:type="spellStart"/>
-      <w:r>
-        <w:rPr>
-          <w:rFonts w:ascii="Arial" w:hAnsi="Arial" w:cs="Arial"/>
-        </w:rPr>
-        <w:t>classname</w:t>
-      </w:r>
-      <w:proofErr w:type="spellEnd"/>
-      <w:r>
-        <w:rPr>
-          <w:rFonts w:ascii="Arial" w:hAnsi="Arial" w:cs="Arial"/>
-        </w:rPr>
-        <w:sym w:font="Wingdings" w:char="F0DF"/>
-      </w:r>
-      <w:r>
-        <w:rPr>
-          <w:rFonts w:ascii="Arial" w:hAnsi="Arial" w:cs="Arial"/>
-        </w:rPr>
-        <w:t>etiqueta</w:t>
-      </w:r>
-    </w:p>
-    <w:p>
-      <w:pPr>
-        <w:rPr>
-          <w:rFonts w:ascii="Arial" w:hAnsi="Arial" w:cs="Arial"/>
-        </w:rPr>
-      </w:pPr>
-    </w:p>
-    <w:p>
-      <w:pPr>
-        <w:rPr>
-          <w:rFonts w:ascii="Arial" w:hAnsi="Arial" w:cs="Arial"/>
-        </w:rPr>
-      </w:pPr>
-    </w:p>
-    <w:p>
-      <w:pPr>
-        <w:rPr>
-          <w:rFonts w:ascii="Arial" w:hAnsi="Arial" w:cs="Arial"/>
-          <w:b/>
-        </w:rPr>
-      </w:pPr>
-      <w:r>
-        <w:rPr>
-          <w:rFonts w:ascii="Arial" w:hAnsi="Arial" w:cs="Arial"/>
-          <w:b/>
-        </w:rPr>
-        <w:t>Concatenar selectores</w:t>
-      </w:r>
-    </w:p>
-    <w:p>
-      <w:pPr>
-        <w:rPr>
-          <w:rFonts w:ascii="Arial" w:hAnsi="Arial" w:cs="Arial"/>
-          <w:b/>
-        </w:rPr>
-      </w:pPr>
-    </w:p>
-    <w:p>
-      <w:pPr>
-        <w:rPr>
-          <w:rFonts w:ascii="Arial" w:hAnsi="Arial" w:cs="Arial"/>
-          <w:b/>
-        </w:rPr>
-      </w:pPr>
-      <w:r>
-        <w:rPr>
-          <w:rFonts w:ascii="Arial" w:hAnsi="Arial" w:cs="Arial"/>
-          <w:b/>
-        </w:rPr>
-        <w:t xml:space="preserve"> h</w:t>
-      </w:r>
-      <w:proofErr w:type="gramStart"/>
-      <w:r>
-        <w:rPr>
-          <w:rFonts w:ascii="Arial" w:hAnsi="Arial" w:cs="Arial"/>
-          <w:b/>
-        </w:rPr>
-        <w:t>2.destination</w:t>
-      </w:r>
-      <w:proofErr w:type="gramEnd"/>
-    </w:p>
-    <w:p>
-      <w:pPr>
-        <w:rPr>
-          <w:rFonts w:ascii="Arial" w:hAnsi="Arial" w:cs="Arial"/>
-          <w:b/>
-        </w:rPr>
-      </w:pPr>
-      <w:r>
-        <w:rPr>
-          <w:rFonts w:ascii="Arial" w:hAnsi="Arial" w:cs="Arial"/>
-          <w:b/>
-        </w:rPr>
-        <w:t>{</w:t>
-      </w:r>
-    </w:p>
-    <w:p>
-      <w:pPr>
-        <w:rPr>
-          <w:rFonts w:ascii="Arial" w:hAnsi="Arial" w:cs="Arial"/>
-          <w:b/>
-        </w:rPr>
-      </w:pPr>
-    </w:p>
-    <w:p>
-      <w:pPr>
-        <w:rPr>
-          <w:rFonts w:ascii="Arial" w:hAnsi="Arial" w:cs="Arial"/>
-          <w:b/>
-        </w:rPr>
-      </w:pPr>
-      <w:r>
-        <w:rPr>
-          <w:rFonts w:ascii="Arial" w:hAnsi="Arial" w:cs="Arial"/>
-          <w:b/>
-        </w:rPr>
-        <w:t>}</w:t>
-      </w:r>
-    </w:p>
-    <w:p>
-      <w:pPr>
-        <w:rPr>
-          <w:rFonts w:ascii="Arial" w:hAnsi="Arial" w:cs="Arial"/>
-          <w:b/>
-        </w:rPr>
-      </w:pPr>
-    </w:p>
-    <w:p>
-      <w:pPr>
-        <w:rPr>
-          <w:rFonts w:ascii="Arial" w:hAnsi="Arial" w:cs="Arial"/>
-        </w:rPr>
-      </w:pPr>
-      <w:r>
-        <w:rPr>
-          <w:rFonts w:ascii="Arial" w:hAnsi="Arial" w:cs="Arial"/>
-        </w:rPr>
-        <w:t xml:space="preserve">Afectara únicamente a aquellos que sean h2 y </w:t>
-      </w:r>
-      <w:proofErr w:type="spellStart"/>
-      <w:r>
-        <w:rPr>
-          <w:rFonts w:ascii="Arial" w:hAnsi="Arial" w:cs="Arial"/>
-        </w:rPr>
-        <w:t>destination</w:t>
-      </w:r>
-      <w:proofErr w:type="spellEnd"/>
-    </w:p>
-    <w:p>
-      <w:pPr>
-        <w:rPr>
-          <w:rFonts w:ascii="Arial" w:hAnsi="Arial" w:cs="Arial"/>
-          <w:b/>
-        </w:rPr>
-      </w:pPr>
-    </w:p>
-    <w:p>
-      <w:pPr>
-        <w:rPr>
-          <w:rFonts w:ascii="Arial" w:hAnsi="Arial" w:cs="Arial"/>
-          <w:b/>
-        </w:rPr>
-      </w:pPr>
-      <w:r>
-        <w:rPr>
-          <w:rFonts w:ascii="Arial" w:hAnsi="Arial" w:cs="Arial"/>
-          <w:b/>
-        </w:rPr>
-        <w:t>Seleccionar elementos anidados</w:t>
-      </w:r>
-    </w:p>
-    <w:p>
-      <w:pPr>
-        <w:rPr>
-          <w:rFonts w:ascii="Arial" w:hAnsi="Arial" w:cs="Arial"/>
-          <w:b/>
-        </w:rPr>
-      </w:pPr>
-    </w:p>
-    <w:p>
-      <w:pPr>
-        <w:rPr>
-          <w:rFonts w:ascii="Arial" w:hAnsi="Arial" w:cs="Arial"/>
-        </w:rPr>
-      </w:pPr>
-      <w:r>
-        <w:rPr>
-          <w:rFonts w:ascii="Arial" w:hAnsi="Arial" w:cs="Arial"/>
-        </w:rPr>
-        <w:t xml:space="preserve">Es posible especificar </w:t>
-      </w:r>
-      <w:r>
-        <w:rPr>
-          <w:rFonts w:ascii="Arial" w:hAnsi="Arial" w:cs="Arial"/>
-        </w:rPr>
-        <w:t xml:space="preserve">a </w:t>
-      </w:r>
-      <w:r>
-        <w:rPr>
-          <w:rFonts w:ascii="Arial" w:hAnsi="Arial" w:cs="Arial"/>
-        </w:rPr>
-        <w:t xml:space="preserve">que elementos contenidos en un </w:t>
-      </w:r>
-      <w:r>
-        <w:rPr>
-          <w:rFonts w:ascii="Arial" w:hAnsi="Arial" w:cs="Arial"/>
-        </w:rPr>
-        <w:t>conteiner</w:t>
-      </w:r>
-      <w:r>
-        <w:rPr>
-          <w:rFonts w:ascii="Arial" w:hAnsi="Arial" w:cs="Arial"/>
-        </w:rPr>
-        <w:t xml:space="preserve"> queremos aplicarle</w:t>
-      </w:r>
-      <w:r>
-        <w:rPr>
-          <w:rFonts w:ascii="Arial" w:hAnsi="Arial" w:cs="Arial"/>
-        </w:rPr>
-        <w:t>s</w:t>
-      </w:r>
-      <w:r>
-        <w:rPr>
-          <w:rFonts w:ascii="Arial" w:hAnsi="Arial" w:cs="Arial"/>
-        </w:rPr>
-        <w:t xml:space="preserve"> estilo</w:t>
-      </w:r>
-      <w:r>
-        <w:rPr>
-          <w:rFonts w:ascii="Arial" w:hAnsi="Arial" w:cs="Arial"/>
-        </w:rPr>
-        <w:t>s.</w:t>
-      </w:r>
-    </w:p>
-    <w:p>
-      <w:pPr>
-        <w:rPr>
-          <w:rFonts w:ascii="Arial" w:hAnsi="Arial" w:cs="Arial"/>
-          <w:b/>
-        </w:rPr>
-      </w:pPr>
-    </w:p>
-    <w:p>
-      <w:pPr>
-        <w:rPr>
-          <w:rFonts w:ascii="Arial" w:hAnsi="Arial" w:cs="Arial"/>
-          <w:b/>
-        </w:rPr>
-      </w:pPr>
-      <w:proofErr w:type="spellStart"/>
-      <w:r>
-        <w:rPr>
-          <w:rFonts w:ascii="Arial" w:hAnsi="Arial" w:cs="Arial"/>
-          <w:b/>
-        </w:rPr>
-        <w:t>main-container</w:t>
-      </w:r>
-      <w:proofErr w:type="spellEnd"/>
-      <w:r>
-        <w:rPr>
-          <w:rFonts w:ascii="Arial" w:hAnsi="Arial" w:cs="Arial"/>
-          <w:b/>
-        </w:rPr>
-        <w:t xml:space="preserve"> h2</w:t>
-      </w:r>
-    </w:p>
-    <w:p>
-      <w:pPr>
-        <w:rPr>
-          <w:rFonts w:ascii="Arial" w:hAnsi="Arial" w:cs="Arial"/>
-          <w:b/>
-        </w:rPr>
-      </w:pPr>
-      <w:r>
-        <w:rPr>
-          <w:rFonts w:ascii="Arial" w:hAnsi="Arial" w:cs="Arial"/>
-          <w:b/>
-        </w:rPr>
-        <w:t>{</w:t>
-      </w:r>
-    </w:p>
-    <w:p>
-      <w:pPr>
-        <w:rPr>
-          <w:rFonts w:ascii="Arial" w:hAnsi="Arial" w:cs="Arial"/>
-          <w:b/>
-        </w:rPr>
-      </w:pPr>
-    </w:p>
-    <w:p>
-      <w:pPr>
-        <w:rPr>
-          <w:rFonts w:ascii="Arial" w:hAnsi="Arial" w:cs="Arial"/>
-          <w:b/>
-        </w:rPr>
-      </w:pPr>
-      <w:r>
-        <w:rPr>
-          <w:rFonts w:ascii="Arial" w:hAnsi="Arial" w:cs="Arial"/>
-          <w:b/>
-        </w:rPr>
-        <w:t>}</w:t>
-      </w:r>
-    </w:p>
-    <w:p>
-      <w:pPr>
-        <w:rPr>
-          <w:rFonts w:ascii="Arial" w:hAnsi="Arial" w:cs="Arial"/>
-          <w:b/>
-        </w:rPr>
-      </w:pPr>
-    </w:p>
-    <w:p>
-      <w:pPr>
-        <w:rPr>
-          <w:rFonts w:ascii="Arial" w:hAnsi="Arial" w:cs="Arial"/>
-        </w:rPr>
-      </w:pPr>
-    </w:p>
-    <w:p>
-      <w:pPr>
-        <w:rPr>
-          <w:rFonts w:ascii="Arial" w:hAnsi="Arial" w:cs="Arial"/>
-        </w:rPr>
-      </w:pPr>
-    </w:p>
-    <w:p>
-      <w:pPr>
-        <w:rPr>
-          <w:rFonts w:ascii="Arial" w:hAnsi="Arial" w:cs="Arial"/>
-        </w:rPr>
-      </w:pPr>
-    </w:p>
-    <w:p>
-      <w:pPr>
-        <w:rPr>
-          <w:rFonts w:ascii="Arial" w:hAnsi="Arial" w:cs="Arial"/>
-        </w:rPr>
-      </w:pPr>
-    </w:p>
-    <w:p>
-      <w:pPr>
-        <w:rPr>
-          <w:rFonts w:ascii="Arial" w:hAnsi="Arial" w:cs="Arial"/>
-        </w:rPr>
-      </w:pPr>
-    </w:p>
-    <w:p>
-      <w:pPr>
-        <w:rPr>
-          <w:rFonts w:ascii="Arial" w:hAnsi="Arial" w:cs="Arial"/>
-        </w:rPr>
-      </w:pPr>
-    </w:p>
-    <w:p>
-      <w:pPr>
-        <w:rPr>
-          <w:rFonts w:ascii="Arial" w:hAnsi="Arial" w:cs="Arial"/>
-        </w:rPr>
-      </w:pPr>
-    </w:p>
-    <w:p>
-      <w:pPr>
-        <w:rPr>
-          <w:rFonts w:ascii="Arial" w:hAnsi="Arial" w:cs="Arial"/>
-        </w:rPr>
-      </w:pPr>
-    </w:p>
-    <w:p>
-      <w:pPr>
-        <w:rPr>
-          <w:rFonts w:ascii="Arial" w:hAnsi="Arial" w:cs="Arial"/>
-        </w:rPr>
-      </w:pPr>
-      <w:r>
-        <w:rPr>
-          <w:rFonts w:ascii="Arial" w:hAnsi="Arial" w:cs="Arial"/>
-        </w:rPr>
-        <w:t>Esto aplicará</w:t>
-      </w:r>
-      <w:r>
-        <w:rPr>
-          <w:rFonts w:ascii="Arial" w:hAnsi="Arial" w:cs="Arial"/>
-        </w:rPr>
-        <w:t xml:space="preserve"> </w:t>
-      </w:r>
-      <w:r>
-        <w:rPr>
-          <w:rFonts w:ascii="Arial" w:hAnsi="Arial" w:cs="Arial"/>
-        </w:rPr>
-        <w:t>el estilo a todos los elementos contenidos en “</w:t>
-      </w:r>
-      <w:proofErr w:type="spellStart"/>
-      <w:r>
-        <w:rPr>
-          <w:rFonts w:ascii="Arial" w:hAnsi="Arial" w:cs="Arial"/>
-        </w:rPr>
-        <w:t>main-container</w:t>
-      </w:r>
-      <w:proofErr w:type="spellEnd"/>
-      <w:r>
-        <w:rPr>
-          <w:rFonts w:ascii="Arial" w:hAnsi="Arial" w:cs="Arial"/>
-        </w:rPr>
-        <w:t>”</w:t>
-      </w:r>
-      <w:r>
-        <w:rPr>
-          <w:rFonts w:ascii="Arial" w:hAnsi="Arial" w:cs="Arial"/>
-        </w:rPr>
-        <w:t xml:space="preserve"> que sean del tipo h</w:t>
-      </w:r>
-      <w:r>
-        <w:rPr>
-          <w:rFonts w:ascii="Arial" w:hAnsi="Arial" w:cs="Arial"/>
-        </w:rPr>
-        <w:t>2</w:t>
+    </w:p>
+    <w:p>
+      <w:pPr>
+        <w:rPr>
+          <w:rFonts w:ascii="Arial" w:hAnsi="Arial" w:cs="Arial"/>
+        </w:rPr>
+      </w:pPr>
+      <w:r>
+        <w:rPr>
+          <w:rFonts w:ascii="Arial" w:hAnsi="Arial" w:cs="Arial"/>
+        </w:rPr>
+        <w:t>A diferencia de las reglas anteriores, este se aplica directamente a un atributo y hace que ningún otro selector pueda aplicarle estilo.</w:t>
+      </w:r>
+    </w:p>
+    <w:p>
+      <w:pPr>
+        <w:rPr>
+          <w:rFonts w:ascii="Arial" w:hAnsi="Arial" w:cs="Arial"/>
+        </w:rPr>
+      </w:pPr>
+      <w:bookmarkStart w:id="1" w:name="_GoBack"/>
+      <w:bookmarkEnd w:id="1"/>
+    </w:p>
+    <w:p>
+      <w:pPr>
+        <w:rPr>
+          <w:rFonts w:ascii="Arial" w:hAnsi="Arial" w:cs="Arial"/>
+        </w:rPr>
+      </w:pPr>
+      <w:r>
+        <w:rPr>
+          <w:rFonts w:ascii="Arial" w:hAnsi="Arial" w:cs="Arial"/>
+        </w:rPr>
+        <w:t>Es r</w:t>
+      </w:r>
+      <w:r>
+        <w:rPr>
+          <w:rFonts w:ascii="Arial" w:hAnsi="Arial" w:cs="Arial"/>
+        </w:rPr>
+        <w:t xml:space="preserve">ecomendable </w:t>
+      </w:r>
+      <w:r>
+        <w:rPr>
+          <w:rFonts w:ascii="Arial" w:hAnsi="Arial" w:cs="Arial"/>
+        </w:rPr>
+        <w:t>trabajar</w:t>
+      </w:r>
+      <w:r>
+        <w:rPr>
+          <w:rFonts w:ascii="Arial" w:hAnsi="Arial" w:cs="Arial"/>
+        </w:rPr>
+        <w:t xml:space="preserve"> con la menor especificidad</w:t>
+      </w:r>
+      <w:r>
+        <w:rPr>
+          <w:rFonts w:ascii="Arial" w:hAnsi="Arial" w:cs="Arial"/>
+        </w:rPr>
+        <w:t xml:space="preserve"> posible</w:t>
+      </w:r>
+      <w:r>
+        <w:rPr>
+          <w:rFonts w:ascii="Arial" w:hAnsi="Arial" w:cs="Arial"/>
+        </w:rPr>
+        <w:t xml:space="preserve">, así será fácil aplicar cambios </w:t>
+      </w:r>
+      <w:r>
+        <w:rPr>
+          <w:rFonts w:ascii="Arial" w:hAnsi="Arial" w:cs="Arial"/>
+        </w:rPr>
+        <w:t>posteriores de ser necesario</w:t>
       </w:r>
       <w:r>
         <w:rPr>
@@ -2974,152 +2783,6 @@
           <w:b/>
         </w:rPr>
       </w:pPr>
-    </w:p>
-    <w:p>
-      <w:pPr>
-        <w:rPr>
-          <w:rFonts w:ascii="Arial" w:hAnsi="Arial" w:cs="Arial"/>
-        </w:rPr>
-      </w:pPr>
-    </w:p>
-    <w:p>
-      <w:pPr>
-        <w:rPr>
-          <w:rFonts w:ascii="Arial" w:hAnsi="Arial" w:cs="Arial"/>
-        </w:rPr>
-      </w:pPr>
-      <w:proofErr w:type="gramStart"/>
-      <w:r>
-        <w:rPr>
-          <w:rFonts w:ascii="Arial" w:hAnsi="Arial" w:cs="Arial"/>
-        </w:rPr>
-        <w:t>.</w:t>
-      </w:r>
-      <w:proofErr w:type="spellStart"/>
-      <w:r>
-        <w:rPr>
-          <w:rFonts w:ascii="Arial" w:hAnsi="Arial" w:cs="Arial"/>
-        </w:rPr>
-        <w:t>main</w:t>
-      </w:r>
-      <w:proofErr w:type="spellEnd"/>
-      <w:proofErr w:type="gramEnd"/>
-    </w:p>
-    <w:p>
-      <w:pPr>
-        <w:rPr>
-          <w:rFonts w:ascii="Arial" w:hAnsi="Arial" w:cs="Arial"/>
-        </w:rPr>
-      </w:pPr>
-      <w:r>
-        <w:rPr>
-          <w:rFonts w:ascii="Arial" w:hAnsi="Arial" w:cs="Arial"/>
-        </w:rPr>
-        <w:t>{</w:t>
-      </w:r>
-    </w:p>
-    <w:p>
-      <w:pPr>
-        <w:rPr>
-          <w:rFonts w:ascii="Arial" w:hAnsi="Arial" w:cs="Arial"/>
-        </w:rPr>
-      </w:pPr>
-      <w:r>
-        <w:rPr>
-          <w:rFonts w:ascii="Arial" w:hAnsi="Arial" w:cs="Arial"/>
-        </w:rPr>
-        <w:tab/>
-      </w:r>
-      <w:proofErr w:type="spellStart"/>
-      <w:proofErr w:type="gramStart"/>
-      <w:r>
-        <w:rPr>
-          <w:rFonts w:ascii="Arial" w:hAnsi="Arial" w:cs="Arial"/>
-        </w:rPr>
-        <w:t>Color:rojo</w:t>
-      </w:r>
-      <w:proofErr w:type="spellEnd"/>
-      <w:proofErr w:type="gramEnd"/>
-      <w:r>
-        <w:rPr>
-          <w:rFonts w:ascii="Arial" w:hAnsi="Arial" w:cs="Arial"/>
-        </w:rPr>
-        <w:t xml:space="preserve"> ¡</w:t>
-      </w:r>
-      <w:proofErr w:type="spellStart"/>
-      <w:r>
-        <w:rPr>
-          <w:rFonts w:ascii="Arial" w:hAnsi="Arial" w:cs="Arial"/>
-        </w:rPr>
-        <w:t>important</w:t>
-      </w:r>
-      <w:proofErr w:type="spellEnd"/>
-      <w:r>
-        <w:rPr>
-          <w:rFonts w:ascii="Arial" w:hAnsi="Arial" w:cs="Arial"/>
-        </w:rPr>
-        <w:t>;</w:t>
-      </w:r>
-    </w:p>
-    <w:p>
-      <w:pPr>
-        <w:rPr>
-          <w:rFonts w:ascii="Arial" w:hAnsi="Arial" w:cs="Arial"/>
-        </w:rPr>
-      </w:pPr>
-      <w:r>
-        <w:rPr>
-          <w:rFonts w:ascii="Arial" w:hAnsi="Arial" w:cs="Arial"/>
-        </w:rPr>
-        <w:t>}</w:t>
-      </w:r>
-    </w:p>
-    <w:p>
-      <w:pPr>
-        <w:rPr>
-          <w:rFonts w:ascii="Arial" w:hAnsi="Arial" w:cs="Arial"/>
-        </w:rPr>
-      </w:pPr>
-    </w:p>
-    <w:p>
-      <w:pPr>
-        <w:rPr>
-          <w:rFonts w:ascii="Arial" w:hAnsi="Arial" w:cs="Arial"/>
-        </w:rPr>
-      </w:pPr>
-      <w:r>
-        <w:rPr>
-          <w:rFonts w:ascii="Arial" w:hAnsi="Arial" w:cs="Arial"/>
-        </w:rPr>
-        <w:t>Nota: es posible crear dos selectores al mismo elemento</w:t>
-      </w:r>
-      <w:r>
-        <w:rPr>
-          <w:rFonts w:ascii="Arial" w:hAnsi="Arial" w:cs="Arial"/>
-        </w:rPr>
-        <w:t>, crear mapa con la</w:t>
-      </w:r>
-    </w:p>
-    <w:p>
-      <w:pPr>
-        <w:rPr>
-          <w:rFonts w:ascii="Arial" w:hAnsi="Arial" w:cs="Arial"/>
-        </w:rPr>
-      </w:pPr>
-      <w:proofErr w:type="spellStart"/>
-      <w:r>
-        <w:rPr>
-          <w:rFonts w:ascii="Arial" w:hAnsi="Arial" w:cs="Arial"/>
-        </w:rPr>
-        <w:t>j</w:t>
-      </w:r>
-      <w:r>
-        <w:rPr>
-          <w:rFonts w:ascii="Arial" w:hAnsi="Arial" w:cs="Arial"/>
-        </w:rPr>
-        <w:t>erarquia</w:t>
-      </w:r>
-      <w:proofErr w:type="spellEnd"/>
     </w:p>
     <w:p>
       <w:pPr>
@@ -3301,7 +2964,14 @@
         <w:rPr>
           <w:rFonts w:ascii="Arial" w:hAnsi="Arial" w:cs="Arial"/>
         </w:rPr>
-        <w:t xml:space="preserve">JavaScript es un lenguaje de programación que te permite realizar actividades complejas en una página web, cada vez más una página web hace más cosas que sólo mostrar información estática, como mostrar actualizaciones de contenido en el momento, interactuar con mapas, animaciones gráficas 2D/3D etc. puedes estar seguro </w:t>
+        <w:t xml:space="preserve">JavaScript es un lenguaje de programación que te permite realizar actividades complejas en una página web, cada vez más una página web hace más cosas </w:t>
+      </w:r>
+      <w:r>
+        <w:rPr>
+          <w:rFonts w:ascii="Arial" w:hAnsi="Arial" w:cs="Arial"/>
+        </w:rPr>
+        <w:lastRenderedPageBreak/>
+        <w:t xml:space="preserve">que sólo mostrar información estática, como mostrar actualizaciones de contenido en el momento, interactuar con mapas, animaciones gráficas 2D/3D etc. puedes estar seguro </w:t>
       </w:r>
       <w:proofErr w:type="gramStart"/>
       <w:r>
@@ -3588,7 +3258,6 @@
           <w:b/>
           <w:bCs/>
         </w:rPr>
-        <w:lastRenderedPageBreak/>
         <w:br w:type="page"/>
       </w:r>
     </w:p>
@@ -4207,7 +3876,7 @@
                     <pic:cNvPicPr/>
                   </pic:nvPicPr>
                   <pic:blipFill>
-                    <a:blip r:embed="rId12">
+                    <a:blip r:embed="rId19">
                       <a:extLst>
                         <a:ext uri="{28A0092B-C50C-407E-A947-70E740481C1C}">
                           <a14:useLocalDpi xmlns:a14="http://schemas.microsoft.com/office/drawing/2010/main" val="0"/>
@@ -4316,7 +3985,7 @@
                     <pic:cNvPicPr/>
                   </pic:nvPicPr>
                   <pic:blipFill>
-                    <a:blip r:embed="rId13">
+                    <a:blip r:embed="rId20">
                       <a:extLst>
                         <a:ext uri="{28A0092B-C50C-407E-A947-70E740481C1C}">
                           <a14:useLocalDpi xmlns:a14="http://schemas.microsoft.com/office/drawing/2010/main" val="0"/>
@@ -4437,7 +4106,7 @@
                     <pic:cNvPicPr/>
                   </pic:nvPicPr>
                   <pic:blipFill>
-                    <a:blip r:embed="rId14">
+                    <a:blip r:embed="rId21">
                       <a:extLst>
                         <a:ext uri="{28A0092B-C50C-407E-A947-70E740481C1C}">
                           <a14:useLocalDpi xmlns:a14="http://schemas.microsoft.com/office/drawing/2010/main" val="0"/>
@@ -4471,8 +4140,6 @@
           <w:rFonts w:ascii="Arial" w:hAnsi="Arial" w:cs="Arial"/>
         </w:rPr>
       </w:pPr>
-      <w:bookmarkStart w:id="1" w:name="_GoBack"/>
-      <w:bookmarkEnd w:id="1"/>
       <w:r>
         <w:rPr>
           <w:rFonts w:ascii="Arial" w:hAnsi="Arial" w:cs="Arial"/>

--- a/informe CSS.docx
+++ b/informe CSS.docx
@@ -77,165 +77,123 @@
           <w:rFonts w:ascii="Arial" w:hAnsi="Arial" w:cs="Arial"/>
           <w:i/>
         </w:rPr>
-        <w:t>“</w:t>
-      </w:r>
-      <w:proofErr w:type="spellStart"/>
+        <w:t xml:space="preserve">“inline </w:t>
+      </w:r>
       <w:r>
         <w:rPr>
           <w:rFonts w:ascii="Arial" w:hAnsi="Arial" w:cs="Arial"/>
           <w:i/>
         </w:rPr>
-        <w:t>inline</w:t>
-      </w:r>
-      <w:proofErr w:type="spellEnd"/>
+        <w:t>style”</w:t>
+      </w:r>
+      <w:r>
+        <w:rPr>
+          <w:rFonts w:ascii="Arial" w:hAnsi="Arial" w:cs="Arial"/>
+          <w:b/>
+        </w:rPr>
+        <w:t xml:space="preserve"> </w:t>
+      </w:r>
+      <w:r>
+        <w:rPr>
+          <w:rFonts w:ascii="Arial" w:hAnsi="Arial" w:cs="Arial"/>
+        </w:rPr>
+        <w:t>mientras</w:t>
+      </w:r>
+      <w:r>
+        <w:rPr>
+          <w:rFonts w:ascii="Arial" w:hAnsi="Arial" w:cs="Arial"/>
+        </w:rPr>
+        <w:t xml:space="preserve"> que </w:t>
+      </w:r>
+      <w:r>
+        <w:rPr>
+          <w:rFonts w:ascii="Arial" w:hAnsi="Arial" w:cs="Arial"/>
+        </w:rPr>
+        <w:t>al</w:t>
+      </w:r>
+      <w:r>
+        <w:rPr>
+          <w:rFonts w:ascii="Arial" w:hAnsi="Arial" w:cs="Arial"/>
+        </w:rPr>
+        <w:t xml:space="preserve"> como </w:t>
+      </w:r>
       <w:r>
         <w:rPr>
           <w:rFonts w:ascii="Arial" w:hAnsi="Arial" w:cs="Arial"/>
           <w:i/>
         </w:rPr>
+        <w:t xml:space="preserve">“CSS”. </w:t>
+      </w:r>
+      <w:r>
+        <w:rPr>
+          <w:rFonts w:ascii="Arial" w:hAnsi="Arial" w:cs="Arial"/>
+        </w:rPr>
+        <w:t xml:space="preserve">A </w:t>
+      </w:r>
+      <w:r>
+        <w:rPr>
+          <w:rFonts w:ascii="Arial" w:hAnsi="Arial" w:cs="Arial"/>
+        </w:rPr>
+        <w:t>continuación,</w:t>
+      </w:r>
+      <w:r>
+        <w:rPr>
+          <w:rFonts w:ascii="Arial" w:hAnsi="Arial" w:cs="Arial"/>
+        </w:rPr>
+        <w:t xml:space="preserve"> se explicará cada uno.</w:t>
+      </w:r>
+    </w:p>
+    <w:p>
+      <w:pPr>
+        <w:rPr>
+          <w:rFonts w:ascii="Arial" w:hAnsi="Arial" w:cs="Arial"/>
+        </w:rPr>
+      </w:pPr>
+    </w:p>
+    <w:p>
+      <w:pPr>
+        <w:rPr>
+          <w:rFonts w:ascii="Arial" w:hAnsi="Arial" w:cs="Arial"/>
+          <w:b/>
+        </w:rPr>
+      </w:pPr>
+      <w:r>
+        <w:rPr>
+          <w:rFonts w:ascii="Arial" w:hAnsi="Arial" w:cs="Arial"/>
+          <w:b/>
+        </w:rPr>
+        <w:t>Inline Style</w:t>
+      </w:r>
+    </w:p>
+    <w:p>
+      <w:pPr>
+        <w:rPr>
+          <w:rFonts w:ascii="Arial" w:hAnsi="Arial" w:cs="Arial"/>
+        </w:rPr>
+      </w:pPr>
+      <w:r>
+        <w:rPr>
+          <w:rFonts w:ascii="Arial" w:hAnsi="Arial" w:cs="Arial"/>
+        </w:rPr>
+        <w:t>C</w:t>
+      </w:r>
+      <w:r>
+        <w:rPr>
+          <w:rFonts w:ascii="Arial" w:hAnsi="Arial" w:cs="Arial"/>
+        </w:rPr>
+        <w:t>onsiste en agregar atributos directamente en la etiqueta de un elemento.</w:t>
+      </w:r>
+      <w:r>
+        <w:rPr>
+          <w:rFonts w:ascii="Arial" w:hAnsi="Arial" w:cs="Arial"/>
+        </w:rPr>
         <w:t xml:space="preserve"> </w:t>
       </w:r>
-      <w:proofErr w:type="spellStart"/>
-      <w:r>
-        <w:rPr>
-          <w:rFonts w:ascii="Arial" w:hAnsi="Arial" w:cs="Arial"/>
-          <w:i/>
-        </w:rPr>
-        <w:t>style</w:t>
-      </w:r>
-      <w:proofErr w:type="spellEnd"/>
-      <w:r>
-        <w:rPr>
-          <w:rFonts w:ascii="Arial" w:hAnsi="Arial" w:cs="Arial"/>
-          <w:i/>
-        </w:rPr>
-        <w:t>”</w:t>
-      </w:r>
-      <w:r>
-        <w:rPr>
-          <w:rFonts w:ascii="Arial" w:hAnsi="Arial" w:cs="Arial"/>
-          <w:b/>
-        </w:rPr>
-        <w:t xml:space="preserve"> </w:t>
-      </w:r>
-      <w:r>
-        <w:rPr>
-          <w:rFonts w:ascii="Arial" w:hAnsi="Arial" w:cs="Arial"/>
-        </w:rPr>
-        <w:t>mientras</w:t>
-      </w:r>
-      <w:r>
-        <w:rPr>
-          <w:rFonts w:ascii="Arial" w:hAnsi="Arial" w:cs="Arial"/>
-        </w:rPr>
-        <w:t xml:space="preserve"> que </w:t>
-      </w:r>
-      <w:r>
-        <w:rPr>
-          <w:rFonts w:ascii="Arial" w:hAnsi="Arial" w:cs="Arial"/>
-        </w:rPr>
-        <w:t>al</w:t>
-      </w:r>
-      <w:r>
-        <w:rPr>
-          <w:rFonts w:ascii="Arial" w:hAnsi="Arial" w:cs="Arial"/>
-        </w:rPr>
-        <w:t xml:space="preserve"> como </w:t>
-      </w:r>
-      <w:r>
-        <w:rPr>
-          <w:rFonts w:ascii="Arial" w:hAnsi="Arial" w:cs="Arial"/>
-          <w:i/>
-        </w:rPr>
-        <w:t xml:space="preserve">“CSS”. </w:t>
-      </w:r>
-      <w:r>
-        <w:rPr>
-          <w:rFonts w:ascii="Arial" w:hAnsi="Arial" w:cs="Arial"/>
-        </w:rPr>
-        <w:t xml:space="preserve">A </w:t>
-      </w:r>
-      <w:r>
-        <w:rPr>
-          <w:rFonts w:ascii="Arial" w:hAnsi="Arial" w:cs="Arial"/>
-        </w:rPr>
-        <w:t>continuación,</w:t>
-      </w:r>
-      <w:r>
-        <w:rPr>
-          <w:rFonts w:ascii="Arial" w:hAnsi="Arial" w:cs="Arial"/>
-        </w:rPr>
-        <w:t xml:space="preserve"> se explicará cada uno.</w:t>
-      </w:r>
-    </w:p>
-    <w:p>
-      <w:pPr>
-        <w:rPr>
-          <w:rFonts w:ascii="Arial" w:hAnsi="Arial" w:cs="Arial"/>
-        </w:rPr>
-      </w:pPr>
-    </w:p>
-    <w:p>
-      <w:pPr>
-        <w:rPr>
-          <w:rFonts w:ascii="Arial" w:hAnsi="Arial" w:cs="Arial"/>
-          <w:b/>
-        </w:rPr>
-      </w:pPr>
-      <w:proofErr w:type="spellStart"/>
-      <w:r>
-        <w:rPr>
-          <w:rFonts w:ascii="Arial" w:hAnsi="Arial" w:cs="Arial"/>
-          <w:b/>
-        </w:rPr>
-        <w:t>Inline</w:t>
-      </w:r>
-      <w:proofErr w:type="spellEnd"/>
-      <w:r>
-        <w:rPr>
-          <w:rFonts w:ascii="Arial" w:hAnsi="Arial" w:cs="Arial"/>
-          <w:b/>
-        </w:rPr>
-        <w:t xml:space="preserve"> Style</w:t>
-      </w:r>
-    </w:p>
-    <w:p>
-      <w:pPr>
-        <w:rPr>
-          <w:rFonts w:ascii="Arial" w:hAnsi="Arial" w:cs="Arial"/>
-        </w:rPr>
-      </w:pPr>
-      <w:r>
-        <w:rPr>
-          <w:rFonts w:ascii="Arial" w:hAnsi="Arial" w:cs="Arial"/>
-        </w:rPr>
-        <w:t>C</w:t>
-      </w:r>
-      <w:r>
-        <w:rPr>
-          <w:rFonts w:ascii="Arial" w:hAnsi="Arial" w:cs="Arial"/>
-        </w:rPr>
-        <w:t>onsiste en agregar atributos directamente en la etiqueta de un elemento.</w:t>
-      </w:r>
-      <w:r>
-        <w:rPr>
-          <w:rFonts w:ascii="Arial" w:hAnsi="Arial" w:cs="Arial"/>
-        </w:rPr>
-        <w:t xml:space="preserve"> </w:t>
-      </w:r>
-      <w:proofErr w:type="spellStart"/>
-      <w:r>
-        <w:rPr>
-          <w:rFonts w:ascii="Arial" w:hAnsi="Arial" w:cs="Arial"/>
-        </w:rPr>
-        <w:t>Ejm</w:t>
-      </w:r>
-      <w:proofErr w:type="spellEnd"/>
-      <w:r>
-        <w:rPr>
-          <w:rFonts w:ascii="Arial" w:hAnsi="Arial" w:cs="Arial"/>
-        </w:rPr>
-        <w:t>:</w:t>
+      <w:r>
+        <w:rPr>
+          <w:rFonts w:ascii="Arial" w:hAnsi="Arial" w:cs="Arial"/>
+        </w:rPr>
+        <w:t>Ejm:</w:t>
       </w:r>
     </w:p>
     <w:p>
@@ -373,7 +331,6 @@
           <w:b/>
         </w:rPr>
       </w:pPr>
-      <w:proofErr w:type="spellStart"/>
       <w:r>
         <w:rPr>
           <w:rFonts w:ascii="Arial" w:hAnsi="Arial" w:cs="Arial"/>
@@ -381,7 +338,6 @@
         </w:rPr>
         <w:t>CSS</w:t>
       </w:r>
-      <w:proofErr w:type="spellEnd"/>
       <w:r>
         <w:rPr>
           <w:rFonts w:ascii="Arial" w:hAnsi="Arial" w:cs="Arial"/>
@@ -404,7 +360,6 @@
         </w:rPr>
         <w:t xml:space="preserve"> </w:t>
       </w:r>
-      <w:proofErr w:type="spellStart"/>
       <w:r>
         <w:rPr>
           <w:rFonts w:ascii="Arial" w:hAnsi="Arial" w:cs="Arial"/>
@@ -412,30 +367,13 @@
         </w:rPr>
         <w:t>Cascade</w:t>
       </w:r>
-      <w:proofErr w:type="spellEnd"/>
       <w:proofErr w:type="gramEnd"/>
       <w:r>
         <w:rPr>
           <w:rFonts w:ascii="Arial" w:hAnsi="Arial" w:cs="Arial"/>
           <w:b/>
         </w:rPr>
-        <w:t xml:space="preserve"> Style </w:t>
-      </w:r>
-      <w:proofErr w:type="spellStart"/>
-      <w:r>
-        <w:rPr>
-          <w:rFonts w:ascii="Arial" w:hAnsi="Arial" w:cs="Arial"/>
-          <w:b/>
-        </w:rPr>
-        <w:t>Sheet</w:t>
-      </w:r>
-      <w:proofErr w:type="spellEnd"/>
-      <w:r>
-        <w:rPr>
-          <w:rFonts w:ascii="Arial" w:hAnsi="Arial" w:cs="Arial"/>
-          <w:b/>
-        </w:rPr>
-        <w:t>)</w:t>
+        <w:t xml:space="preserve"> Style Sheet)</w:t>
       </w:r>
     </w:p>
     <w:p>
@@ -631,21 +569,7 @@
         <w:rPr>
           <w:rFonts w:ascii="Arial" w:hAnsi="Arial" w:cs="Arial"/>
         </w:rPr>
-        <w:t>“</w:t>
-      </w:r>
-      <w:proofErr w:type="spellStart"/>
-      <w:r>
-        <w:rPr>
-          <w:rFonts w:ascii="Arial" w:hAnsi="Arial" w:cs="Arial"/>
-        </w:rPr>
-        <w:t>header</w:t>
-      </w:r>
-      <w:proofErr w:type="spellEnd"/>
-      <w:r>
-        <w:rPr>
-          <w:rFonts w:ascii="Arial" w:hAnsi="Arial" w:cs="Arial"/>
-        </w:rPr>
-        <w:t>”</w:t>
+        <w:t>“header”</w:t>
       </w:r>
       <w:r>
         <w:rPr>
@@ -752,7 +676,6 @@
         </w:rPr>
         <w:t xml:space="preserve">es el tipo de vinculo con nuestro </w:t>
       </w:r>
-      <w:proofErr w:type="spellStart"/>
       <w:proofErr w:type="gramStart"/>
       <w:r>
         <w:rPr>
@@ -766,7 +689,6 @@
         </w:rPr>
         <w:t>l</w:t>
       </w:r>
-      <w:proofErr w:type="spellEnd"/>
       <w:r>
         <w:rPr>
           <w:rFonts w:ascii="Arial" w:hAnsi="Arial" w:cs="Arial"/>
@@ -889,16 +811,109 @@
         <w:rPr>
           <w:rFonts w:ascii="Arial" w:hAnsi="Arial" w:cs="Arial"/>
         </w:rPr>
+        <w:t xml:space="preserve"> html</w:t>
+      </w:r>
+      <w:r>
+        <w:rPr>
+          <w:rFonts w:ascii="Arial" w:hAnsi="Arial" w:cs="Arial"/>
+        </w:rPr>
         <w:t xml:space="preserve"> </w:t>
       </w:r>
-      <w:proofErr w:type="spellStart"/>
-      <w:r>
-        <w:rPr>
-          <w:rFonts w:ascii="Arial" w:hAnsi="Arial" w:cs="Arial"/>
-        </w:rPr>
-        <w:t>html</w:t>
-      </w:r>
-      <w:proofErr w:type="spellEnd"/>
+      <w:r>
+        <w:rPr>
+          <w:rFonts w:ascii="Arial" w:hAnsi="Arial" w:cs="Arial"/>
+        </w:rPr>
+        <w:t xml:space="preserve">se utilizan los </w:t>
+      </w:r>
+      <w:r>
+        <w:rPr>
+          <w:rFonts w:ascii="Arial" w:hAnsi="Arial" w:cs="Arial"/>
+          <w:i/>
+        </w:rPr>
+        <w:t>“</w:t>
+      </w:r>
+      <w:r>
+        <w:rPr>
+          <w:rFonts w:ascii="Arial" w:hAnsi="Arial" w:cs="Arial"/>
+          <w:i/>
+        </w:rPr>
+        <w:t>selectores</w:t>
+      </w:r>
+      <w:r>
+        <w:rPr>
+          <w:rFonts w:ascii="Arial" w:hAnsi="Arial" w:cs="Arial"/>
+          <w:i/>
+        </w:rPr>
+        <w:t>”</w:t>
+      </w:r>
+      <w:r>
+        <w:rPr>
+          <w:rFonts w:ascii="Arial" w:hAnsi="Arial" w:cs="Arial"/>
+        </w:rPr>
+        <w:t>.</w:t>
+      </w:r>
+    </w:p>
+    <w:p>
+      <w:pPr>
+        <w:autoSpaceDE w:val="0"/>
+        <w:autoSpaceDN w:val="0"/>
+        <w:adjustRightInd w:val="0"/>
+        <w:rPr>
+          <w:rFonts w:ascii="Arial" w:hAnsi="Arial" w:cs="Arial"/>
+        </w:rPr>
+      </w:pPr>
+    </w:p>
+    <w:p>
+      <w:pPr>
+        <w:autoSpaceDE w:val="0"/>
+        <w:autoSpaceDN w:val="0"/>
+        <w:adjustRightInd w:val="0"/>
+        <w:rPr>
+          <w:rFonts w:ascii="Arial" w:hAnsi="Arial" w:cs="Arial"/>
+          <w:b/>
+        </w:rPr>
+      </w:pPr>
+      <w:r>
+        <w:rPr>
+          <w:rFonts w:ascii="Arial" w:hAnsi="Arial" w:cs="Arial"/>
+          <w:b/>
+        </w:rPr>
+        <w:t>Selectores</w:t>
+      </w:r>
+    </w:p>
+    <w:p>
+      <w:pPr>
+        <w:autoSpaceDE w:val="0"/>
+        <w:autoSpaceDN w:val="0"/>
+        <w:adjustRightInd w:val="0"/>
+        <w:rPr>
+          <w:rFonts w:ascii="Arial" w:hAnsi="Arial" w:cs="Arial"/>
+        </w:rPr>
+      </w:pPr>
+      <w:r>
+        <w:rPr>
+          <w:rFonts w:ascii="Arial" w:hAnsi="Arial" w:cs="Arial"/>
+        </w:rPr>
+        <w:t>S</w:t>
+      </w:r>
+      <w:r>
+        <w:rPr>
+          <w:rFonts w:ascii="Arial" w:hAnsi="Arial" w:cs="Arial"/>
+        </w:rPr>
+        <w:t>on identificadores</w:t>
+      </w:r>
+      <w:r>
+        <w:rPr>
+          <w:rFonts w:ascii="Arial" w:hAnsi="Arial" w:cs="Arial"/>
+        </w:rPr>
+        <w:t xml:space="preserve"> que permiten abrir bloques de código en los que agregaremos </w:t>
+      </w:r>
+      <w:r>
+        <w:rPr>
+          <w:rFonts w:ascii="Arial" w:hAnsi="Arial" w:cs="Arial"/>
+        </w:rPr>
+        <w:t>atributos.</w:t>
+      </w:r>
       <w:r>
         <w:rPr>
           <w:rFonts w:ascii="Arial" w:hAnsi="Arial" w:cs="Arial"/>
@@ -909,155 +924,54 @@
         <w:rPr>
           <w:rFonts w:ascii="Arial" w:hAnsi="Arial" w:cs="Arial"/>
         </w:rPr>
-        <w:t xml:space="preserve">se utilizan los </w:t>
-      </w:r>
-      <w:r>
+        <w:t>A</w:t>
+      </w:r>
+      <w:r>
+        <w:rPr>
+          <w:rFonts w:ascii="Arial" w:hAnsi="Arial" w:cs="Arial"/>
+        </w:rPr>
+        <w:t xml:space="preserve"> </w:t>
+      </w:r>
+      <w:r>
+        <w:rPr>
+          <w:rFonts w:ascii="Arial" w:hAnsi="Arial" w:cs="Arial"/>
+        </w:rPr>
+        <w:t>continuación,</w:t>
+      </w:r>
+      <w:r>
+        <w:rPr>
+          <w:rFonts w:ascii="Arial" w:hAnsi="Arial" w:cs="Arial"/>
+        </w:rPr>
+        <w:t xml:space="preserve"> se </w:t>
+      </w:r>
+      <w:r>
+        <w:rPr>
+          <w:rFonts w:ascii="Arial" w:hAnsi="Arial" w:cs="Arial"/>
+        </w:rPr>
+        <w:t>explicarán</w:t>
+      </w:r>
+      <w:r>
+        <w:rPr>
+          <w:rFonts w:ascii="Arial" w:hAnsi="Arial" w:cs="Arial"/>
+        </w:rPr>
+        <w:t xml:space="preserve"> algunos de los mas comunes.</w:t>
+      </w:r>
+      <w:r>
+        <w:rPr>
+          <w:rFonts w:ascii="Arial" w:hAnsi="Arial" w:cs="Arial"/>
+        </w:rPr>
+        <w:t xml:space="preserve"> </w:t>
+      </w:r>
+    </w:p>
+    <w:p>
+      <w:pPr>
+        <w:autoSpaceDE w:val="0"/>
+        <w:autoSpaceDN w:val="0"/>
+        <w:adjustRightInd w:val="0"/>
         <w:rPr>
           <w:rFonts w:ascii="Arial" w:hAnsi="Arial" w:cs="Arial"/>
           <w:i/>
         </w:rPr>
-        <w:t>“</w:t>
-      </w:r>
-      <w:r>
-        <w:rPr>
-          <w:rFonts w:ascii="Arial" w:hAnsi="Arial" w:cs="Arial"/>
-          <w:i/>
-        </w:rPr>
-        <w:t>selectores</w:t>
-      </w:r>
-      <w:r>
-        <w:rPr>
-          <w:rFonts w:ascii="Arial" w:hAnsi="Arial" w:cs="Arial"/>
-          <w:i/>
-        </w:rPr>
-        <w:t>”</w:t>
-      </w:r>
-      <w:r>
-        <w:rPr>
-          <w:rFonts w:ascii="Arial" w:hAnsi="Arial" w:cs="Arial"/>
-        </w:rPr>
-        <w:t>.</w:t>
-      </w:r>
-    </w:p>
-    <w:p>
-      <w:pPr>
-        <w:autoSpaceDE w:val="0"/>
-        <w:autoSpaceDN w:val="0"/>
-        <w:adjustRightInd w:val="0"/>
-        <w:rPr>
-          <w:rFonts w:ascii="Arial" w:hAnsi="Arial" w:cs="Arial"/>
-        </w:rPr>
-      </w:pPr>
-    </w:p>
-    <w:p>
-      <w:pPr>
-        <w:autoSpaceDE w:val="0"/>
-        <w:autoSpaceDN w:val="0"/>
-        <w:adjustRightInd w:val="0"/>
-        <w:rPr>
-          <w:rFonts w:ascii="Arial" w:hAnsi="Arial" w:cs="Arial"/>
-          <w:b/>
-        </w:rPr>
-      </w:pPr>
-      <w:r>
-        <w:rPr>
-          <w:rFonts w:ascii="Arial" w:hAnsi="Arial" w:cs="Arial"/>
-          <w:b/>
-        </w:rPr>
-        <w:t>Selectores</w:t>
-      </w:r>
-    </w:p>
-    <w:p>
-      <w:pPr>
-        <w:autoSpaceDE w:val="0"/>
-        <w:autoSpaceDN w:val="0"/>
-        <w:adjustRightInd w:val="0"/>
-        <w:rPr>
-          <w:rFonts w:ascii="Arial" w:hAnsi="Arial" w:cs="Arial"/>
-        </w:rPr>
-      </w:pPr>
-      <w:r>
-        <w:rPr>
-          <w:rFonts w:ascii="Arial" w:hAnsi="Arial" w:cs="Arial"/>
-        </w:rPr>
-        <w:t>S</w:t>
-      </w:r>
-      <w:r>
-        <w:rPr>
-          <w:rFonts w:ascii="Arial" w:hAnsi="Arial" w:cs="Arial"/>
-        </w:rPr>
-        <w:t>on identificadores</w:t>
-      </w:r>
-      <w:r>
-        <w:rPr>
-          <w:rFonts w:ascii="Arial" w:hAnsi="Arial" w:cs="Arial"/>
-        </w:rPr>
-        <w:t xml:space="preserve"> que permiten abrir bloques de código en los que agregaremos </w:t>
-      </w:r>
-      <w:r>
-        <w:rPr>
-          <w:rFonts w:ascii="Arial" w:hAnsi="Arial" w:cs="Arial"/>
-        </w:rPr>
-        <w:t>atributos.</w:t>
-      </w:r>
-      <w:r>
-        <w:rPr>
-          <w:rFonts w:ascii="Arial" w:hAnsi="Arial" w:cs="Arial"/>
-        </w:rPr>
-        <w:t xml:space="preserve"> </w:t>
-      </w:r>
-      <w:r>
-        <w:rPr>
-          <w:rFonts w:ascii="Arial" w:hAnsi="Arial" w:cs="Arial"/>
-        </w:rPr>
-        <w:t>A</w:t>
-      </w:r>
-      <w:r>
-        <w:rPr>
-          <w:rFonts w:ascii="Arial" w:hAnsi="Arial" w:cs="Arial"/>
-        </w:rPr>
-        <w:t xml:space="preserve"> </w:t>
-      </w:r>
-      <w:r>
-        <w:rPr>
-          <w:rFonts w:ascii="Arial" w:hAnsi="Arial" w:cs="Arial"/>
-        </w:rPr>
-        <w:t>continuación,</w:t>
-      </w:r>
-      <w:r>
-        <w:rPr>
-          <w:rFonts w:ascii="Arial" w:hAnsi="Arial" w:cs="Arial"/>
-        </w:rPr>
-        <w:t xml:space="preserve"> se </w:t>
-      </w:r>
-      <w:r>
-        <w:rPr>
-          <w:rFonts w:ascii="Arial" w:hAnsi="Arial" w:cs="Arial"/>
-        </w:rPr>
-        <w:t>explicarán</w:t>
-      </w:r>
-      <w:r>
-        <w:rPr>
-          <w:rFonts w:ascii="Arial" w:hAnsi="Arial" w:cs="Arial"/>
-        </w:rPr>
-        <w:t xml:space="preserve"> algunos de los mas comunes.</w:t>
-      </w:r>
-      <w:r>
-        <w:rPr>
-          <w:rFonts w:ascii="Arial" w:hAnsi="Arial" w:cs="Arial"/>
-        </w:rPr>
-        <w:t xml:space="preserve"> </w:t>
-      </w:r>
-    </w:p>
-    <w:p>
-      <w:pPr>
-        <w:autoSpaceDE w:val="0"/>
-        <w:autoSpaceDN w:val="0"/>
-        <w:adjustRightInd w:val="0"/>
-        <w:rPr>
-          <w:rFonts w:ascii="Arial" w:hAnsi="Arial" w:cs="Arial"/>
-          <w:i/>
-        </w:rPr>
       </w:pPr>
     </w:p>
     <w:p>
@@ -1102,49 +1016,7 @@
         <w:rPr>
           <w:rFonts w:ascii="Arial" w:hAnsi="Arial" w:cs="Arial"/>
         </w:rPr>
-        <w:t xml:space="preserve">A los archivos </w:t>
-      </w:r>
-      <w:proofErr w:type="spellStart"/>
-      <w:r>
-        <w:rPr>
-          <w:rFonts w:ascii="Arial" w:hAnsi="Arial" w:cs="Arial"/>
-        </w:rPr>
-        <w:t>css</w:t>
-      </w:r>
-      <w:proofErr w:type="spellEnd"/>
-      <w:r>
-        <w:rPr>
-          <w:rFonts w:ascii="Arial" w:hAnsi="Arial" w:cs="Arial"/>
-        </w:rPr>
-        <w:t xml:space="preserve"> se les conoce como cascada </w:t>
-      </w:r>
-      <w:proofErr w:type="spellStart"/>
-      <w:r>
-        <w:rPr>
-          <w:rFonts w:ascii="Arial" w:hAnsi="Arial" w:cs="Arial"/>
-        </w:rPr>
-        <w:t>style</w:t>
-      </w:r>
-      <w:proofErr w:type="spellEnd"/>
-      <w:r>
-        <w:rPr>
-          <w:rFonts w:ascii="Arial" w:hAnsi="Arial" w:cs="Arial"/>
-        </w:rPr>
-        <w:t xml:space="preserve"> </w:t>
-      </w:r>
-      <w:proofErr w:type="spellStart"/>
-      <w:r>
-        <w:rPr>
-          <w:rFonts w:ascii="Arial" w:hAnsi="Arial" w:cs="Arial"/>
-        </w:rPr>
-        <w:t>sheet</w:t>
-      </w:r>
-      <w:proofErr w:type="spellEnd"/>
-      <w:r>
-        <w:rPr>
-          <w:rFonts w:ascii="Arial" w:hAnsi="Arial" w:cs="Arial"/>
-        </w:rPr>
-        <w:t xml:space="preserve"> por la forma en que aplican los estilos que se asemeja a una cascada. Eso quiere decir que el estilo asignado por un selector de mayor </w:t>
+        <w:t xml:space="preserve">A los archivos css se les conoce como cascada style sheet por la forma en que aplican los estilos que se asemeja a una cascada. Eso quiere decir que el estilo asignado por un selector de mayor </w:t>
       </w:r>
       <w:r>
         <w:rPr>
@@ -1367,16 +1239,8 @@
         <w:rPr>
           <w:rFonts w:ascii="Arial" w:hAnsi="Arial" w:cs="Arial"/>
         </w:rPr>
-        <w:t xml:space="preserve">, en nuestro archivo </w:t>
-      </w:r>
-      <w:proofErr w:type="spellStart"/>
-      <w:r>
-        <w:rPr>
-          <w:rFonts w:ascii="Arial" w:hAnsi="Arial" w:cs="Arial"/>
-        </w:rPr>
-        <w:t>css</w:t>
-      </w:r>
-      <w:proofErr w:type="spellEnd"/>
+        <w:t>, en nuestro archivo css</w:t>
+      </w:r>
       <w:r>
         <w:rPr>
           <w:rFonts w:ascii="Arial" w:hAnsi="Arial" w:cs="Arial"/>
@@ -1388,23 +1252,7 @@
           <w:rFonts w:ascii="Arial" w:hAnsi="Arial" w:cs="Arial"/>
           <w:i/>
         </w:rPr>
-        <w:t>“</w:t>
-      </w:r>
-      <w:proofErr w:type="spellStart"/>
-      <w:r>
-        <w:rPr>
-          <w:rFonts w:ascii="Arial" w:hAnsi="Arial" w:cs="Arial"/>
-          <w:i/>
-        </w:rPr>
-        <w:t>green</w:t>
-      </w:r>
-      <w:proofErr w:type="spellEnd"/>
-      <w:r>
-        <w:rPr>
-          <w:rFonts w:ascii="Arial" w:hAnsi="Arial" w:cs="Arial"/>
-          <w:i/>
-        </w:rPr>
-        <w:t>”</w:t>
+        <w:t>“green”</w:t>
       </w:r>
       <w:r>
         <w:rPr>
@@ -1679,7 +1527,6 @@
           <w:rFonts w:ascii="Arial" w:hAnsi="Arial" w:cs="Arial"/>
         </w:rPr>
       </w:pPr>
-      <w:proofErr w:type="spellStart"/>
       <w:r>
         <w:rPr>
           <w:rFonts w:ascii="Arial" w:hAnsi="Arial" w:cs="Arial"/>
@@ -1687,7 +1534,6 @@
         </w:rPr>
         <w:t>CSS</w:t>
       </w:r>
-      <w:proofErr w:type="spellEnd"/>
       <w:r>
         <w:rPr>
           <w:rFonts w:ascii="Arial" w:hAnsi="Arial" w:cs="Arial"/>
@@ -1983,21 +1829,12 @@
           <w:b/>
         </w:rPr>
       </w:pPr>
-      <w:proofErr w:type="spellStart"/>
-      <w:r>
-        <w:rPr>
-          <w:rFonts w:ascii="Arial" w:hAnsi="Arial" w:cs="Arial"/>
-          <w:b/>
-        </w:rPr>
-        <w:t>CSS</w:t>
-      </w:r>
-      <w:proofErr w:type="spellEnd"/>
-      <w:r>
-        <w:rPr>
-          <w:rFonts w:ascii="Arial" w:hAnsi="Arial" w:cs="Arial"/>
-          <w:b/>
-        </w:rPr>
-        <w:t>:</w:t>
+      <w:r>
+        <w:rPr>
+          <w:rFonts w:ascii="Arial" w:hAnsi="Arial" w:cs="Arial"/>
+          <w:b/>
+        </w:rPr>
+        <w:t>CSS:</w:t>
       </w:r>
     </w:p>
     <w:p>
@@ -2289,21 +2126,12 @@
           <w:b/>
         </w:rPr>
       </w:pPr>
-      <w:proofErr w:type="spellStart"/>
-      <w:r>
-        <w:rPr>
-          <w:rFonts w:ascii="Arial" w:hAnsi="Arial" w:cs="Arial"/>
-          <w:b/>
-        </w:rPr>
-        <w:t>CSS</w:t>
-      </w:r>
-      <w:proofErr w:type="spellEnd"/>
-      <w:r>
-        <w:rPr>
-          <w:rFonts w:ascii="Arial" w:hAnsi="Arial" w:cs="Arial"/>
-          <w:b/>
-        </w:rPr>
-        <w:t>:</w:t>
+      <w:r>
+        <w:rPr>
+          <w:rFonts w:ascii="Arial" w:hAnsi="Arial" w:cs="Arial"/>
+          <w:b/>
+        </w:rPr>
+        <w:t>CSS:</w:t>
       </w:r>
     </w:p>
     <w:p>
@@ -2674,30 +2502,14 @@
         <w:rPr>
           <w:rFonts w:ascii="Arial" w:hAnsi="Arial" w:cs="Arial"/>
         </w:rPr>
-        <w:t>¡</w:t>
-      </w:r>
-      <w:proofErr w:type="spellStart"/>
-      <w:r>
-        <w:rPr>
-          <w:rFonts w:ascii="Arial" w:hAnsi="Arial" w:cs="Arial"/>
-        </w:rPr>
-        <w:t>important</w:t>
-      </w:r>
-      <w:proofErr w:type="spellEnd"/>
-      <w:r>
-        <w:rPr>
-          <w:rFonts w:ascii="Arial" w:hAnsi="Arial" w:cs="Arial"/>
-        </w:rPr>
-        <w:t xml:space="preserve"> </w:t>
-      </w:r>
-      <w:proofErr w:type="spellStart"/>
+        <w:t xml:space="preserve">¡important </w:t>
+      </w:r>
       <w:r>
         <w:rPr>
           <w:rFonts w:ascii="Arial" w:hAnsi="Arial" w:cs="Arial"/>
         </w:rPr>
         <w:t>flag</w:t>
       </w:r>
-      <w:proofErr w:type="spellEnd"/>
     </w:p>
     <w:p>
       <w:pPr>
@@ -2718,8 +2530,6 @@
           <w:rFonts w:ascii="Arial" w:hAnsi="Arial" w:cs="Arial"/>
         </w:rPr>
       </w:pPr>
-      <w:bookmarkStart w:id="1" w:name="_GoBack"/>
-      <w:bookmarkEnd w:id="1"/>
     </w:p>
     <w:p>
       <w:pPr>
@@ -2810,49 +2620,8 @@
           <w:rFonts w:ascii="Arial" w:hAnsi="Arial" w:cs="Arial"/>
           <w:b/>
         </w:rPr>
-        <w:t xml:space="preserve">de usar una </w:t>
-      </w:r>
-      <w:proofErr w:type="spellStart"/>
-      <w:r>
-        <w:rPr>
-          <w:rFonts w:ascii="Arial" w:hAnsi="Arial" w:cs="Arial"/>
-          <w:b/>
-        </w:rPr>
-        <w:t>css</w:t>
-      </w:r>
-      <w:proofErr w:type="spellEnd"/>
-      <w:r>
-        <w:rPr>
-          <w:rFonts w:ascii="Arial" w:hAnsi="Arial" w:cs="Arial"/>
-          <w:b/>
-        </w:rPr>
-        <w:t xml:space="preserve"> </w:t>
-      </w:r>
-      <w:proofErr w:type="spellStart"/>
-      <w:r>
-        <w:rPr>
-          <w:rFonts w:ascii="Arial" w:hAnsi="Arial" w:cs="Arial"/>
-          <w:b/>
-        </w:rPr>
-        <w:t>style</w:t>
-      </w:r>
-      <w:proofErr w:type="spellEnd"/>
-      <w:r>
-        <w:rPr>
-          <w:rFonts w:ascii="Arial" w:hAnsi="Arial" w:cs="Arial"/>
-          <w:b/>
-        </w:rPr>
-        <w:t xml:space="preserve"> </w:t>
-      </w:r>
-      <w:proofErr w:type="spellStart"/>
-      <w:r>
-        <w:rPr>
-          <w:rFonts w:ascii="Arial" w:hAnsi="Arial" w:cs="Arial"/>
-          <w:b/>
-        </w:rPr>
-        <w:t>sheet</w:t>
-      </w:r>
-      <w:proofErr w:type="spellEnd"/>
+        <w:t>de usar una css style sheet</w:t>
+      </w:r>
       <w:r>
         <w:rPr>
           <w:rFonts w:ascii="Arial" w:hAnsi="Arial" w:cs="Arial"/>
@@ -2951,6 +2720,24 @@
           <w:b/>
           <w:bCs/>
         </w:rPr>
+        <w:br w:type="page"/>
+      </w:r>
+    </w:p>
+    <w:p>
+      <w:pPr>
+        <w:rPr>
+          <w:rFonts w:ascii="Arial" w:hAnsi="Arial" w:cs="Arial"/>
+          <w:b/>
+          <w:bCs/>
+        </w:rPr>
+      </w:pPr>
+      <w:r>
+        <w:rPr>
+          <w:rFonts w:ascii="Arial" w:hAnsi="Arial" w:cs="Arial"/>
+          <w:b/>
+          <w:bCs/>
+        </w:rPr>
+        <w:lastRenderedPageBreak/>
         <w:t>JavaScript</w:t>
       </w:r>
     </w:p>
@@ -2960,322 +2747,108 @@
           <w:rFonts w:ascii="Arial" w:hAnsi="Arial" w:cs="Arial"/>
         </w:rPr>
       </w:pPr>
-      <w:r>
-        <w:rPr>
-          <w:rFonts w:ascii="Arial" w:hAnsi="Arial" w:cs="Arial"/>
-        </w:rPr>
-        <w:t xml:space="preserve">JavaScript es un lenguaje de programación que te permite realizar actividades complejas en una página web, cada vez más una página web hace más cosas </w:t>
-      </w:r>
-      <w:r>
-        <w:rPr>
-          <w:rFonts w:ascii="Arial" w:hAnsi="Arial" w:cs="Arial"/>
-        </w:rPr>
-        <w:lastRenderedPageBreak/>
-        <w:t xml:space="preserve">que sólo mostrar información estática, como mostrar actualizaciones de contenido en el momento, interactuar con mapas, animaciones gráficas 2D/3D etc. puedes estar seguro </w:t>
-      </w:r>
-      <w:proofErr w:type="gramStart"/>
-      <w:r>
-        <w:rPr>
-          <w:rFonts w:ascii="Arial" w:hAnsi="Arial" w:cs="Arial"/>
-        </w:rPr>
-        <w:t>que</w:t>
-      </w:r>
-      <w:proofErr w:type="gramEnd"/>
-      <w:r>
-        <w:rPr>
-          <w:rFonts w:ascii="Arial" w:hAnsi="Arial" w:cs="Arial"/>
-        </w:rPr>
-        <w:t xml:space="preserve"> JavaScript está involucrado. Es la tercera capa del conjunto de los estándares en las tecnologías para la web, dos de las cuales son (HTML y CSS), de los cuales ya hablamos anteriormente.</w:t>
-      </w:r>
-    </w:p>
-    <w:p>
-      <w:pPr>
-        <w:rPr>
-          <w:rFonts w:ascii="Arial" w:hAnsi="Arial" w:cs="Arial"/>
-        </w:rPr>
-      </w:pPr>
-    </w:p>
-    <w:p>
-      <w:pPr>
-        <w:rPr>
-          <w:rFonts w:ascii="Arial" w:hAnsi="Arial" w:cs="Arial"/>
-        </w:rPr>
-      </w:pPr>
-      <w:r>
-        <w:rPr>
-          <w:rFonts w:ascii="Arial" w:hAnsi="Arial" w:cs="Arial"/>
-        </w:rPr>
-        <w:t xml:space="preserve"> Es un lenguaje de programación que te permite crear contenido nuevo y dinámico, controlar archivos de multimedia, crear imágenes animadas y muchas otras cosas más. En definitiva, realizar la programación necesaria en el sitio web.</w:t>
-      </w:r>
-    </w:p>
-    <w:p>
-      <w:pPr>
-        <w:rPr>
-          <w:rFonts w:ascii="Arial" w:hAnsi="Arial" w:cs="Arial"/>
-        </w:rPr>
-      </w:pPr>
-    </w:p>
-    <w:p>
-      <w:pPr>
-        <w:rPr>
-          <w:rFonts w:ascii="Arial" w:hAnsi="Arial" w:cs="Arial"/>
-        </w:rPr>
-      </w:pPr>
-      <w:r>
-        <w:rPr>
-          <w:rFonts w:ascii="Arial" w:hAnsi="Arial" w:cs="Arial"/>
-        </w:rPr>
-        <w:t xml:space="preserve">Hay algo incluso más emocionante, sin embargo, es la funcionalidad construida por encima del núcleo del lenguaje de JavaScript. Llamada Interfaz de programación en aplicaciones - </w:t>
-      </w:r>
-      <w:proofErr w:type="spellStart"/>
-      <w:r>
-        <w:rPr>
-          <w:rFonts w:ascii="Arial" w:hAnsi="Arial" w:cs="Arial"/>
-        </w:rPr>
-        <w:t>Application</w:t>
-      </w:r>
-      <w:proofErr w:type="spellEnd"/>
+    </w:p>
+    <w:p>
+      <w:pPr>
+        <w:rPr>
+          <w:rFonts w:ascii="Arial" w:hAnsi="Arial" w:cs="Arial"/>
+          <w:b/>
+          <w:bCs/>
+        </w:rPr>
+      </w:pPr>
+      <w:r>
+        <w:rPr>
+          <w:rFonts w:ascii="Arial" w:hAnsi="Arial" w:cs="Arial"/>
+          <w:b/>
+          <w:bCs/>
+        </w:rPr>
+        <w:t>¿Qué es lo que JavaScript hace en tu página web?</w:t>
+      </w:r>
+    </w:p>
+    <w:p>
+      <w:pPr>
+        <w:rPr>
+          <w:rFonts w:ascii="Arial" w:hAnsi="Arial" w:cs="Arial"/>
+        </w:rPr>
+      </w:pPr>
+    </w:p>
+    <w:p>
+      <w:pPr>
+        <w:rPr>
+          <w:rFonts w:ascii="Arial" w:hAnsi="Arial" w:cs="Arial"/>
+        </w:rPr>
+      </w:pPr>
+      <w:r>
+        <w:rPr>
+          <w:rFonts w:ascii="Arial" w:hAnsi="Arial" w:cs="Arial"/>
+        </w:rPr>
+        <w:t>Cuando cargas una página Web en tu navegador, tu código (HTML, CSS y JavaScript) es leído dentro de un ambiente de ejecución (pestaña del navegador). Esto es como una fábrica que coge la materia prima (Las líneas de código) y lo presenta como el producto final (la página Web).</w:t>
+      </w:r>
+    </w:p>
+    <w:p>
+      <w:pPr>
+        <w:rPr>
+          <w:rFonts w:ascii="Arial" w:hAnsi="Arial" w:cs="Arial"/>
+        </w:rPr>
+      </w:pPr>
       <w:r>
         <w:rPr>
           <w:rFonts w:ascii="Arial" w:hAnsi="Arial" w:cs="Arial"/>
         </w:rPr>
         <w:t xml:space="preserve"> </w:t>
       </w:r>
-      <w:proofErr w:type="spellStart"/>
-      <w:r>
-        <w:rPr>
-          <w:rFonts w:ascii="Arial" w:hAnsi="Arial" w:cs="Arial"/>
-        </w:rPr>
-        <w:t>Programming</w:t>
-      </w:r>
-      <w:proofErr w:type="spellEnd"/>
-      <w:r>
-        <w:rPr>
-          <w:rFonts w:ascii="Arial" w:hAnsi="Arial" w:cs="Arial"/>
-        </w:rPr>
-        <w:t xml:space="preserve"> Interfaces (</w:t>
-      </w:r>
-      <w:proofErr w:type="spellStart"/>
-      <w:proofErr w:type="gramStart"/>
-      <w:r>
-        <w:rPr>
-          <w:rFonts w:ascii="Arial" w:hAnsi="Arial" w:cs="Arial"/>
-        </w:rPr>
-        <w:t>API's</w:t>
-      </w:r>
-      <w:proofErr w:type="spellEnd"/>
-      <w:r>
-        <w:rPr>
-          <w:rFonts w:ascii="Arial" w:hAnsi="Arial" w:cs="Arial"/>
-        </w:rPr>
-        <w:t xml:space="preserve"> )</w:t>
-      </w:r>
-      <w:proofErr w:type="gramEnd"/>
-    </w:p>
-    <w:p>
-      <w:pPr>
-        <w:rPr>
-          <w:rFonts w:ascii="Arial" w:hAnsi="Arial" w:cs="Arial"/>
-        </w:rPr>
-      </w:pPr>
-    </w:p>
-    <w:p>
-      <w:pPr>
-        <w:rPr>
-          <w:rFonts w:ascii="Arial" w:hAnsi="Arial" w:cs="Arial"/>
-        </w:rPr>
-      </w:pPr>
-      <w:r>
-        <w:rPr>
-          <w:rFonts w:ascii="Arial" w:hAnsi="Arial" w:cs="Arial"/>
-        </w:rPr>
-        <w:t>Los APIS son inserciones de líneas, incluso bloques gigantes de código listos para usar que permiten a un desarrollador implementarlo a programas que de cualquier otra forma podría ser difícil o incluso imposible de terminar. Así como las herramientas para construir una casa, es lo mismo para las cosas de programación – Es mucho más fácil tomar los paneles que ya estén cortados y atornillarlos para hacer un estante de libros, ya que es más trabajoso diseñarlo por ti mismo, ir y encontrar la madera correcta, cortarla del tamaño correcto y lijarla, buscar los tornillos del tamaño correcto y ensamblarla para hacer un estante de libros.</w:t>
-      </w:r>
-    </w:p>
-    <w:p>
-      <w:pPr>
-        <w:rPr>
-          <w:rFonts w:ascii="Arial" w:hAnsi="Arial" w:cs="Arial"/>
-        </w:rPr>
-      </w:pPr>
-    </w:p>
-    <w:p>
-      <w:pPr>
+    </w:p>
+    <w:p>
+      <w:pPr>
+        <w:rPr>
+          <w:rFonts w:ascii="Arial" w:hAnsi="Arial" w:cs="Arial"/>
+        </w:rPr>
+      </w:pPr>
+      <w:r>
+        <w:rPr>
+          <w:rFonts w:ascii="Arial" w:hAnsi="Arial" w:cs="Arial"/>
+        </w:rPr>
+        <w:t>Orden de ejecución</w:t>
+      </w:r>
+    </w:p>
+    <w:p>
+      <w:pPr>
+        <w:rPr>
+          <w:rFonts w:ascii="Arial" w:hAnsi="Arial" w:cs="Arial"/>
+        </w:rPr>
+      </w:pPr>
+      <w:r>
+        <w:rPr>
+          <w:rFonts w:ascii="Arial" w:hAnsi="Arial" w:cs="Arial"/>
+        </w:rPr>
+        <w:t>Cuando el navegador encuentra un bloque de JavaScript, generalmente lo corre en orden, de arriba hacia abajo. Esto significa que tienes que tener cuidado en qué orden pones las cosas.</w:t>
+      </w:r>
+    </w:p>
+    <w:p>
+      <w:pPr>
+        <w:rPr>
+          <w:rFonts w:ascii="Arial" w:hAnsi="Arial" w:cs="Arial"/>
+        </w:rPr>
+      </w:pPr>
+    </w:p>
+    <w:p>
+      <w:pPr>
+        <w:rPr>
+          <w:rFonts w:ascii="Arial" w:hAnsi="Arial" w:cs="Arial"/>
+        </w:rPr>
+      </w:pPr>
+      <w:r>
+        <w:rPr>
+          <w:rFonts w:ascii="Arial" w:hAnsi="Arial" w:cs="Arial"/>
+        </w:rPr>
+        <w:t xml:space="preserve"> </w:t>
+      </w:r>
+      <w:r>
         <w:rPr>
           <w:rFonts w:ascii="Arial" w:hAnsi="Arial" w:cs="Arial"/>
           <w:b/>
           <w:bCs/>
         </w:rPr>
-      </w:pPr>
-      <w:r>
-        <w:rPr>
-          <w:rFonts w:ascii="Arial" w:hAnsi="Arial" w:cs="Arial"/>
-          <w:b/>
-          <w:bCs/>
-        </w:rPr>
-        <w:t>¿Qué es lo que JavaScript hace en tu página web?</w:t>
-      </w:r>
-    </w:p>
-    <w:p>
-      <w:pPr>
-        <w:rPr>
-          <w:rFonts w:ascii="Arial" w:hAnsi="Arial" w:cs="Arial"/>
-        </w:rPr>
-      </w:pPr>
-    </w:p>
-    <w:p>
-      <w:pPr>
-        <w:rPr>
-          <w:rFonts w:ascii="Arial" w:hAnsi="Arial" w:cs="Arial"/>
-        </w:rPr>
-      </w:pPr>
-      <w:r>
-        <w:rPr>
-          <w:rFonts w:ascii="Arial" w:hAnsi="Arial" w:cs="Arial"/>
-        </w:rPr>
-        <w:t>Cuando cargas una página Web en tu navegador, tu código (HTML, CSS y JavaScript) es leído dentro de un ambiente de ejecución (pestaña del navegador). Esto es como una fábrica que coge la materia prima (Las líneas de código) y lo presenta como el producto final (la página Web).</w:t>
-      </w:r>
-    </w:p>
-    <w:p>
-      <w:pPr>
-        <w:rPr>
-          <w:rFonts w:ascii="Arial" w:hAnsi="Arial" w:cs="Arial"/>
-        </w:rPr>
-      </w:pPr>
-      <w:r>
-        <w:rPr>
-          <w:rFonts w:ascii="Arial" w:hAnsi="Arial" w:cs="Arial"/>
-        </w:rPr>
-        <w:t xml:space="preserve"> </w:t>
-      </w:r>
-    </w:p>
-    <w:p>
-      <w:pPr>
-        <w:rPr>
-          <w:rFonts w:ascii="Arial" w:hAnsi="Arial" w:cs="Arial"/>
-        </w:rPr>
-      </w:pPr>
-      <w:r>
-        <w:rPr>
-          <w:rFonts w:ascii="Arial" w:hAnsi="Arial" w:cs="Arial"/>
-        </w:rPr>
-        <w:t> </w:t>
-      </w:r>
-    </w:p>
-    <w:p>
-      <w:pPr>
-        <w:rPr>
-          <w:rFonts w:ascii="Arial" w:hAnsi="Arial" w:cs="Arial"/>
-        </w:rPr>
-      </w:pPr>
-      <w:r>
-        <w:rPr>
-          <w:rFonts w:ascii="Arial" w:hAnsi="Arial" w:cs="Arial"/>
-        </w:rPr>
-        <w:t>El lenguaje JavaScript es ejecutado por el motor del navegador de JavaScript, luego que el código HTML y CSS han sido juntados y congregados dentro de la página Web. Esto asegura que el estilo y la estructura de la página están en su lugar en el momento en que JavaScript comienza a ejecutarse.</w:t>
-      </w:r>
-    </w:p>
-    <w:p>
-      <w:pPr>
-        <w:rPr>
-          <w:rFonts w:ascii="Arial" w:hAnsi="Arial" w:cs="Arial"/>
-        </w:rPr>
-      </w:pPr>
-    </w:p>
-    <w:p>
-      <w:pPr>
-        <w:rPr>
-          <w:rFonts w:ascii="Arial" w:hAnsi="Arial" w:cs="Arial"/>
-        </w:rPr>
-      </w:pPr>
-      <w:r>
-        <w:rPr>
-          <w:rFonts w:ascii="Arial" w:hAnsi="Arial" w:cs="Arial"/>
-        </w:rPr>
-        <w:t>Orden de ejecución</w:t>
-      </w:r>
-    </w:p>
-    <w:p>
-      <w:pPr>
-        <w:rPr>
-          <w:rFonts w:ascii="Arial" w:hAnsi="Arial" w:cs="Arial"/>
-        </w:rPr>
-      </w:pPr>
-      <w:r>
-        <w:rPr>
-          <w:rFonts w:ascii="Arial" w:hAnsi="Arial" w:cs="Arial"/>
-        </w:rPr>
-        <w:t>Cuando el navegador encuentra un bloque de JavaScript, generalmente lo corre en orden, de arriba hacia abajo. Esto significa que tienes que tener cuidado en qué orden pones las cosas.</w:t>
-      </w:r>
-    </w:p>
-    <w:p>
-      <w:pPr>
-        <w:rPr>
-          <w:rFonts w:ascii="Arial" w:hAnsi="Arial" w:cs="Arial"/>
-        </w:rPr>
-      </w:pPr>
-    </w:p>
-    <w:p>
-      <w:pPr>
-        <w:rPr>
-          <w:rFonts w:ascii="Arial" w:hAnsi="Arial" w:cs="Arial"/>
-        </w:rPr>
-      </w:pPr>
-      <w:r>
-        <w:rPr>
-          <w:rFonts w:ascii="Arial" w:hAnsi="Arial" w:cs="Arial"/>
-        </w:rPr>
-        <w:t xml:space="preserve"> </w:t>
-      </w:r>
-    </w:p>
-    <w:p>
-      <w:pPr>
-        <w:rPr>
-          <w:rFonts w:ascii="Arial" w:hAnsi="Arial" w:cs="Arial"/>
-        </w:rPr>
-      </w:pPr>
-    </w:p>
-    <w:p>
-      <w:pPr>
-        <w:rPr>
-          <w:rFonts w:ascii="Arial" w:hAnsi="Arial" w:cs="Arial"/>
-          <w:b/>
-          <w:bCs/>
-        </w:rPr>
-      </w:pPr>
-    </w:p>
-    <w:p>
-      <w:pPr>
-        <w:rPr>
-          <w:rFonts w:ascii="Arial" w:hAnsi="Arial" w:cs="Arial"/>
-          <w:b/>
-          <w:bCs/>
-        </w:rPr>
-      </w:pPr>
-      <w:r>
-        <w:rPr>
-          <w:rFonts w:ascii="Arial" w:hAnsi="Arial" w:cs="Arial"/>
-          <w:b/>
-          <w:bCs/>
-        </w:rPr>
-        <w:br w:type="page"/>
-      </w:r>
-    </w:p>
-    <w:p>
-      <w:pPr>
-        <w:rPr>
-          <w:rFonts w:ascii="Arial" w:hAnsi="Arial" w:cs="Arial"/>
-          <w:b/>
-          <w:bCs/>
-        </w:rPr>
-      </w:pPr>
-      <w:r>
-        <w:rPr>
-          <w:rFonts w:ascii="Arial" w:hAnsi="Arial" w:cs="Arial"/>
-          <w:b/>
-          <w:bCs/>
-        </w:rPr>
-        <w:lastRenderedPageBreak/>
         <w:t>El Interpretador entre el código compilado</w:t>
       </w:r>
     </w:p>
@@ -3391,33 +2964,25 @@
     <w:p>
       <w:pPr>
         <w:pStyle w:val="Prrafodelista"/>
-        <w:rPr>
-          <w:rFonts w:ascii="Arial" w:hAnsi="Arial" w:cs="Arial"/>
-        </w:rPr>
-      </w:pPr>
-      <w:r>
-        <w:rPr>
-          <w:rFonts w:ascii="Arial" w:hAnsi="Arial" w:cs="Arial"/>
-        </w:rPr>
-        <w:t>E</w:t>
-      </w:r>
-      <w:r>
-        <w:rPr>
-          <w:rFonts w:ascii="Arial" w:hAnsi="Arial" w:cs="Arial"/>
-        </w:rPr>
-        <w:t xml:space="preserve">l intérprete de JavaScript ignora cualquier espacio en blanco sobrante, por lo que el código se puede ordenar de forma adecuada para entenderlo </w:t>
-      </w:r>
-      <w:r>
-        <w:rPr>
-          <w:rFonts w:ascii="Arial" w:hAnsi="Arial" w:cs="Arial"/>
-        </w:rPr>
-        <w:t>de una manera sencilla</w:t>
-      </w:r>
-      <w:r>
-        <w:rPr>
-          <w:rFonts w:ascii="Arial" w:hAnsi="Arial" w:cs="Arial"/>
-        </w:rPr>
-        <w:t xml:space="preserve"> (tabulando las líneas, añadiendo espacios, creando nuevas líneas, etc.)</w:t>
+        <w:numPr>
+          <w:ilvl w:val="0"/>
+          <w:numId w:val="3"/>
+        </w:numPr>
+        <w:rPr>
+          <w:rFonts w:ascii="Arial" w:hAnsi="Arial" w:cs="Arial"/>
+        </w:rPr>
+      </w:pPr>
+      <w:r>
+        <w:rPr>
+          <w:rFonts w:ascii="Arial" w:hAnsi="Arial" w:cs="Arial"/>
+        </w:rPr>
+        <w:t>Se distinguen las mayúsculas y minúsculas</w:t>
+      </w:r>
+      <w:r>
+        <w:rPr>
+          <w:rFonts w:ascii="Arial" w:hAnsi="Arial" w:cs="Arial"/>
+        </w:rPr>
+        <w:t>:</w:t>
       </w:r>
     </w:p>
     <w:p>
@@ -3435,14 +3000,10 @@
         <w:rPr>
           <w:rFonts w:ascii="Arial" w:hAnsi="Arial" w:cs="Arial"/>
         </w:rPr>
-        <w:t>Se distinguen las mayúsculas y minúsculas</w:t>
-      </w:r>
-      <w:r>
-        <w:rPr>
-          <w:rFonts w:ascii="Arial" w:hAnsi="Arial" w:cs="Arial"/>
-        </w:rPr>
-        <w:t>:</w:t>
-      </w:r>
+        <w:t>No se define el tipo de las variables:</w:t>
+      </w:r>
+      <w:bookmarkStart w:id="1" w:name="_GoBack"/>
+      <w:bookmarkEnd w:id="1"/>
     </w:p>
     <w:p>
       <w:pPr>
@@ -3455,13 +3016,13 @@
         <w:rPr>
           <w:rFonts w:ascii="Arial" w:hAnsi="Arial" w:cs="Arial"/>
         </w:rPr>
-        <w:t>E</w:t>
-      </w:r>
-      <w:r>
-        <w:rPr>
-          <w:rFonts w:ascii="Arial" w:hAnsi="Arial" w:cs="Arial"/>
-        </w:rPr>
-        <w:t>n JavaScript se intercambian mayúsculas y minúsculas el script no funciona.</w:t>
+        <w:t>No</w:t>
+      </w:r>
+      <w:r>
+        <w:rPr>
+          <w:rFonts w:ascii="Arial" w:hAnsi="Arial" w:cs="Arial"/>
+        </w:rPr>
+        <w:t xml:space="preserve"> es necesario indicar el tipo de dato que almacenará. </w:t>
       </w:r>
     </w:p>
     <w:p>
@@ -3479,39 +3040,13 @@
         <w:rPr>
           <w:rFonts w:ascii="Arial" w:hAnsi="Arial" w:cs="Arial"/>
         </w:rPr>
-        <w:t>No se define el tipo de las variables:</w:t>
-      </w:r>
-    </w:p>
-    <w:p>
-      <w:pPr>
-        <w:pStyle w:val="Prrafodelista"/>
-        <w:rPr>
-          <w:rFonts w:ascii="Arial" w:hAnsi="Arial" w:cs="Arial"/>
-        </w:rPr>
-      </w:pPr>
-      <w:r>
-        <w:rPr>
-          <w:rFonts w:ascii="Arial" w:hAnsi="Arial" w:cs="Arial"/>
-        </w:rPr>
-        <w:t xml:space="preserve">En el intérprete de JavaScript </w:t>
-      </w:r>
-      <w:r>
-        <w:rPr>
-          <w:rFonts w:ascii="Arial" w:hAnsi="Arial" w:cs="Arial"/>
-        </w:rPr>
-        <w:t xml:space="preserve">al crear una variable, no es necesario indicar el tipo de dato que almacenará. </w:t>
-      </w:r>
-      <w:r>
-        <w:rPr>
-          <w:rFonts w:ascii="Arial" w:hAnsi="Arial" w:cs="Arial"/>
-        </w:rPr>
-        <w:t>Debido a que</w:t>
-      </w:r>
-      <w:r>
-        <w:rPr>
-          <w:rFonts w:ascii="Arial" w:hAnsi="Arial" w:cs="Arial"/>
-        </w:rPr>
-        <w:t xml:space="preserve"> una misma variable puede almacenar diferentes tipos de datos durante la ejecución del script.</w:t>
+        <w:t xml:space="preserve">No es necesario terminar cada sentencia con el punto y </w:t>
+      </w:r>
+      <w:r>
+        <w:rPr>
+          <w:rFonts w:ascii="Arial" w:hAnsi="Arial" w:cs="Arial"/>
+        </w:rPr>
+        <w:t>coma.</w:t>
       </w:r>
     </w:p>
     <w:p>
@@ -3529,45 +3064,7 @@
         <w:rPr>
           <w:rFonts w:ascii="Arial" w:hAnsi="Arial" w:cs="Arial"/>
         </w:rPr>
-        <w:t>No es necesario terminar cada sentencia con el carácter de punto y coma (;):</w:t>
-      </w:r>
-    </w:p>
-    <w:p>
-      <w:pPr>
-        <w:pStyle w:val="Prrafodelista"/>
-        <w:rPr>
-          <w:rFonts w:ascii="Arial" w:hAnsi="Arial" w:cs="Arial"/>
-        </w:rPr>
-      </w:pPr>
-      <w:r>
-        <w:rPr>
-          <w:rFonts w:ascii="Arial" w:hAnsi="Arial" w:cs="Arial"/>
-        </w:rPr>
-        <w:t xml:space="preserve">Aunque JavaScript no </w:t>
-      </w:r>
-      <w:r>
-        <w:rPr>
-          <w:rFonts w:ascii="Arial" w:hAnsi="Arial" w:cs="Arial"/>
-        </w:rPr>
-        <w:t>es obligación</w:t>
-      </w:r>
-      <w:r>
-        <w:rPr>
-          <w:rFonts w:ascii="Arial" w:hAnsi="Arial" w:cs="Arial"/>
-        </w:rPr>
-        <w:t xml:space="preserve"> </w:t>
-      </w:r>
-      <w:r>
-        <w:rPr>
-          <w:rFonts w:ascii="Arial" w:hAnsi="Arial" w:cs="Arial"/>
-        </w:rPr>
-        <w:t>de</w:t>
-      </w:r>
-      <w:r>
-        <w:rPr>
-          <w:rFonts w:ascii="Arial" w:hAnsi="Arial" w:cs="Arial"/>
-        </w:rPr>
-        <w:t xml:space="preserve"> hacerlo, es conveniente seguir la tradición de terminar cada sentencia con el carácter del punto y coma (;).</w:t>
+        <w:t>Se pueden incluir comentarios:</w:t>
       </w:r>
     </w:p>
     <w:p>
@@ -3585,99 +3082,13 @@
         <w:rPr>
           <w:rFonts w:ascii="Arial" w:hAnsi="Arial" w:cs="Arial"/>
         </w:rPr>
-        <w:t>Se pueden incluir comentarios:</w:t>
-      </w:r>
-    </w:p>
-    <w:p>
-      <w:pPr>
-        <w:pStyle w:val="Prrafodelista"/>
-        <w:rPr>
-          <w:rFonts w:ascii="Arial" w:hAnsi="Arial" w:cs="Arial"/>
-        </w:rPr>
-      </w:pPr>
-      <w:r>
-        <w:rPr>
-          <w:rFonts w:ascii="Arial" w:hAnsi="Arial" w:cs="Arial"/>
-        </w:rPr>
-        <w:t>L</w:t>
-      </w:r>
-      <w:r>
-        <w:rPr>
-          <w:rFonts w:ascii="Arial" w:hAnsi="Arial" w:cs="Arial"/>
-        </w:rPr>
-        <w:t>os comentarios se utilizan para añadir información en el código fuente del programa.</w:t>
-      </w:r>
-      <w:r>
-        <w:rPr>
-          <w:rFonts w:ascii="Arial" w:hAnsi="Arial" w:cs="Arial"/>
-        </w:rPr>
-        <w:t xml:space="preserve"> Este contenido no es visualizado en </w:t>
-      </w:r>
-      <w:r>
-        <w:rPr>
-          <w:rFonts w:ascii="Arial" w:hAnsi="Arial" w:cs="Arial"/>
-        </w:rPr>
-        <w:t xml:space="preserve">pantalla, </w:t>
-      </w:r>
-      <w:r>
-        <w:rPr>
-          <w:rFonts w:ascii="Arial" w:hAnsi="Arial" w:cs="Arial"/>
-        </w:rPr>
-        <w:t xml:space="preserve">pero se </w:t>
-      </w:r>
-      <w:r>
-        <w:rPr>
-          <w:rFonts w:ascii="Arial" w:hAnsi="Arial" w:cs="Arial"/>
-        </w:rPr>
-        <w:t>envía</w:t>
-      </w:r>
-      <w:r>
-        <w:rPr>
-          <w:rFonts w:ascii="Arial" w:hAnsi="Arial" w:cs="Arial"/>
-        </w:rPr>
-        <w:t xml:space="preserve"> al navegador del usuario.</w:t>
-      </w:r>
-    </w:p>
-    <w:p>
-      <w:pPr>
-        <w:pStyle w:val="Prrafodelista"/>
-        <w:numPr>
-          <w:ilvl w:val="1"/>
-          <w:numId w:val="3"/>
-        </w:numPr>
-        <w:rPr>
-          <w:rFonts w:ascii="Arial" w:hAnsi="Arial" w:cs="Arial"/>
-        </w:rPr>
-      </w:pPr>
-      <w:r>
-        <w:rPr>
-          <w:rFonts w:ascii="Arial" w:hAnsi="Arial" w:cs="Arial"/>
-        </w:rPr>
-        <w:t xml:space="preserve">Comentario de una línea </w:t>
-      </w:r>
-    </w:p>
-    <w:p>
-      <w:pPr>
-        <w:pStyle w:val="Prrafodelista"/>
-        <w:numPr>
-          <w:ilvl w:val="1"/>
-          <w:numId w:val="3"/>
-        </w:numPr>
-        <w:rPr>
-          <w:rFonts w:ascii="Arial" w:hAnsi="Arial" w:cs="Arial"/>
-        </w:rPr>
-      </w:pPr>
-      <w:r>
-        <w:rPr>
-          <w:rFonts w:ascii="Arial" w:hAnsi="Arial" w:cs="Arial"/>
-        </w:rPr>
-        <w:t>Comentario de varias línea</w:t>
-      </w:r>
-      <w:r>
-        <w:rPr>
-          <w:rFonts w:ascii="Arial" w:hAnsi="Arial" w:cs="Arial"/>
-        </w:rPr>
-        <w:t>s</w:t>
+        <w:t>Los comentarios se utilizan para añadir información en el código fuente</w:t>
+      </w:r>
+      <w:r>
+        <w:rPr>
+          <w:rFonts w:ascii="Arial" w:hAnsi="Arial" w:cs="Arial"/>
+        </w:rPr>
+        <w:t>.</w:t>
       </w:r>
     </w:p>
     <w:p>
@@ -3719,39 +3130,27 @@
         <w:rPr>
           <w:rFonts w:ascii="Arial" w:hAnsi="Arial" w:cs="Arial"/>
         </w:rPr>
-        <w:t xml:space="preserve">Botones con efecto transición de gradiente que llaman algoritmos de </w:t>
-      </w:r>
-      <w:proofErr w:type="spellStart"/>
-      <w:r>
-        <w:rPr>
-          <w:rFonts w:ascii="Arial" w:hAnsi="Arial" w:cs="Arial"/>
-        </w:rPr>
-        <w:t>JS</w:t>
-      </w:r>
-      <w:proofErr w:type="spellEnd"/>
-      <w:r>
-        <w:rPr>
-          <w:rFonts w:ascii="Arial" w:hAnsi="Arial" w:cs="Arial"/>
-        </w:rPr>
-        <w:t>.</w:t>
-      </w:r>
-    </w:p>
-    <w:p>
-      <w:pPr>
-        <w:rPr>
-          <w:rFonts w:ascii="Arial" w:hAnsi="Arial" w:cs="Arial"/>
-        </w:rPr>
-      </w:pPr>
-    </w:p>
-    <w:p>
-      <w:pPr>
-        <w:rPr>
-          <w:rFonts w:ascii="Arial" w:hAnsi="Arial" w:cs="Arial"/>
-        </w:rPr>
-      </w:pPr>
-      <w:r>
-        <w:rPr>
-          <w:rFonts w:ascii="Arial" w:hAnsi="Arial" w:cs="Arial"/>
+        <w:t>Botones con efecto transición de gradiente que llaman algoritmos de JS.</w:t>
+      </w:r>
+    </w:p>
+    <w:p>
+      <w:pPr>
+        <w:rPr>
+          <w:rFonts w:ascii="Arial" w:hAnsi="Arial" w:cs="Arial"/>
+        </w:rPr>
+      </w:pPr>
+    </w:p>
+    <w:p>
+      <w:pPr>
+        <w:rPr>
+          <w:rFonts w:ascii="Arial" w:hAnsi="Arial" w:cs="Arial"/>
+          <w:b/>
+        </w:rPr>
+      </w:pPr>
+      <w:r>
+        <w:rPr>
+          <w:rFonts w:ascii="Arial" w:hAnsi="Arial" w:cs="Arial"/>
+          <w:b/>
         </w:rPr>
         <w:t>HTML</w:t>
       </w:r>
@@ -3767,30 +3166,16 @@
       <w:pPr>
         <w:rPr>
           <w:rFonts w:ascii="Arial" w:hAnsi="Arial" w:cs="Arial"/>
-        </w:rPr>
-      </w:pPr>
-      <w:r>
-        <w:rPr>
-          <w:rFonts w:ascii="Arial" w:hAnsi="Arial" w:cs="Arial"/>
-        </w:rPr>
-        <w:br w:type="page"/>
-      </w:r>
-    </w:p>
-    <w:p>
-      <w:pPr>
-        <w:rPr>
-          <w:rFonts w:ascii="Arial" w:hAnsi="Arial" w:cs="Arial"/>
-        </w:rPr>
-      </w:pPr>
-      <w:proofErr w:type="spellStart"/>
-      <w:r>
-        <w:rPr>
-          <w:rFonts w:ascii="Arial" w:hAnsi="Arial" w:cs="Arial"/>
-        </w:rPr>
-        <w:lastRenderedPageBreak/>
+          <w:b/>
+        </w:rPr>
+      </w:pPr>
+      <w:r>
+        <w:rPr>
+          <w:rFonts w:ascii="Arial" w:hAnsi="Arial" w:cs="Arial"/>
+          <w:b/>
+        </w:rPr>
         <w:t>CSS</w:t>
       </w:r>
-      <w:proofErr w:type="spellEnd"/>
     </w:p>
     <w:p>
       <w:pPr>
@@ -3803,45 +3188,47 @@
           <w:rFonts w:ascii="Arial" w:hAnsi="Arial" w:cs="Arial"/>
         </w:rPr>
       </w:pPr>
-      <w:proofErr w:type="spellStart"/>
-      <w:r>
-        <w:rPr>
-          <w:rFonts w:ascii="Arial" w:hAnsi="Arial" w:cs="Arial"/>
-        </w:rPr>
-        <w:t>Tag</w:t>
-      </w:r>
-      <w:proofErr w:type="spellEnd"/>
-      <w:r>
-        <w:rPr>
-          <w:rFonts w:ascii="Arial" w:hAnsi="Arial" w:cs="Arial"/>
-        </w:rPr>
-        <w:t xml:space="preserve"> selector</w:t>
-      </w:r>
-      <w:r>
-        <w:rPr>
-          <w:rFonts w:ascii="Arial" w:hAnsi="Arial" w:cs="Arial"/>
-        </w:rPr>
-        <w:t xml:space="preserve"> al cuerpo</w:t>
-      </w:r>
-      <w:r>
-        <w:rPr>
-          <w:rFonts w:ascii="Arial" w:hAnsi="Arial" w:cs="Arial"/>
-        </w:rPr>
-        <w:t xml:space="preserve"> y </w:t>
-      </w:r>
-      <w:proofErr w:type="spellStart"/>
-      <w:r>
-        <w:rPr>
-          <w:rFonts w:ascii="Arial" w:hAnsi="Arial" w:cs="Arial"/>
-        </w:rPr>
-        <w:t>agreado</w:t>
-      </w:r>
-      <w:proofErr w:type="spellEnd"/>
-      <w:r>
-        <w:rPr>
-          <w:rFonts w:ascii="Arial" w:hAnsi="Arial" w:cs="Arial"/>
-        </w:rPr>
-        <w:t xml:space="preserve"> de atributos</w:t>
+      <w:r>
+        <w:rPr>
+          <w:rFonts w:ascii="Arial" w:hAnsi="Arial" w:cs="Arial"/>
+        </w:rPr>
+        <w:t>A</w:t>
+      </w:r>
+      <w:r>
+        <w:rPr>
+          <w:rFonts w:ascii="Arial" w:hAnsi="Arial" w:cs="Arial"/>
+        </w:rPr>
+        <w:t>gre</w:t>
+      </w:r>
+      <w:r>
+        <w:rPr>
+          <w:rFonts w:ascii="Arial" w:hAnsi="Arial" w:cs="Arial"/>
+        </w:rPr>
+        <w:t>ga</w:t>
+      </w:r>
+      <w:r>
+        <w:rPr>
+          <w:rFonts w:ascii="Arial" w:hAnsi="Arial" w:cs="Arial"/>
+        </w:rPr>
+        <w:t xml:space="preserve">do de </w:t>
+      </w:r>
+      <w:r>
+        <w:rPr>
+          <w:rFonts w:ascii="Arial" w:hAnsi="Arial" w:cs="Arial"/>
+        </w:rPr>
+        <w:t>margen e interespaciado entre elementos</w:t>
+      </w:r>
+      <w:r>
+        <w:rPr>
+          <w:rFonts w:ascii="Arial" w:hAnsi="Arial" w:cs="Arial"/>
+        </w:rPr>
+        <w:t xml:space="preserve"> utilizando tag selector “body”</w:t>
+      </w:r>
+      <w:r>
+        <w:rPr>
+          <w:rFonts w:ascii="Arial" w:hAnsi="Arial" w:cs="Arial"/>
+        </w:rPr>
+        <w:t>.</w:t>
       </w:r>
       <w:r>
         <w:rPr>
@@ -3860,6 +3247,7 @@
           <w:rFonts w:ascii="Arial" w:hAnsi="Arial" w:cs="Arial"/>
           <w:noProof/>
         </w:rPr>
+        <w:lastRenderedPageBreak/>
         <w:drawing>
           <wp:inline distT="0" distB="0" distL="0" distR="0" wp14:anchorId="7CDC1ECF" wp14:editId="71BD2A1F">
             <wp:extent cx="2222500" cy="977900"/>
@@ -3920,37 +3308,101 @@
           <w:rFonts w:ascii="Arial" w:hAnsi="Arial" w:cs="Arial"/>
         </w:rPr>
       </w:pPr>
-      <w:proofErr w:type="spellStart"/>
-      <w:r>
-        <w:rPr>
-          <w:rFonts w:ascii="Arial" w:hAnsi="Arial" w:cs="Arial"/>
-        </w:rPr>
-        <w:t>Classname</w:t>
-      </w:r>
-      <w:proofErr w:type="spellEnd"/>
-      <w:r>
-        <w:rPr>
-          <w:rFonts w:ascii="Arial" w:hAnsi="Arial" w:cs="Arial"/>
-        </w:rPr>
-        <w:t xml:space="preserve"> selector</w:t>
-      </w:r>
-      <w:r>
-        <w:rPr>
-          <w:rFonts w:ascii="Arial" w:hAnsi="Arial" w:cs="Arial"/>
-        </w:rPr>
-        <w:t xml:space="preserve"> al </w:t>
-      </w:r>
-      <w:r>
-        <w:rPr>
-          <w:rFonts w:ascii="Arial" w:hAnsi="Arial" w:cs="Arial"/>
-        </w:rPr>
-        <w:t>conteiner</w:t>
-      </w:r>
-      <w:r>
-        <w:rPr>
-          <w:rFonts w:ascii="Arial" w:hAnsi="Arial" w:cs="Arial"/>
-        </w:rPr>
-        <w:t xml:space="preserve"> y atributos</w:t>
+      <w:r>
+        <w:rPr>
+          <w:rFonts w:ascii="Arial" w:hAnsi="Arial" w:cs="Arial"/>
+        </w:rPr>
+        <w:t>Classname selector</w:t>
+      </w:r>
+      <w:r>
+        <w:rPr>
+          <w:rFonts w:ascii="Arial" w:hAnsi="Arial" w:cs="Arial"/>
+        </w:rPr>
+        <w:t xml:space="preserve"> </w:t>
+      </w:r>
+      <w:r>
+        <w:rPr>
+          <w:rFonts w:ascii="Arial" w:hAnsi="Arial" w:cs="Arial"/>
+        </w:rPr>
+        <w:t xml:space="preserve">a </w:t>
+      </w:r>
+      <w:r>
+        <w:rPr>
+          <w:rFonts w:ascii="Arial" w:hAnsi="Arial" w:cs="Arial"/>
+        </w:rPr>
+        <w:t>“conteiner”</w:t>
+      </w:r>
+      <w:r>
+        <w:rPr>
+          <w:rFonts w:ascii="Arial" w:hAnsi="Arial" w:cs="Arial"/>
+        </w:rPr>
+        <w:t xml:space="preserve"> </w:t>
+      </w:r>
+      <w:r>
+        <w:rPr>
+          <w:rFonts w:ascii="Arial" w:hAnsi="Arial" w:cs="Arial"/>
+        </w:rPr>
+        <w:t xml:space="preserve">en </w:t>
+      </w:r>
+      <w:r>
+        <w:rPr>
+          <w:rFonts w:ascii="Arial" w:hAnsi="Arial" w:cs="Arial"/>
+        </w:rPr>
+        <w:t>el que se modifica:</w:t>
+      </w:r>
+    </w:p>
+    <w:p>
+      <w:pPr>
+        <w:pStyle w:val="Prrafodelista"/>
+        <w:numPr>
+          <w:ilvl w:val="1"/>
+          <w:numId w:val="4"/>
+        </w:numPr>
+        <w:rPr>
+          <w:rFonts w:ascii="Arial" w:hAnsi="Arial" w:cs="Arial"/>
+        </w:rPr>
+      </w:pPr>
+      <w:r>
+        <w:rPr>
+          <w:rFonts w:ascii="Arial" w:hAnsi="Arial" w:cs="Arial"/>
+        </w:rPr>
+        <w:t xml:space="preserve">Posición </w:t>
+      </w:r>
+      <w:r>
+        <w:rPr>
+          <w:rFonts w:ascii="Arial" w:hAnsi="Arial" w:cs="Arial"/>
+        </w:rPr>
+        <w:t>en relación con el</w:t>
+      </w:r>
+      <w:r>
+        <w:rPr>
+          <w:rFonts w:ascii="Arial" w:hAnsi="Arial" w:cs="Arial"/>
+        </w:rPr>
+        <w:t xml:space="preserve"> marco del navegador. </w:t>
+      </w:r>
+    </w:p>
+    <w:p>
+      <w:pPr>
+        <w:pStyle w:val="Prrafodelista"/>
+        <w:numPr>
+          <w:ilvl w:val="1"/>
+          <w:numId w:val="4"/>
+        </w:numPr>
+        <w:rPr>
+          <w:rFonts w:ascii="Arial" w:hAnsi="Arial" w:cs="Arial"/>
+        </w:rPr>
+      </w:pPr>
+      <w:r>
+        <w:rPr>
+          <w:rFonts w:ascii="Arial" w:hAnsi="Arial" w:cs="Arial"/>
+        </w:rPr>
+        <w:t>Alineación</w:t>
+      </w:r>
+      <w:r>
+        <w:rPr>
+          <w:rFonts w:ascii="Arial" w:hAnsi="Arial" w:cs="Arial"/>
+        </w:rPr>
+        <w:t xml:space="preserve"> de texto</w:t>
       </w:r>
       <w:r>
         <w:rPr>
@@ -3966,7 +3418,6 @@
       </w:r>
       <w:r>
         <w:rPr>
-          <w:rFonts w:ascii="Arial" w:hAnsi="Arial" w:cs="Arial"/>
           <w:noProof/>
         </w:rPr>
         <w:drawing>
@@ -4029,19 +3480,11 @@
           <w:rFonts w:ascii="Arial" w:hAnsi="Arial" w:cs="Arial"/>
         </w:rPr>
       </w:pPr>
-      <w:proofErr w:type="spellStart"/>
-      <w:r>
-        <w:rPr>
-          <w:rFonts w:ascii="Arial" w:hAnsi="Arial" w:cs="Arial"/>
-        </w:rPr>
-        <w:t>Classname</w:t>
-      </w:r>
-      <w:proofErr w:type="spellEnd"/>
-      <w:r>
-        <w:rPr>
-          <w:rFonts w:ascii="Arial" w:hAnsi="Arial" w:cs="Arial"/>
-        </w:rPr>
-        <w:t xml:space="preserve"> selecto</w:t>
+      <w:r>
+        <w:rPr>
+          <w:rFonts w:ascii="Arial" w:hAnsi="Arial" w:cs="Arial"/>
+        </w:rPr>
+        <w:t>Classname selecto</w:t>
       </w:r>
       <w:r>
         <w:rPr>
@@ -4071,7 +3514,19 @@
         <w:rPr>
           <w:rFonts w:ascii="Arial" w:hAnsi="Arial" w:cs="Arial"/>
         </w:rPr>
-        <w:t>y agregado de gradiente</w:t>
+        <w:t xml:space="preserve">en el que </w:t>
+      </w:r>
+      <w:r>
+        <w:rPr>
+          <w:rFonts w:ascii="Arial" w:hAnsi="Arial" w:cs="Arial"/>
+        </w:rPr>
+        <w:t>se agrega</w:t>
+      </w:r>
+      <w:r>
+        <w:rPr>
+          <w:rFonts w:ascii="Arial" w:hAnsi="Arial" w:cs="Arial"/>
+        </w:rPr>
+        <w:t xml:space="preserve"> la transición de colores.</w:t>
       </w:r>
       <w:r>
         <w:rPr>
@@ -4170,16 +3625,16 @@
       <w:pPr>
         <w:rPr>
           <w:rFonts w:ascii="Arial" w:hAnsi="Arial" w:cs="Arial"/>
-        </w:rPr>
-      </w:pPr>
-      <w:proofErr w:type="spellStart"/>
-      <w:r>
-        <w:rPr>
-          <w:rFonts w:ascii="Arial" w:hAnsi="Arial" w:cs="Arial"/>
+          <w:b/>
+        </w:rPr>
+      </w:pPr>
+      <w:r>
+        <w:rPr>
+          <w:rFonts w:ascii="Arial" w:hAnsi="Arial" w:cs="Arial"/>
+          <w:b/>
         </w:rPr>
         <w:t>JS</w:t>
       </w:r>
-      <w:proofErr w:type="spellEnd"/>
     </w:p>
     <w:p>
       <w:pPr>
@@ -4404,7 +3859,7 @@
         <w:ind w:left="720" w:hanging="360"/>
       </w:pPr>
     </w:lvl>
-    <w:lvl w:ilvl="1" w:tplc="040A0019" w:tentative="1">
+    <w:lvl w:ilvl="1" w:tplc="040A0019">
       <w:start w:val="1"/>
       <w:numFmt w:val="lowerLetter"/>
       <w:lvlText w:val="%2."/>

--- a/informe CSS.docx
+++ b/informe CSS.docx
@@ -4,6 +4,7 @@
   <w:body>
     <w:p>
       <w:pPr>
+        <w:jc w:val="center"/>
         <w:rPr>
           <w:rFonts w:ascii="Arial" w:hAnsi="Arial" w:cs="Arial"/>
           <w:b/>
@@ -152,6 +153,7 @@
     </w:p>
     <w:p>
       <w:pPr>
+        <w:jc w:val="center"/>
         <w:rPr>
           <w:rFonts w:ascii="Arial" w:hAnsi="Arial" w:cs="Arial"/>
           <w:b/>
@@ -326,6 +328,7 @@
     </w:p>
     <w:p>
       <w:pPr>
+        <w:jc w:val="center"/>
         <w:rPr>
           <w:rFonts w:ascii="Arial" w:hAnsi="Arial" w:cs="Arial"/>
           <w:b/>
@@ -345,7 +348,6 @@
         </w:rPr>
         <w:t xml:space="preserve"> </w:t>
       </w:r>
-      <w:proofErr w:type="gramStart"/>
       <w:r>
         <w:rPr>
           <w:rFonts w:ascii="Arial" w:hAnsi="Arial" w:cs="Arial"/>
@@ -365,15 +367,7 @@
           <w:rFonts w:ascii="Arial" w:hAnsi="Arial" w:cs="Arial"/>
           <w:b/>
         </w:rPr>
-        <w:t>Cascade</w:t>
-      </w:r>
-      <w:proofErr w:type="gramEnd"/>
-      <w:r>
-        <w:rPr>
-          <w:rFonts w:ascii="Arial" w:hAnsi="Arial" w:cs="Arial"/>
-          <w:b/>
-        </w:rPr>
-        <w:t xml:space="preserve"> Style Sheet)</w:t>
+        <w:t>Cascade Style Sheet)</w:t>
       </w:r>
     </w:p>
     <w:p>
@@ -449,8 +443,16 @@
         <w:adjustRightInd w:val="0"/>
         <w:rPr>
           <w:rFonts w:ascii="Arial" w:hAnsi="Arial" w:cs="Arial"/>
-        </w:rPr>
-      </w:pPr>
+          <w:b/>
+        </w:rPr>
+      </w:pPr>
+      <w:r>
+        <w:rPr>
+          <w:rFonts w:ascii="Arial" w:hAnsi="Arial" w:cs="Arial"/>
+          <w:b/>
+        </w:rPr>
+        <w:t>Enlace</w:t>
+      </w:r>
     </w:p>
     <w:p>
       <w:pPr>
@@ -533,14 +535,12 @@
         </w:rPr>
         <w:t>&lt;</w:t>
       </w:r>
-      <w:proofErr w:type="gramStart"/>
       <w:r>
         <w:rPr>
           <w:rFonts w:ascii="Arial" w:hAnsi="Arial" w:cs="Arial"/>
         </w:rPr>
         <w:t>link</w:t>
       </w:r>
-      <w:proofErr w:type="gramEnd"/>
       <w:r>
         <w:rPr>
           <w:rFonts w:ascii="Arial" w:hAnsi="Arial" w:cs="Arial"/>
@@ -674,14 +674,7 @@
         <w:rPr>
           <w:rFonts w:ascii="Arial" w:hAnsi="Arial" w:cs="Arial"/>
         </w:rPr>
-        <w:t xml:space="preserve">es el tipo de vinculo con nuestro </w:t>
-      </w:r>
-      <w:proofErr w:type="gramStart"/>
-      <w:r>
-        <w:rPr>
-          <w:rFonts w:ascii="Arial" w:hAnsi="Arial" w:cs="Arial"/>
-        </w:rPr>
-        <w:t>htm</w:t>
+        <w:t>es el tipo de vinculo con nuestro htm</w:t>
       </w:r>
       <w:r>
         <w:rPr>
@@ -693,14 +686,7 @@
         <w:rPr>
           <w:rFonts w:ascii="Arial" w:hAnsi="Arial" w:cs="Arial"/>
         </w:rPr>
-        <w:t xml:space="preserve"> ,</w:t>
-      </w:r>
-      <w:proofErr w:type="gramEnd"/>
-      <w:r>
-        <w:rPr>
-          <w:rFonts w:ascii="Arial" w:hAnsi="Arial" w:cs="Arial"/>
-        </w:rPr>
-        <w:t xml:space="preserve"> mientras que </w:t>
+        <w:t xml:space="preserve"> , mientras que </w:t>
       </w:r>
       <w:r>
         <w:rPr>
@@ -735,6 +721,97 @@
     </w:p>
     <w:p>
       <w:pPr>
+        <w:autoSpaceDE w:val="0"/>
+        <w:autoSpaceDN w:val="0"/>
+        <w:adjustRightInd w:val="0"/>
+        <w:rPr>
+          <w:rFonts w:ascii="Arial" w:hAnsi="Arial" w:cs="Arial"/>
+        </w:rPr>
+      </w:pPr>
+    </w:p>
+    <w:p>
+      <w:pPr>
+        <w:rPr>
+          <w:rFonts w:ascii="Arial" w:hAnsi="Arial" w:cs="Arial"/>
+          <w:b/>
+        </w:rPr>
+      </w:pPr>
+      <w:r>
+        <w:rPr>
+          <w:rFonts w:ascii="Arial" w:hAnsi="Arial" w:cs="Arial"/>
+          <w:b/>
+        </w:rPr>
+        <w:t xml:space="preserve">Ventajas </w:t>
+      </w:r>
+    </w:p>
+    <w:p>
+      <w:pPr>
+        <w:numPr>
+          <w:ilvl w:val="0"/>
+          <w:numId w:val="1"/>
+        </w:numPr>
+        <w:autoSpaceDE w:val="0"/>
+        <w:autoSpaceDN w:val="0"/>
+        <w:adjustRightInd w:val="0"/>
+        <w:rPr>
+          <w:rFonts w:ascii="Arial" w:hAnsi="Arial" w:cs="Arial"/>
+        </w:rPr>
+      </w:pPr>
+      <w:r>
+        <w:rPr>
+          <w:rFonts w:ascii="Arial" w:hAnsi="Arial" w:cs="Arial"/>
+        </w:rPr>
+        <w:t xml:space="preserve">Mejora la consistencia </w:t>
+      </w:r>
+      <w:r>
+        <w:rPr>
+          <w:rFonts w:ascii="Arial" w:hAnsi="Arial" w:cs="Arial"/>
+        </w:rPr>
+        <w:t>visual</w:t>
+      </w:r>
+    </w:p>
+    <w:p>
+      <w:pPr>
+        <w:numPr>
+          <w:ilvl w:val="0"/>
+          <w:numId w:val="1"/>
+        </w:numPr>
+        <w:autoSpaceDE w:val="0"/>
+        <w:autoSpaceDN w:val="0"/>
+        <w:adjustRightInd w:val="0"/>
+        <w:rPr>
+          <w:rFonts w:ascii="Arial" w:hAnsi="Arial" w:cs="Arial"/>
+        </w:rPr>
+      </w:pPr>
+      <w:r>
+        <w:rPr>
+          <w:rFonts w:ascii="Arial" w:hAnsi="Arial" w:cs="Arial"/>
+        </w:rPr>
+        <w:t>Reduce el tamaño del archivo HTML mejorando los tiempos de ejecución.</w:t>
+      </w:r>
+    </w:p>
+    <w:p>
+      <w:pPr>
+        <w:numPr>
+          <w:ilvl w:val="0"/>
+          <w:numId w:val="1"/>
+        </w:numPr>
+        <w:autoSpaceDE w:val="0"/>
+        <w:autoSpaceDN w:val="0"/>
+        <w:adjustRightInd w:val="0"/>
+        <w:rPr>
+          <w:rFonts w:ascii="Arial" w:hAnsi="Arial" w:cs="Arial"/>
+        </w:rPr>
+      </w:pPr>
+      <w:r>
+        <w:rPr>
+          <w:rFonts w:ascii="Arial" w:hAnsi="Arial" w:cs="Arial"/>
+        </w:rPr>
+        <w:t>Hace que los sitios web sean más fáciles de actualizar y modificar.</w:t>
+      </w:r>
+    </w:p>
+    <w:p>
+      <w:pPr>
         <w:rPr>
           <w:rFonts w:ascii="Arial" w:hAnsi="Arial" w:cs="Arial"/>
         </w:rPr>
@@ -868,6 +945,7 @@
         <w:autoSpaceDE w:val="0"/>
         <w:autoSpaceDN w:val="0"/>
         <w:adjustRightInd w:val="0"/>
+        <w:jc w:val="center"/>
         <w:rPr>
           <w:rFonts w:ascii="Arial" w:hAnsi="Arial" w:cs="Arial"/>
           <w:b/>
@@ -970,7 +1048,16 @@
         <w:adjustRightInd w:val="0"/>
         <w:rPr>
           <w:rFonts w:ascii="Arial" w:hAnsi="Arial" w:cs="Arial"/>
-          <w:i/>
+        </w:rPr>
+      </w:pPr>
+    </w:p>
+    <w:p>
+      <w:pPr>
+        <w:autoSpaceDE w:val="0"/>
+        <w:autoSpaceDN w:val="0"/>
+        <w:adjustRightInd w:val="0"/>
+        <w:rPr>
+          <w:rFonts w:ascii="Arial" w:hAnsi="Arial" w:cs="Arial"/>
         </w:rPr>
       </w:pPr>
     </w:p>
@@ -2324,6 +2411,23 @@
           <w:rFonts w:ascii="Arial" w:hAnsi="Arial" w:cs="Arial"/>
           <w:b/>
         </w:rPr>
+        <w:br w:type="page"/>
+      </w:r>
+    </w:p>
+    <w:p>
+      <w:pPr>
+        <w:jc w:val="center"/>
+        <w:rPr>
+          <w:rFonts w:ascii="Arial" w:hAnsi="Arial" w:cs="Arial"/>
+          <w:b/>
+        </w:rPr>
+      </w:pPr>
+      <w:r>
+        <w:rPr>
+          <w:rFonts w:ascii="Arial" w:hAnsi="Arial" w:cs="Arial"/>
+          <w:b/>
+        </w:rPr>
+        <w:lastRenderedPageBreak/>
         <w:t>Especificidad</w:t>
       </w:r>
     </w:p>
@@ -2331,6 +2435,14 @@
       <w:pPr>
         <w:rPr>
           <w:rFonts w:ascii="Arial" w:hAnsi="Arial" w:cs="Arial"/>
+          <w:b/>
+        </w:rPr>
+      </w:pPr>
+    </w:p>
+    <w:p>
+      <w:pPr>
+        <w:rPr>
+          <w:rFonts w:ascii="Arial" w:hAnsi="Arial" w:cs="Arial"/>
         </w:rPr>
       </w:pPr>
       <w:r>
@@ -2442,6 +2554,63 @@
           <w:rFonts w:ascii="Arial" w:hAnsi="Arial" w:cs="Arial"/>
         </w:rPr>
       </w:pPr>
+      <w:r>
+        <w:rPr>
+          <w:rFonts w:ascii="Arial" w:hAnsi="Arial" w:cs="Arial"/>
+          <w:noProof/>
+        </w:rPr>
+        <w:drawing>
+          <wp:inline distT="0" distB="0" distL="0" distR="0" wp14:anchorId="15EFF39D" wp14:editId="6DF151E7">
+            <wp:extent cx="3416300" cy="6362700"/>
+            <wp:effectExtent l="165100" t="165100" r="165100" b="165100"/>
+            <wp:docPr id="3" name="Imagen 3"/>
+            <wp:cNvGraphicFramePr>
+              <a:graphicFrameLocks xmlns:a="http://schemas.openxmlformats.org/drawingml/2006/main" noChangeAspect="1"/>
+            </wp:cNvGraphicFramePr>
+            <a:graphic xmlns:a="http://schemas.openxmlformats.org/drawingml/2006/main">
+              <a:graphicData uri="http://schemas.openxmlformats.org/drawingml/2006/picture">
+                <pic:pic xmlns:pic="http://schemas.openxmlformats.org/drawingml/2006/picture">
+                  <pic:nvPicPr>
+                    <pic:cNvPr id="3" name="Untitled Diagram.jpg"/>
+                    <pic:cNvPicPr/>
+                  </pic:nvPicPr>
+                  <pic:blipFill>
+                    <a:blip r:embed="rId19">
+                      <a:extLst>
+                        <a:ext uri="{28A0092B-C50C-407E-A947-70E740481C1C}">
+                          <a14:useLocalDpi xmlns:a14="http://schemas.microsoft.com/office/drawing/2010/main" val="0"/>
+                        </a:ext>
+                      </a:extLst>
+                    </a:blip>
+                    <a:stretch>
+                      <a:fillRect/>
+                    </a:stretch>
+                  </pic:blipFill>
+                  <pic:spPr>
+                    <a:xfrm>
+                      <a:off x="0" y="0"/>
+                      <a:ext cx="3416300" cy="6362700"/>
+                    </a:xfrm>
+                    <a:prstGeom prst="rect">
+                      <a:avLst/>
+                    </a:prstGeom>
+                    <a:ln>
+                      <a:noFill/>
+                    </a:ln>
+                    <a:effectLst>
+                      <a:outerShdw blurRad="190500" algn="tl" rotWithShape="0">
+                        <a:srgbClr val="000000">
+                          <a:alpha val="70000"/>
+                        </a:srgbClr>
+                      </a:outerShdw>
+                    </a:effectLst>
+                  </pic:spPr>
+                </pic:pic>
+              </a:graphicData>
+            </a:graphic>
+          </wp:inline>
+        </w:drawing>
+      </w:r>
     </w:p>
     <w:p>
       <w:pPr>
@@ -2541,6 +2710,7 @@
         <w:rPr>
           <w:rFonts w:ascii="Arial" w:hAnsi="Arial" w:cs="Arial"/>
         </w:rPr>
+        <w:lastRenderedPageBreak/>
         <w:t>Es r</w:t>
       </w:r>
       <w:r>
@@ -2585,116 +2755,15 @@
         </w:rPr>
         <w:t>.</w:t>
       </w:r>
-    </w:p>
-    <w:p>
-      <w:pPr>
-        <w:rPr>
-          <w:rFonts w:ascii="Arial" w:hAnsi="Arial" w:cs="Arial"/>
-          <w:b/>
-        </w:rPr>
-      </w:pPr>
-    </w:p>
-    <w:p>
-      <w:pPr>
-        <w:rPr>
-          <w:rFonts w:ascii="Arial" w:hAnsi="Arial" w:cs="Arial"/>
-        </w:rPr>
-      </w:pPr>
-    </w:p>
-    <w:p>
-      <w:pPr>
-        <w:rPr>
-          <w:rFonts w:ascii="Arial" w:hAnsi="Arial" w:cs="Arial"/>
-          <w:b/>
-        </w:rPr>
-      </w:pPr>
-      <w:r>
-        <w:rPr>
-          <w:rFonts w:ascii="Arial" w:hAnsi="Arial" w:cs="Arial"/>
-          <w:b/>
-        </w:rPr>
-        <w:t xml:space="preserve">Ventajas </w:t>
-      </w:r>
-      <w:r>
-        <w:rPr>
-          <w:rFonts w:ascii="Arial" w:hAnsi="Arial" w:cs="Arial"/>
-          <w:b/>
-        </w:rPr>
-        <w:t>de usar una css style sheet</w:t>
-      </w:r>
-      <w:r>
-        <w:rPr>
-          <w:rFonts w:ascii="Arial" w:hAnsi="Arial" w:cs="Arial"/>
-          <w:b/>
-        </w:rPr>
-        <w:t>:</w:t>
-      </w:r>
-    </w:p>
-    <w:p>
-      <w:pPr>
-        <w:numPr>
-          <w:ilvl w:val="0"/>
-          <w:numId w:val="1"/>
-        </w:numPr>
-        <w:autoSpaceDE w:val="0"/>
-        <w:autoSpaceDN w:val="0"/>
-        <w:adjustRightInd w:val="0"/>
-        <w:rPr>
-          <w:rFonts w:ascii="Arial" w:hAnsi="Arial" w:cs="Arial"/>
-        </w:rPr>
-      </w:pPr>
-      <w:r>
-        <w:rPr>
-          <w:rFonts w:ascii="Arial" w:hAnsi="Arial" w:cs="Arial"/>
-        </w:rPr>
-        <w:t xml:space="preserve">Mejora la consistencia </w:t>
-      </w:r>
-      <w:r>
-        <w:rPr>
-          <w:rFonts w:ascii="Arial" w:hAnsi="Arial" w:cs="Arial"/>
-        </w:rPr>
-        <w:t>visual</w:t>
-      </w:r>
-    </w:p>
-    <w:p>
-      <w:pPr>
-        <w:numPr>
-          <w:ilvl w:val="0"/>
-          <w:numId w:val="1"/>
-        </w:numPr>
-        <w:autoSpaceDE w:val="0"/>
-        <w:autoSpaceDN w:val="0"/>
-        <w:adjustRightInd w:val="0"/>
-        <w:rPr>
-          <w:rFonts w:ascii="Arial" w:hAnsi="Arial" w:cs="Arial"/>
-        </w:rPr>
-      </w:pPr>
-      <w:r>
-        <w:rPr>
-          <w:rFonts w:ascii="Arial" w:hAnsi="Arial" w:cs="Arial"/>
-        </w:rPr>
-        <w:t>Reduce el tamaño del archivo HTML mejorando los tiempos de ejecución.</w:t>
-      </w:r>
-    </w:p>
-    <w:p>
-      <w:pPr>
-        <w:numPr>
-          <w:ilvl w:val="0"/>
-          <w:numId w:val="1"/>
-        </w:numPr>
-        <w:autoSpaceDE w:val="0"/>
-        <w:autoSpaceDN w:val="0"/>
-        <w:adjustRightInd w:val="0"/>
-        <w:rPr>
-          <w:rFonts w:ascii="Arial" w:hAnsi="Arial" w:cs="Arial"/>
-        </w:rPr>
-      </w:pPr>
-      <w:r>
-        <w:rPr>
-          <w:rFonts w:ascii="Arial" w:hAnsi="Arial" w:cs="Arial"/>
-        </w:rPr>
-        <w:t>Hace que los sitios web sean más fáciles de actualizar y modificar.</w:t>
-      </w:r>
+      <w:bookmarkStart w:id="1" w:name="_GoBack"/>
+      <w:bookmarkEnd w:id="1"/>
+    </w:p>
+    <w:p>
+      <w:pPr>
+        <w:rPr>
+          <w:rFonts w:ascii="Arial" w:hAnsi="Arial" w:cs="Arial"/>
+        </w:rPr>
+      </w:pPr>
     </w:p>
     <w:bookmarkEnd w:id="0"/>
     <w:p>
@@ -3002,8 +3071,6 @@
         </w:rPr>
         <w:t>No se define el tipo de las variables:</w:t>
       </w:r>
-      <w:bookmarkStart w:id="1" w:name="_GoBack"/>
-      <w:bookmarkEnd w:id="1"/>
     </w:p>
     <w:p>
       <w:pPr>
@@ -3264,7 +3331,7 @@
                     <pic:cNvPicPr/>
                   </pic:nvPicPr>
                   <pic:blipFill>
-                    <a:blip r:embed="rId19">
+                    <a:blip r:embed="rId20">
                       <a:extLst>
                         <a:ext uri="{28A0092B-C50C-407E-A947-70E740481C1C}">
                           <a14:useLocalDpi xmlns:a14="http://schemas.microsoft.com/office/drawing/2010/main" val="0"/>
@@ -3436,7 +3503,7 @@
                     <pic:cNvPicPr/>
                   </pic:nvPicPr>
                   <pic:blipFill>
-                    <a:blip r:embed="rId20">
+                    <a:blip r:embed="rId21">
                       <a:extLst>
                         <a:ext uri="{28A0092B-C50C-407E-A947-70E740481C1C}">
                           <a14:useLocalDpi xmlns:a14="http://schemas.microsoft.com/office/drawing/2010/main" val="0"/>
@@ -3561,7 +3628,7 @@
                     <pic:cNvPicPr/>
                   </pic:nvPicPr>
                   <pic:blipFill>
-                    <a:blip r:embed="rId21">
+                    <a:blip r:embed="rId22">
                       <a:extLst>
                         <a:ext uri="{28A0092B-C50C-407E-A947-70E740481C1C}">
                           <a14:useLocalDpi xmlns:a14="http://schemas.microsoft.com/office/drawing/2010/main" val="0"/>

--- a/informe CSS.docx
+++ b/informe CSS.docx
@@ -1,6 +1,6 @@
 
 <file path=word/document.xml><?xml version="1.0" encoding="utf-8"?>
-<w:document xmlns:wpc="http://schemas.microsoft.com/office/word/2010/wordprocessingCanvas" xmlns:cx="http://schemas.microsoft.com/office/drawing/2014/chartex" xmlns:cx1="http://schemas.microsoft.com/office/drawing/2015/9/8/chartex" xmlns:cx2="http://schemas.microsoft.com/office/drawing/2015/10/21/chartex" xmlns:cx3="http://schemas.microsoft.com/office/drawing/2016/5/9/chartex" xmlns:cx4="http://schemas.microsoft.com/office/drawing/2016/5/10/chartex" xmlns:cx5="http://schemas.microsoft.com/office/drawing/2016/5/11/chartex" xmlns:cx6="http://schemas.microsoft.com/office/drawing/2016/5/12/chartex" xmlns:cx7="http://schemas.microsoft.com/office/drawing/2016/5/13/chartex" xmlns:cx8="http://schemas.microsoft.com/office/drawing/2016/5/14/chartex" xmlns:mc="http://schemas.openxmlformats.org/markup-compatibility/2006" xmlns:aink="http://schemas.microsoft.com/office/drawing/2016/ink" xmlns:am3d="http://schemas.microsoft.com/office/drawing/2017/model3d" xmlns:o="urn:schemas-microsoft-com:office:office" xmlns:r="http://schemas.openxmlformats.org/officeDocument/2006/relationships" xmlns:m="http://schemas.openxmlformats.org/officeDocument/2006/math" xmlns:v="urn:schemas-microsoft-com:vml" xmlns:wp14="http://schemas.microsoft.com/office/word/2010/wordprocessingDrawing" xmlns:wp="http://schemas.openxmlformats.org/drawingml/2006/wordprocessingDrawing" xmlns:w10="urn:schemas-microsoft-com:office:word" xmlns:w="http://schemas.openxmlformats.org/wordprocessingml/2006/main" xmlns:w14="http://schemas.microsoft.com/office/word/2010/wordml" xmlns:w15="http://schemas.microsoft.com/office/word/2012/wordml" xmlns:w16cid="http://schemas.microsoft.com/office/word/2016/wordml/cid" xmlns:w16se="http://schemas.microsoft.com/office/word/2015/wordml/symex" xmlns:wpg="http://schemas.microsoft.com/office/word/2010/wordprocessingGroup" xmlns:wpi="http://schemas.microsoft.com/office/word/2010/wordprocessingInk" xmlns:wne="http://schemas.microsoft.com/office/word/2006/wordml" xmlns:wps="http://schemas.microsoft.com/office/word/2010/wordprocessingShape" mc:Ignorable="w14 w15 w16se w16cid wp14">
+<w:document xmlns:wpc="http://schemas.microsoft.com/office/word/2010/wordprocessingCanvas" xmlns:cx="http://schemas.microsoft.com/office/drawing/2014/chartex" xmlns:mc="http://schemas.openxmlformats.org/markup-compatibility/2006" xmlns:o="urn:schemas-microsoft-com:office:office" xmlns:r="http://schemas.openxmlformats.org/officeDocument/2006/relationships" xmlns:m="http://schemas.openxmlformats.org/officeDocument/2006/math" xmlns:v="urn:schemas-microsoft-com:vml" xmlns:wp14="http://schemas.microsoft.com/office/word/2010/wordprocessingDrawing" xmlns:wp="http://schemas.openxmlformats.org/drawingml/2006/wordprocessingDrawing" xmlns:w10="urn:schemas-microsoft-com:office:word" xmlns:w="http://schemas.openxmlformats.org/wordprocessingml/2006/main" xmlns:w14="http://schemas.microsoft.com/office/word/2010/wordml" xmlns:w15="http://schemas.microsoft.com/office/word/2012/wordml" xmlns:w16se="http://schemas.microsoft.com/office/word/2015/wordml/symex" xmlns:wpg="http://schemas.microsoft.com/office/word/2010/wordprocessingGroup" xmlns:wpi="http://schemas.microsoft.com/office/word/2010/wordprocessingInk" xmlns:wne="http://schemas.microsoft.com/office/word/2006/wordml" xmlns:wps="http://schemas.microsoft.com/office/word/2010/wordprocessingShape" mc:Ignorable="w14 w15 w16se wp14">
   <w:body>
     <w:p>
       <w:pPr>
@@ -15,6 +15,47 @@
           <w:rFonts w:ascii="Arial" w:hAnsi="Arial" w:cs="Arial"/>
           <w:b/>
         </w:rPr>
+        <w:t xml:space="preserve">ESCUELA POLITECNICA NACIONAL </w:t>
+      </w:r>
+      <w:r>
+        <w:rPr>
+          <w:rFonts w:ascii="Arial" w:hAnsi="Arial" w:cs="Arial"/>
+          <w:b/>
+        </w:rPr>
+        <w:br/>
+        <w:t>ESCULEA DE FORMACION DE TECNOLOGOS</w:t>
+      </w:r>
+      <w:bookmarkStart w:id="1" w:name="_GoBack"/>
+      <w:bookmarkEnd w:id="1"/>
+    </w:p>
+    <w:p>
+      <w:pPr>
+        <w:rPr>
+          <w:rFonts w:ascii="Arial" w:hAnsi="Arial" w:cs="Arial"/>
+          <w:b/>
+        </w:rPr>
+      </w:pPr>
+    </w:p>
+    <w:p>
+      <w:pPr>
+        <w:rPr>
+          <w:rFonts w:ascii="Arial" w:hAnsi="Arial" w:cs="Arial"/>
+          <w:b/>
+        </w:rPr>
+      </w:pPr>
+    </w:p>
+    <w:p>
+      <w:pPr>
+        <w:rPr>
+          <w:rFonts w:ascii="Arial" w:hAnsi="Arial" w:cs="Arial"/>
+          <w:b/>
+        </w:rPr>
+      </w:pPr>
+      <w:r>
+        <w:rPr>
+          <w:rFonts w:ascii="Arial" w:hAnsi="Arial" w:cs="Arial"/>
+          <w:b/>
+        </w:rPr>
         <w:t>Diseño Visual Web</w:t>
       </w:r>
     </w:p>
@@ -40,7 +81,21 @@
         <w:rPr>
           <w:rFonts w:ascii="Arial" w:hAnsi="Arial" w:cs="Arial"/>
         </w:rPr>
-        <w:t xml:space="preserve"> mas comunes</w:t>
+        <w:t xml:space="preserve"> </w:t>
+      </w:r>
+      <w:proofErr w:type="spellStart"/>
+      <w:r>
+        <w:rPr>
+          <w:rFonts w:ascii="Arial" w:hAnsi="Arial" w:cs="Arial"/>
+        </w:rPr>
+        <w:t>mas</w:t>
+      </w:r>
+      <w:proofErr w:type="spellEnd"/>
+      <w:r>
+        <w:rPr>
+          <w:rFonts w:ascii="Arial" w:hAnsi="Arial" w:cs="Arial"/>
+        </w:rPr>
+        <w:t xml:space="preserve"> comunes</w:t>
       </w:r>
       <w:r>
         <w:rPr>
@@ -77,22 +132,47 @@
           <w:rFonts w:ascii="Arial" w:hAnsi="Arial" w:cs="Arial"/>
           <w:i/>
         </w:rPr>
-        <w:t xml:space="preserve">“inline </w:t>
-      </w:r>
+        <w:t>“</w:t>
+      </w:r>
+      <w:proofErr w:type="spellStart"/>
       <w:r>
         <w:rPr>
           <w:rFonts w:ascii="Arial" w:hAnsi="Arial" w:cs="Arial"/>
           <w:i/>
         </w:rPr>
-        <w:t>style”</w:t>
-      </w:r>
-      <w:r>
-        <w:rPr>
-          <w:rFonts w:ascii="Arial" w:hAnsi="Arial" w:cs="Arial"/>
-          <w:b/>
+        <w:t>inline</w:t>
+      </w:r>
+      <w:proofErr w:type="spellEnd"/>
+      <w:r>
+        <w:rPr>
+          <w:rFonts w:ascii="Arial" w:hAnsi="Arial" w:cs="Arial"/>
+          <w:i/>
         </w:rPr>
         <w:t xml:space="preserve"> </w:t>
       </w:r>
+      <w:proofErr w:type="spellStart"/>
+      <w:r>
+        <w:rPr>
+          <w:rFonts w:ascii="Arial" w:hAnsi="Arial" w:cs="Arial"/>
+          <w:i/>
+        </w:rPr>
+        <w:t>style</w:t>
+      </w:r>
+      <w:proofErr w:type="spellEnd"/>
+      <w:r>
+        <w:rPr>
+          <w:rFonts w:ascii="Arial" w:hAnsi="Arial" w:cs="Arial"/>
+          <w:i/>
+        </w:rPr>
+        <w:t>”</w:t>
+      </w:r>
+      <w:r>
+        <w:rPr>
+          <w:rFonts w:ascii="Arial" w:hAnsi="Arial" w:cs="Arial"/>
+          <w:b/>
+        </w:rPr>
+        <w:t xml:space="preserve"> </w:t>
+      </w:r>
       <w:r>
         <w:rPr>
           <w:rFonts w:ascii="Arial" w:hAnsi="Arial" w:cs="Arial"/>
@@ -157,12 +237,21 @@
           <w:b/>
         </w:rPr>
       </w:pPr>
-      <w:r>
-        <w:rPr>
-          <w:rFonts w:ascii="Arial" w:hAnsi="Arial" w:cs="Arial"/>
-          <w:b/>
-        </w:rPr>
-        <w:t>Inline Style</w:t>
+      <w:proofErr w:type="spellStart"/>
+      <w:r>
+        <w:rPr>
+          <w:rFonts w:ascii="Arial" w:hAnsi="Arial" w:cs="Arial"/>
+          <w:b/>
+        </w:rPr>
+        <w:t>Inline</w:t>
+      </w:r>
+      <w:proofErr w:type="spellEnd"/>
+      <w:r>
+        <w:rPr>
+          <w:rFonts w:ascii="Arial" w:hAnsi="Arial" w:cs="Arial"/>
+          <w:b/>
+        </w:rPr>
+        <w:t xml:space="preserve"> Style</w:t>
       </w:r>
     </w:p>
     <w:p>
@@ -189,11 +278,19 @@
         </w:rPr>
         <w:t xml:space="preserve"> </w:t>
       </w:r>
-      <w:r>
-        <w:rPr>
-          <w:rFonts w:ascii="Arial" w:hAnsi="Arial" w:cs="Arial"/>
-        </w:rPr>
-        <w:t>Ejm:</w:t>
+      <w:proofErr w:type="spellStart"/>
+      <w:r>
+        <w:rPr>
+          <w:rFonts w:ascii="Arial" w:hAnsi="Arial" w:cs="Arial"/>
+        </w:rPr>
+        <w:t>Ejm</w:t>
+      </w:r>
+      <w:proofErr w:type="spellEnd"/>
+      <w:r>
+        <w:rPr>
+          <w:rFonts w:ascii="Arial" w:hAnsi="Arial" w:cs="Arial"/>
+        </w:rPr>
+        <w:t>:</w:t>
       </w:r>
     </w:p>
     <w:p>
@@ -213,6 +310,7 @@
         <w:rPr>
           <w:rFonts w:ascii="Arial" w:hAnsi="Arial" w:cs="Arial"/>
           <w:noProof/>
+          <w:lang w:val="es-419" w:eastAsia="es-419"/>
         </w:rPr>
         <w:drawing>
           <wp:inline distT="0" distB="0" distL="0" distR="0" wp14:anchorId="5DA53171" wp14:editId="2566AB19">
@@ -345,7 +443,6 @@
         </w:rPr>
         <w:t xml:space="preserve"> </w:t>
       </w:r>
-      <w:proofErr w:type="gramStart"/>
       <w:r>
         <w:rPr>
           <w:rFonts w:ascii="Arial" w:hAnsi="Arial" w:cs="Arial"/>
@@ -360,6 +457,7 @@
         </w:rPr>
         <w:t xml:space="preserve"> </w:t>
       </w:r>
+      <w:proofErr w:type="spellStart"/>
       <w:r>
         <w:rPr>
           <w:rFonts w:ascii="Arial" w:hAnsi="Arial" w:cs="Arial"/>
@@ -367,13 +465,29 @@
         </w:rPr>
         <w:t>Cascade</w:t>
       </w:r>
-      <w:proofErr w:type="gramEnd"/>
-      <w:r>
-        <w:rPr>
-          <w:rFonts w:ascii="Arial" w:hAnsi="Arial" w:cs="Arial"/>
-          <w:b/>
-        </w:rPr>
-        <w:t xml:space="preserve"> Style Sheet)</w:t>
+      <w:proofErr w:type="spellEnd"/>
+      <w:r>
+        <w:rPr>
+          <w:rFonts w:ascii="Arial" w:hAnsi="Arial" w:cs="Arial"/>
+          <w:b/>
+        </w:rPr>
+        <w:t xml:space="preserve"> Style </w:t>
+      </w:r>
+      <w:proofErr w:type="spellStart"/>
+      <w:r>
+        <w:rPr>
+          <w:rFonts w:ascii="Arial" w:hAnsi="Arial" w:cs="Arial"/>
+          <w:b/>
+        </w:rPr>
+        <w:t>Sheet</w:t>
+      </w:r>
+      <w:proofErr w:type="spellEnd"/>
+      <w:r>
+        <w:rPr>
+          <w:rFonts w:ascii="Arial" w:hAnsi="Arial" w:cs="Arial"/>
+          <w:b/>
+        </w:rPr>
+        <w:t>)</w:t>
       </w:r>
     </w:p>
     <w:p>
@@ -433,7 +547,21 @@
         <w:rPr>
           <w:rFonts w:ascii="Arial" w:hAnsi="Arial" w:cs="Arial"/>
         </w:rPr>
-        <w:t xml:space="preserve"> de una pagina </w:t>
+        <w:t xml:space="preserve"> de una </w:t>
+      </w:r>
+      <w:proofErr w:type="spellStart"/>
+      <w:r>
+        <w:rPr>
+          <w:rFonts w:ascii="Arial" w:hAnsi="Arial" w:cs="Arial"/>
+        </w:rPr>
+        <w:t>pagina</w:t>
+      </w:r>
+      <w:proofErr w:type="spellEnd"/>
+      <w:r>
+        <w:rPr>
+          <w:rFonts w:ascii="Arial" w:hAnsi="Arial" w:cs="Arial"/>
+        </w:rPr>
+        <w:t xml:space="preserve"> </w:t>
       </w:r>
       <w:r>
         <w:rPr>
@@ -501,19 +629,21 @@
         <w:rPr>
           <w:rFonts w:ascii="Arial" w:hAnsi="Arial" w:cs="Arial"/>
         </w:rPr>
-        <w:t xml:space="preserve"> vinculo.</w:t>
-      </w:r>
-      <w:r>
-        <w:rPr>
-          <w:rFonts w:ascii="Arial" w:hAnsi="Arial" w:cs="Arial"/>
-        </w:rPr>
         <w:t xml:space="preserve"> </w:t>
       </w:r>
-      <w:r>
-        <w:rPr>
-          <w:rFonts w:ascii="Arial" w:hAnsi="Arial" w:cs="Arial"/>
-        </w:rPr>
-        <w:t>Esto se hace agregando un tag de enlace</w:t>
+      <w:proofErr w:type="spellStart"/>
+      <w:r>
+        <w:rPr>
+          <w:rFonts w:ascii="Arial" w:hAnsi="Arial" w:cs="Arial"/>
+        </w:rPr>
+        <w:t>vinculo</w:t>
+      </w:r>
+      <w:proofErr w:type="spellEnd"/>
+      <w:r>
+        <w:rPr>
+          <w:rFonts w:ascii="Arial" w:hAnsi="Arial" w:cs="Arial"/>
+        </w:rPr>
+        <w:t>.</w:t>
       </w:r>
       <w:r>
         <w:rPr>
@@ -525,6 +655,32 @@
         <w:rPr>
           <w:rFonts w:ascii="Arial" w:hAnsi="Arial" w:cs="Arial"/>
         </w:rPr>
+        <w:t xml:space="preserve">Esto se hace agregando un </w:t>
+      </w:r>
+      <w:proofErr w:type="spellStart"/>
+      <w:r>
+        <w:rPr>
+          <w:rFonts w:ascii="Arial" w:hAnsi="Arial" w:cs="Arial"/>
+        </w:rPr>
+        <w:t>tag</w:t>
+      </w:r>
+      <w:proofErr w:type="spellEnd"/>
+      <w:r>
+        <w:rPr>
+          <w:rFonts w:ascii="Arial" w:hAnsi="Arial" w:cs="Arial"/>
+        </w:rPr>
+        <w:t xml:space="preserve"> de enlace</w:t>
+      </w:r>
+      <w:r>
+        <w:rPr>
+          <w:rFonts w:ascii="Arial" w:hAnsi="Arial" w:cs="Arial"/>
+        </w:rPr>
+        <w:t xml:space="preserve"> </w:t>
+      </w:r>
+      <w:r>
+        <w:rPr>
+          <w:rFonts w:ascii="Arial" w:hAnsi="Arial" w:cs="Arial"/>
+        </w:rPr>
         <w:t>o “</w:t>
       </w:r>
       <w:r>
@@ -533,14 +689,12 @@
         </w:rPr>
         <w:t>&lt;</w:t>
       </w:r>
-      <w:proofErr w:type="gramStart"/>
       <w:r>
         <w:rPr>
           <w:rFonts w:ascii="Arial" w:hAnsi="Arial" w:cs="Arial"/>
         </w:rPr>
         <w:t>link</w:t>
       </w:r>
-      <w:proofErr w:type="gramEnd"/>
       <w:r>
         <w:rPr>
           <w:rFonts w:ascii="Arial" w:hAnsi="Arial" w:cs="Arial"/>
@@ -569,7 +723,21 @@
         <w:rPr>
           <w:rFonts w:ascii="Arial" w:hAnsi="Arial" w:cs="Arial"/>
         </w:rPr>
-        <w:t>“header”</w:t>
+        <w:t>“</w:t>
+      </w:r>
+      <w:proofErr w:type="spellStart"/>
+      <w:r>
+        <w:rPr>
+          <w:rFonts w:ascii="Arial" w:hAnsi="Arial" w:cs="Arial"/>
+        </w:rPr>
+        <w:t>header</w:t>
+      </w:r>
+      <w:proofErr w:type="spellEnd"/>
+      <w:r>
+        <w:rPr>
+          <w:rFonts w:ascii="Arial" w:hAnsi="Arial" w:cs="Arial"/>
+        </w:rPr>
+        <w:t>”</w:t>
       </w:r>
       <w:r>
         <w:rPr>
@@ -603,6 +771,7 @@
         <w:rPr>
           <w:rFonts w:ascii="Arial" w:hAnsi="Arial" w:cs="Arial"/>
           <w:noProof/>
+          <w:lang w:val="es-419" w:eastAsia="es-419"/>
         </w:rPr>
         <w:drawing>
           <wp:inline distT="0" distB="0" distL="0" distR="0" wp14:anchorId="6EBE98E6" wp14:editId="20FC9FF3">
@@ -674,9 +843,23 @@
         <w:rPr>
           <w:rFonts w:ascii="Arial" w:hAnsi="Arial" w:cs="Arial"/>
         </w:rPr>
-        <w:t xml:space="preserve">es el tipo de vinculo con nuestro </w:t>
-      </w:r>
-      <w:proofErr w:type="gramStart"/>
+        <w:t xml:space="preserve">es el tipo de </w:t>
+      </w:r>
+      <w:proofErr w:type="spellStart"/>
+      <w:r>
+        <w:rPr>
+          <w:rFonts w:ascii="Arial" w:hAnsi="Arial" w:cs="Arial"/>
+        </w:rPr>
+        <w:t>vinculo</w:t>
+      </w:r>
+      <w:proofErr w:type="spellEnd"/>
+      <w:r>
+        <w:rPr>
+          <w:rFonts w:ascii="Arial" w:hAnsi="Arial" w:cs="Arial"/>
+        </w:rPr>
+        <w:t xml:space="preserve"> con nuestro </w:t>
+      </w:r>
+      <w:proofErr w:type="spellStart"/>
       <w:r>
         <w:rPr>
           <w:rFonts w:ascii="Arial" w:hAnsi="Arial" w:cs="Arial"/>
@@ -689,18 +872,12 @@
         </w:rPr>
         <w:t>l</w:t>
       </w:r>
-      <w:r>
-        <w:rPr>
-          <w:rFonts w:ascii="Arial" w:hAnsi="Arial" w:cs="Arial"/>
-        </w:rPr>
-        <w:t xml:space="preserve"> ,</w:t>
-      </w:r>
-      <w:proofErr w:type="gramEnd"/>
-      <w:r>
-        <w:rPr>
-          <w:rFonts w:ascii="Arial" w:hAnsi="Arial" w:cs="Arial"/>
-        </w:rPr>
-        <w:t xml:space="preserve"> mientras que </w:t>
+      <w:proofErr w:type="spellEnd"/>
+      <w:r>
+        <w:rPr>
+          <w:rFonts w:ascii="Arial" w:hAnsi="Arial" w:cs="Arial"/>
+        </w:rPr>
+        <w:t xml:space="preserve"> , mientras que </w:t>
       </w:r>
       <w:r>
         <w:rPr>
@@ -769,7 +946,21 @@
         <w:rPr>
           <w:rFonts w:ascii="Arial" w:hAnsi="Arial" w:cs="Arial"/>
         </w:rPr>
-        <w:t xml:space="preserve">Ahora que esta hecho el enlace ya podremos empezar a </w:t>
+        <w:t xml:space="preserve">Ahora que </w:t>
+      </w:r>
+      <w:proofErr w:type="spellStart"/>
+      <w:r>
+        <w:rPr>
+          <w:rFonts w:ascii="Arial" w:hAnsi="Arial" w:cs="Arial"/>
+        </w:rPr>
+        <w:t>esta</w:t>
+      </w:r>
+      <w:proofErr w:type="spellEnd"/>
+      <w:r>
+        <w:rPr>
+          <w:rFonts w:ascii="Arial" w:hAnsi="Arial" w:cs="Arial"/>
+        </w:rPr>
+        <w:t xml:space="preserve"> hecho el enlace ya podremos empezar a </w:t>
       </w:r>
       <w:r>
         <w:rPr>
@@ -811,14 +1002,22 @@
         <w:rPr>
           <w:rFonts w:ascii="Arial" w:hAnsi="Arial" w:cs="Arial"/>
         </w:rPr>
-        <w:t xml:space="preserve"> html</w:t>
-      </w:r>
-      <w:r>
-        <w:rPr>
-          <w:rFonts w:ascii="Arial" w:hAnsi="Arial" w:cs="Arial"/>
-        </w:rPr>
         <w:t xml:space="preserve"> </w:t>
       </w:r>
+      <w:proofErr w:type="spellStart"/>
+      <w:r>
+        <w:rPr>
+          <w:rFonts w:ascii="Arial" w:hAnsi="Arial" w:cs="Arial"/>
+        </w:rPr>
+        <w:t>html</w:t>
+      </w:r>
+      <w:proofErr w:type="spellEnd"/>
+      <w:r>
+        <w:rPr>
+          <w:rFonts w:ascii="Arial" w:hAnsi="Arial" w:cs="Arial"/>
+        </w:rPr>
+        <w:t xml:space="preserve"> </w:t>
+      </w:r>
       <w:r>
         <w:rPr>
           <w:rFonts w:ascii="Arial" w:hAnsi="Arial" w:cs="Arial"/>
@@ -954,7 +1153,21 @@
         <w:rPr>
           <w:rFonts w:ascii="Arial" w:hAnsi="Arial" w:cs="Arial"/>
         </w:rPr>
-        <w:t xml:space="preserve"> algunos de los mas comunes.</w:t>
+        <w:t xml:space="preserve"> algunos de los </w:t>
+      </w:r>
+      <w:proofErr w:type="spellStart"/>
+      <w:r>
+        <w:rPr>
+          <w:rFonts w:ascii="Arial" w:hAnsi="Arial" w:cs="Arial"/>
+        </w:rPr>
+        <w:t>mas</w:t>
+      </w:r>
+      <w:proofErr w:type="spellEnd"/>
+      <w:r>
+        <w:rPr>
+          <w:rFonts w:ascii="Arial" w:hAnsi="Arial" w:cs="Arial"/>
+        </w:rPr>
+        <w:t xml:space="preserve"> comunes.</w:t>
       </w:r>
       <w:r>
         <w:rPr>
@@ -1016,7 +1229,49 @@
         <w:rPr>
           <w:rFonts w:ascii="Arial" w:hAnsi="Arial" w:cs="Arial"/>
         </w:rPr>
-        <w:t xml:space="preserve">A los archivos css se les conoce como cascada style sheet por la forma en que aplican los estilos que se asemeja a una cascada. Eso quiere decir que el estilo asignado por un selector de mayor </w:t>
+        <w:t xml:space="preserve">A los archivos </w:t>
+      </w:r>
+      <w:proofErr w:type="spellStart"/>
+      <w:r>
+        <w:rPr>
+          <w:rFonts w:ascii="Arial" w:hAnsi="Arial" w:cs="Arial"/>
+        </w:rPr>
+        <w:t>css</w:t>
+      </w:r>
+      <w:proofErr w:type="spellEnd"/>
+      <w:r>
+        <w:rPr>
+          <w:rFonts w:ascii="Arial" w:hAnsi="Arial" w:cs="Arial"/>
+        </w:rPr>
+        <w:t xml:space="preserve"> se les conoce como cascada </w:t>
+      </w:r>
+      <w:proofErr w:type="spellStart"/>
+      <w:r>
+        <w:rPr>
+          <w:rFonts w:ascii="Arial" w:hAnsi="Arial" w:cs="Arial"/>
+        </w:rPr>
+        <w:t>style</w:t>
+      </w:r>
+      <w:proofErr w:type="spellEnd"/>
+      <w:r>
+        <w:rPr>
+          <w:rFonts w:ascii="Arial" w:hAnsi="Arial" w:cs="Arial"/>
+        </w:rPr>
+        <w:t xml:space="preserve"> </w:t>
+      </w:r>
+      <w:proofErr w:type="spellStart"/>
+      <w:r>
+        <w:rPr>
+          <w:rFonts w:ascii="Arial" w:hAnsi="Arial" w:cs="Arial"/>
+        </w:rPr>
+        <w:t>sheet</w:t>
+      </w:r>
+      <w:proofErr w:type="spellEnd"/>
+      <w:r>
+        <w:rPr>
+          <w:rFonts w:ascii="Arial" w:hAnsi="Arial" w:cs="Arial"/>
+        </w:rPr>
+        <w:t xml:space="preserve"> por la forma en que aplican los estilos que se asemeja a una cascada. Eso quiere decir que el estilo asignado por un selector de mayor </w:t>
       </w:r>
       <w:r>
         <w:rPr>
@@ -1080,6 +1335,7 @@
         <w:rPr>
           <w:rFonts w:ascii="Arial" w:hAnsi="Arial" w:cs="Arial"/>
           <w:noProof/>
+          <w:lang w:val="es-419" w:eastAsia="es-419"/>
         </w:rPr>
         <w:drawing>
           <wp:inline distT="0" distB="0" distL="0" distR="0" wp14:anchorId="1690F270" wp14:editId="51B17F43">
@@ -1147,7 +1403,21 @@
         <w:rPr>
           <w:rFonts w:ascii="Arial" w:hAnsi="Arial" w:cs="Arial"/>
         </w:rPr>
-        <w:t>Aquí tenemos a un h2 con un poco de texto en su interior que genera el siguiente resultado en la pagina web.</w:t>
+        <w:t xml:space="preserve">Aquí tenemos a un h2 con un poco de texto en su interior que genera el siguiente resultado en la </w:t>
+      </w:r>
+      <w:proofErr w:type="spellStart"/>
+      <w:r>
+        <w:rPr>
+          <w:rFonts w:ascii="Arial" w:hAnsi="Arial" w:cs="Arial"/>
+        </w:rPr>
+        <w:t>pagina</w:t>
+      </w:r>
+      <w:proofErr w:type="spellEnd"/>
+      <w:r>
+        <w:rPr>
+          <w:rFonts w:ascii="Arial" w:hAnsi="Arial" w:cs="Arial"/>
+        </w:rPr>
+        <w:t xml:space="preserve"> web.</w:t>
       </w:r>
     </w:p>
     <w:p>
@@ -1172,6 +1442,7 @@
       <w:r>
         <w:rPr>
           <w:noProof/>
+          <w:lang w:val="es-419" w:eastAsia="es-419"/>
         </w:rPr>
         <w:drawing>
           <wp:inline distT="0" distB="0" distL="0" distR="0" wp14:anchorId="216C1F9C" wp14:editId="4C055739">
@@ -1239,8 +1510,16 @@
         <w:rPr>
           <w:rFonts w:ascii="Arial" w:hAnsi="Arial" w:cs="Arial"/>
         </w:rPr>
-        <w:t>, en nuestro archivo css</w:t>
-      </w:r>
+        <w:t xml:space="preserve">, en nuestro archivo </w:t>
+      </w:r>
+      <w:proofErr w:type="spellStart"/>
+      <w:r>
+        <w:rPr>
+          <w:rFonts w:ascii="Arial" w:hAnsi="Arial" w:cs="Arial"/>
+        </w:rPr>
+        <w:t>css</w:t>
+      </w:r>
+      <w:proofErr w:type="spellEnd"/>
       <w:r>
         <w:rPr>
           <w:rFonts w:ascii="Arial" w:hAnsi="Arial" w:cs="Arial"/>
@@ -1252,13 +1531,29 @@
           <w:rFonts w:ascii="Arial" w:hAnsi="Arial" w:cs="Arial"/>
           <w:i/>
         </w:rPr>
-        <w:t>“green”</w:t>
-      </w:r>
+        <w:t>“</w:t>
+      </w:r>
+      <w:proofErr w:type="spellStart"/>
       <w:r>
         <w:rPr>
           <w:rFonts w:ascii="Arial" w:hAnsi="Arial" w:cs="Arial"/>
           <w:i/>
         </w:rPr>
+        <w:t>green</w:t>
+      </w:r>
+      <w:proofErr w:type="spellEnd"/>
+      <w:r>
+        <w:rPr>
+          <w:rFonts w:ascii="Arial" w:hAnsi="Arial" w:cs="Arial"/>
+          <w:i/>
+        </w:rPr>
+        <w:t>”</w:t>
+      </w:r>
+      <w:r>
+        <w:rPr>
+          <w:rFonts w:ascii="Arial" w:hAnsi="Arial" w:cs="Arial"/>
+          <w:i/>
+        </w:rPr>
         <w:t xml:space="preserve"> </w:t>
       </w:r>
       <w:r>
@@ -1320,6 +1615,7 @@
         <w:rPr>
           <w:rFonts w:ascii="Arial" w:hAnsi="Arial" w:cs="Arial"/>
           <w:noProof/>
+          <w:lang w:val="es-419" w:eastAsia="es-419"/>
         </w:rPr>
         <w:drawing>
           <wp:inline distT="0" distB="0" distL="0" distR="0" wp14:anchorId="03EFFE5A" wp14:editId="28FD719A">
@@ -1464,6 +1760,7 @@
         <w:rPr>
           <w:rFonts w:ascii="Arial" w:hAnsi="Arial" w:cs="Arial"/>
           <w:noProof/>
+          <w:lang w:val="es-419" w:eastAsia="es-419"/>
         </w:rPr>
         <w:drawing>
           <wp:inline distT="0" distB="0" distL="0" distR="0" wp14:anchorId="0098CE39" wp14:editId="14B2CDDE">
@@ -1570,6 +1867,7 @@
         <w:rPr>
           <w:rFonts w:ascii="Arial" w:hAnsi="Arial" w:cs="Arial"/>
           <w:noProof/>
+          <w:lang w:val="es-419" w:eastAsia="es-419"/>
         </w:rPr>
         <w:drawing>
           <wp:inline distT="0" distB="0" distL="0" distR="0" wp14:anchorId="278F5CD8" wp14:editId="3A48C845">
@@ -1670,6 +1968,7 @@
         <w:rPr>
           <w:rFonts w:ascii="Arial" w:hAnsi="Arial" w:cs="Arial"/>
           <w:noProof/>
+          <w:lang w:val="es-419" w:eastAsia="es-419"/>
         </w:rPr>
         <w:drawing>
           <wp:inline distT="0" distB="0" distL="0" distR="0" wp14:anchorId="06BA35C1" wp14:editId="73B22CB4">
@@ -1775,6 +2074,7 @@
           <w:rFonts w:ascii="Arial" w:hAnsi="Arial" w:cs="Arial"/>
           <w:b/>
           <w:noProof/>
+          <w:lang w:val="es-419" w:eastAsia="es-419"/>
         </w:rPr>
         <w:drawing>
           <wp:inline distT="0" distB="0" distL="0" distR="0" wp14:anchorId="454A6A7C" wp14:editId="0DFEC1BE">
@@ -1852,6 +2152,7 @@
           <w:rFonts w:ascii="Arial" w:hAnsi="Arial" w:cs="Arial"/>
           <w:b/>
           <w:noProof/>
+          <w:lang w:val="es-419" w:eastAsia="es-419"/>
         </w:rPr>
         <w:drawing>
           <wp:inline distT="0" distB="0" distL="0" distR="0" wp14:anchorId="5C37BFC6" wp14:editId="5E0AF23B">
@@ -1929,6 +2230,7 @@
           <w:rFonts w:ascii="Arial" w:hAnsi="Arial" w:cs="Arial"/>
           <w:b/>
           <w:noProof/>
+          <w:lang w:val="es-419" w:eastAsia="es-419"/>
         </w:rPr>
         <w:drawing>
           <wp:inline distT="0" distB="0" distL="0" distR="0" wp14:anchorId="46A3D665" wp14:editId="3426449E">
@@ -2061,6 +2363,7 @@
           <w:rFonts w:ascii="Arial" w:hAnsi="Arial" w:cs="Arial"/>
           <w:b/>
           <w:noProof/>
+          <w:lang w:val="es-419" w:eastAsia="es-419"/>
         </w:rPr>
         <w:drawing>
           <wp:inline distT="0" distB="0" distL="0" distR="0" wp14:anchorId="2BD8AB96" wp14:editId="296347FD">
@@ -2160,6 +2463,7 @@
           <w:rFonts w:ascii="Arial" w:hAnsi="Arial" w:cs="Arial"/>
           <w:b/>
           <w:noProof/>
+          <w:lang w:val="es-419" w:eastAsia="es-419"/>
         </w:rPr>
         <w:drawing>
           <wp:inline distT="0" distB="0" distL="0" distR="0" wp14:anchorId="06E29F50" wp14:editId="78376806">
@@ -2237,6 +2541,7 @@
           <w:rFonts w:ascii="Arial" w:hAnsi="Arial" w:cs="Arial"/>
           <w:b/>
           <w:noProof/>
+          <w:lang w:val="es-419" w:eastAsia="es-419"/>
         </w:rPr>
         <w:drawing>
           <wp:inline distT="0" distB="0" distL="0" distR="0" wp14:anchorId="0255320E" wp14:editId="277C87D0">
@@ -2502,14 +2807,30 @@
         <w:rPr>
           <w:rFonts w:ascii="Arial" w:hAnsi="Arial" w:cs="Arial"/>
         </w:rPr>
-        <w:t xml:space="preserve">¡important </w:t>
-      </w:r>
+        <w:t>¡</w:t>
+      </w:r>
+      <w:proofErr w:type="spellStart"/>
+      <w:r>
+        <w:rPr>
+          <w:rFonts w:ascii="Arial" w:hAnsi="Arial" w:cs="Arial"/>
+        </w:rPr>
+        <w:t>important</w:t>
+      </w:r>
+      <w:proofErr w:type="spellEnd"/>
+      <w:r>
+        <w:rPr>
+          <w:rFonts w:ascii="Arial" w:hAnsi="Arial" w:cs="Arial"/>
+        </w:rPr>
+        <w:t xml:space="preserve"> </w:t>
+      </w:r>
+      <w:proofErr w:type="spellStart"/>
       <w:r>
         <w:rPr>
           <w:rFonts w:ascii="Arial" w:hAnsi="Arial" w:cs="Arial"/>
         </w:rPr>
         <w:t>flag</w:t>
       </w:r>
+      <w:proofErr w:type="spellEnd"/>
     </w:p>
     <w:p>
       <w:pPr>
@@ -2620,8 +2941,49 @@
           <w:rFonts w:ascii="Arial" w:hAnsi="Arial" w:cs="Arial"/>
           <w:b/>
         </w:rPr>
-        <w:t>de usar una css style sheet</w:t>
-      </w:r>
+        <w:t xml:space="preserve">de usar una </w:t>
+      </w:r>
+      <w:proofErr w:type="spellStart"/>
+      <w:r>
+        <w:rPr>
+          <w:rFonts w:ascii="Arial" w:hAnsi="Arial" w:cs="Arial"/>
+          <w:b/>
+        </w:rPr>
+        <w:t>css</w:t>
+      </w:r>
+      <w:proofErr w:type="spellEnd"/>
+      <w:r>
+        <w:rPr>
+          <w:rFonts w:ascii="Arial" w:hAnsi="Arial" w:cs="Arial"/>
+          <w:b/>
+        </w:rPr>
+        <w:t xml:space="preserve"> </w:t>
+      </w:r>
+      <w:proofErr w:type="spellStart"/>
+      <w:r>
+        <w:rPr>
+          <w:rFonts w:ascii="Arial" w:hAnsi="Arial" w:cs="Arial"/>
+          <w:b/>
+        </w:rPr>
+        <w:t>style</w:t>
+      </w:r>
+      <w:proofErr w:type="spellEnd"/>
+      <w:r>
+        <w:rPr>
+          <w:rFonts w:ascii="Arial" w:hAnsi="Arial" w:cs="Arial"/>
+          <w:b/>
+        </w:rPr>
+        <w:t xml:space="preserve"> </w:t>
+      </w:r>
+      <w:proofErr w:type="spellStart"/>
+      <w:r>
+        <w:rPr>
+          <w:rFonts w:ascii="Arial" w:hAnsi="Arial" w:cs="Arial"/>
+          <w:b/>
+        </w:rPr>
+        <w:t>sheet</w:t>
+      </w:r>
+      <w:proofErr w:type="spellEnd"/>
       <w:r>
         <w:rPr>
           <w:rFonts w:ascii="Arial" w:hAnsi="Arial" w:cs="Arial"/>
@@ -3002,8 +3364,6 @@
         </w:rPr>
         <w:t>No se define el tipo de las variables:</w:t>
       </w:r>
-      <w:bookmarkStart w:id="1" w:name="_GoBack"/>
-      <w:bookmarkEnd w:id="1"/>
     </w:p>
     <w:p>
       <w:pPr>
@@ -3216,13 +3576,55 @@
         <w:rPr>
           <w:rFonts w:ascii="Arial" w:hAnsi="Arial" w:cs="Arial"/>
         </w:rPr>
-        <w:t>margen e interespaciado entre elementos</w:t>
-      </w:r>
-      <w:r>
-        <w:rPr>
-          <w:rFonts w:ascii="Arial" w:hAnsi="Arial" w:cs="Arial"/>
-        </w:rPr>
-        <w:t xml:space="preserve"> utilizando tag selector “body”</w:t>
+        <w:t xml:space="preserve">margen e </w:t>
+      </w:r>
+      <w:proofErr w:type="spellStart"/>
+      <w:r>
+        <w:rPr>
+          <w:rFonts w:ascii="Arial" w:hAnsi="Arial" w:cs="Arial"/>
+        </w:rPr>
+        <w:t>interespaciado</w:t>
+      </w:r>
+      <w:proofErr w:type="spellEnd"/>
+      <w:r>
+        <w:rPr>
+          <w:rFonts w:ascii="Arial" w:hAnsi="Arial" w:cs="Arial"/>
+        </w:rPr>
+        <w:t xml:space="preserve"> entre elementos</w:t>
+      </w:r>
+      <w:r>
+        <w:rPr>
+          <w:rFonts w:ascii="Arial" w:hAnsi="Arial" w:cs="Arial"/>
+        </w:rPr>
+        <w:t xml:space="preserve"> utilizando </w:t>
+      </w:r>
+      <w:proofErr w:type="spellStart"/>
+      <w:r>
+        <w:rPr>
+          <w:rFonts w:ascii="Arial" w:hAnsi="Arial" w:cs="Arial"/>
+        </w:rPr>
+        <w:t>tag</w:t>
+      </w:r>
+      <w:proofErr w:type="spellEnd"/>
+      <w:r>
+        <w:rPr>
+          <w:rFonts w:ascii="Arial" w:hAnsi="Arial" w:cs="Arial"/>
+        </w:rPr>
+        <w:t xml:space="preserve"> selector “</w:t>
+      </w:r>
+      <w:proofErr w:type="spellStart"/>
+      <w:r>
+        <w:rPr>
+          <w:rFonts w:ascii="Arial" w:hAnsi="Arial" w:cs="Arial"/>
+        </w:rPr>
+        <w:t>body</w:t>
+      </w:r>
+      <w:proofErr w:type="spellEnd"/>
+      <w:r>
+        <w:rPr>
+          <w:rFonts w:ascii="Arial" w:hAnsi="Arial" w:cs="Arial"/>
+        </w:rPr>
+        <w:t>”</w:t>
       </w:r>
       <w:r>
         <w:rPr>
@@ -3246,6 +3648,7 @@
         <w:rPr>
           <w:rFonts w:ascii="Arial" w:hAnsi="Arial" w:cs="Arial"/>
           <w:noProof/>
+          <w:lang w:val="es-419" w:eastAsia="es-419"/>
         </w:rPr>
         <w:lastRenderedPageBreak/>
         <w:drawing>
@@ -3308,11 +3711,19 @@
           <w:rFonts w:ascii="Arial" w:hAnsi="Arial" w:cs="Arial"/>
         </w:rPr>
       </w:pPr>
-      <w:r>
-        <w:rPr>
-          <w:rFonts w:ascii="Arial" w:hAnsi="Arial" w:cs="Arial"/>
-        </w:rPr>
-        <w:t>Classname selector</w:t>
+      <w:proofErr w:type="spellStart"/>
+      <w:r>
+        <w:rPr>
+          <w:rFonts w:ascii="Arial" w:hAnsi="Arial" w:cs="Arial"/>
+        </w:rPr>
+        <w:t>Classname</w:t>
+      </w:r>
+      <w:proofErr w:type="spellEnd"/>
+      <w:r>
+        <w:rPr>
+          <w:rFonts w:ascii="Arial" w:hAnsi="Arial" w:cs="Arial"/>
+        </w:rPr>
+        <w:t xml:space="preserve"> selector</w:t>
       </w:r>
       <w:r>
         <w:rPr>
@@ -3419,6 +3830,7 @@
       <w:r>
         <w:rPr>
           <w:noProof/>
+          <w:lang w:val="es-419" w:eastAsia="es-419"/>
         </w:rPr>
         <w:drawing>
           <wp:inline distT="0" distB="0" distL="0" distR="0" wp14:anchorId="7D9BDB3A" wp14:editId="3E669986">
@@ -3480,11 +3892,19 @@
           <w:rFonts w:ascii="Arial" w:hAnsi="Arial" w:cs="Arial"/>
         </w:rPr>
       </w:pPr>
-      <w:r>
-        <w:rPr>
-          <w:rFonts w:ascii="Arial" w:hAnsi="Arial" w:cs="Arial"/>
-        </w:rPr>
-        <w:t>Classname selecto</w:t>
+      <w:proofErr w:type="spellStart"/>
+      <w:r>
+        <w:rPr>
+          <w:rFonts w:ascii="Arial" w:hAnsi="Arial" w:cs="Arial"/>
+        </w:rPr>
+        <w:t>Classname</w:t>
+      </w:r>
+      <w:proofErr w:type="spellEnd"/>
+      <w:r>
+        <w:rPr>
+          <w:rFonts w:ascii="Arial" w:hAnsi="Arial" w:cs="Arial"/>
+        </w:rPr>
+        <w:t xml:space="preserve"> selecto</w:t>
       </w:r>
       <w:r>
         <w:rPr>
@@ -3544,6 +3964,7 @@
         <w:rPr>
           <w:rFonts w:ascii="Arial" w:hAnsi="Arial" w:cs="Arial"/>
           <w:noProof/>
+          <w:lang w:val="es-419" w:eastAsia="es-419"/>
         </w:rPr>
         <w:drawing>
           <wp:inline distT="0" distB="0" distL="0" distR="0" wp14:anchorId="7416DD27" wp14:editId="30088E46">
@@ -3675,7 +4096,7 @@
 </file>
 
 <file path=word/numbering.xml><?xml version="1.0" encoding="utf-8"?>
-<w:numbering xmlns:wpc="http://schemas.microsoft.com/office/word/2010/wordprocessingCanvas" xmlns:cx="http://schemas.microsoft.com/office/drawing/2014/chartex" xmlns:cx1="http://schemas.microsoft.com/office/drawing/2015/9/8/chartex" xmlns:cx2="http://schemas.microsoft.com/office/drawing/2015/10/21/chartex" xmlns:cx3="http://schemas.microsoft.com/office/drawing/2016/5/9/chartex" xmlns:cx4="http://schemas.microsoft.com/office/drawing/2016/5/10/chartex" xmlns:cx5="http://schemas.microsoft.com/office/drawing/2016/5/11/chartex" xmlns:cx6="http://schemas.microsoft.com/office/drawing/2016/5/12/chartex" xmlns:cx7="http://schemas.microsoft.com/office/drawing/2016/5/13/chartex" xmlns:cx8="http://schemas.microsoft.com/office/drawing/2016/5/14/chartex" xmlns:mc="http://schemas.openxmlformats.org/markup-compatibility/2006" xmlns:aink="http://schemas.microsoft.com/office/drawing/2016/ink" xmlns:am3d="http://schemas.microsoft.com/office/drawing/2017/model3d" xmlns:o="urn:schemas-microsoft-com:office:office" xmlns:r="http://schemas.openxmlformats.org/officeDocument/2006/relationships" xmlns:m="http://schemas.openxmlformats.org/officeDocument/2006/math" xmlns:v="urn:schemas-microsoft-com:vml" xmlns:wp14="http://schemas.microsoft.com/office/word/2010/wordprocessingDrawing" xmlns:wp="http://schemas.openxmlformats.org/drawingml/2006/wordprocessingDrawing" xmlns:w10="urn:schemas-microsoft-com:office:word" xmlns:w="http://schemas.openxmlformats.org/wordprocessingml/2006/main" xmlns:w14="http://schemas.microsoft.com/office/word/2010/wordml" xmlns:w15="http://schemas.microsoft.com/office/word/2012/wordml" xmlns:w16cid="http://schemas.microsoft.com/office/word/2016/wordml/cid" xmlns:w16se="http://schemas.microsoft.com/office/word/2015/wordml/symex" xmlns:wpg="http://schemas.microsoft.com/office/word/2010/wordprocessingGroup" xmlns:wpi="http://schemas.microsoft.com/office/word/2010/wordprocessingInk" xmlns:wne="http://schemas.microsoft.com/office/word/2006/wordml" xmlns:wps="http://schemas.microsoft.com/office/word/2010/wordprocessingShape" mc:Ignorable="w14 w15 w16se w16cid wp14">
+<w:numbering xmlns:wpc="http://schemas.microsoft.com/office/word/2010/wordprocessingCanvas" xmlns:cx="http://schemas.microsoft.com/office/drawing/2014/chartex" xmlns:mc="http://schemas.openxmlformats.org/markup-compatibility/2006" xmlns:o="urn:schemas-microsoft-com:office:office" xmlns:r="http://schemas.openxmlformats.org/officeDocument/2006/relationships" xmlns:m="http://schemas.openxmlformats.org/officeDocument/2006/math" xmlns:v="urn:schemas-microsoft-com:vml" xmlns:wp14="http://schemas.microsoft.com/office/word/2010/wordprocessingDrawing" xmlns:wp="http://schemas.openxmlformats.org/drawingml/2006/wordprocessingDrawing" xmlns:w10="urn:schemas-microsoft-com:office:word" xmlns:w="http://schemas.openxmlformats.org/wordprocessingml/2006/main" xmlns:w14="http://schemas.microsoft.com/office/word/2010/wordml" xmlns:w15="http://schemas.microsoft.com/office/word/2012/wordml" xmlns:w16se="http://schemas.microsoft.com/office/word/2015/wordml/symex" xmlns:wpg="http://schemas.microsoft.com/office/word/2010/wordprocessingGroup" xmlns:wpi="http://schemas.microsoft.com/office/word/2010/wordprocessingInk" xmlns:wne="http://schemas.microsoft.com/office/word/2006/wordml" xmlns:wps="http://schemas.microsoft.com/office/word/2010/wordprocessingShape" mc:Ignorable="w14 w15 w16se wp14">
   <w:abstractNum w:abstractNumId="0" w15:restartNumberingAfterBreak="0">
     <w:nsid w:val="00000001"/>
     <w:multiLevelType w:val="hybridMultilevel"/>
@@ -4005,7 +4426,7 @@
 </file>
 
 <file path=word/styles.xml><?xml version="1.0" encoding="utf-8"?>
-<w:styles xmlns:mc="http://schemas.openxmlformats.org/markup-compatibility/2006" xmlns:r="http://schemas.openxmlformats.org/officeDocument/2006/relationships" xmlns:w="http://schemas.openxmlformats.org/wordprocessingml/2006/main" xmlns:w14="http://schemas.microsoft.com/office/word/2010/wordml" xmlns:w15="http://schemas.microsoft.com/office/word/2012/wordml" xmlns:w16cid="http://schemas.microsoft.com/office/word/2016/wordml/cid" xmlns:w16se="http://schemas.microsoft.com/office/word/2015/wordml/symex" mc:Ignorable="w14 w15 w16se w16cid">
+<w:styles xmlns:mc="http://schemas.openxmlformats.org/markup-compatibility/2006" xmlns:r="http://schemas.openxmlformats.org/officeDocument/2006/relationships" xmlns:w="http://schemas.openxmlformats.org/wordprocessingml/2006/main" xmlns:w14="http://schemas.microsoft.com/office/word/2010/wordml" xmlns:w15="http://schemas.microsoft.com/office/word/2012/wordml" xmlns:w16se="http://schemas.microsoft.com/office/word/2015/wordml/symex" mc:Ignorable="w14 w15 w16se">
   <w:docDefaults>
     <w:rPrDefault>
       <w:rPr>
@@ -4017,7 +4438,7 @@
     </w:rPrDefault>
     <w:pPrDefault/>
   </w:docDefaults>
-  <w:latentStyles w:defLockedState="0" w:defUIPriority="99" w:defSemiHidden="0" w:defUnhideWhenUsed="0" w:defQFormat="0" w:count="376">
+  <w:latentStyles w:defLockedState="0" w:defUIPriority="99" w:defSemiHidden="0" w:defUnhideWhenUsed="0" w:defQFormat="0" w:count="371">
     <w:lsdException w:name="Normal" w:uiPriority="0" w:qFormat="1"/>
     <w:lsdException w:name="heading 1" w:uiPriority="9" w:qFormat="1"/>
     <w:lsdException w:name="heading 2" w:semiHidden="1" w:uiPriority="9" w:unhideWhenUsed="1" w:qFormat="1"/>
@@ -4389,11 +4810,6 @@
     <w:lsdException w:name="List Table 5 Dark Accent 6" w:uiPriority="50"/>
     <w:lsdException w:name="List Table 6 Colorful Accent 6" w:uiPriority="51"/>
     <w:lsdException w:name="List Table 7 Colorful Accent 6" w:uiPriority="52"/>
-    <w:lsdException w:name="Mention" w:semiHidden="1" w:unhideWhenUsed="1"/>
-    <w:lsdException w:name="Smart Hyperlink" w:semiHidden="1" w:unhideWhenUsed="1"/>
-    <w:lsdException w:name="Hashtag" w:semiHidden="1" w:unhideWhenUsed="1"/>
-    <w:lsdException w:name="Unresolved Mention" w:semiHidden="1" w:unhideWhenUsed="1"/>
-    <w:lsdException w:name="Smart Link" w:semiHidden="1" w:unhideWhenUsed="1"/>
   </w:latentStyles>
   <w:style w:type="paragraph" w:default="1" w:styleId="Normal">
     <w:name w:val="Normal"/>
